--- a/Documentation/Cleveland Common UI Functional Spec.docx
+++ b/Documentation/Cleveland Common UI Functional Spec.docx
@@ -1,6 +1,6 @@
 
 <file path=word/document.xml><?xml version="1.0" encoding="utf-8"?>
-<w:document xmlns:wpc="http://schemas.microsoft.com/office/word/2010/wordprocessingCanvas" xmlns:cx="http://schemas.microsoft.com/office/drawing/2014/chartex" xmlns:cx1="http://schemas.microsoft.com/office/drawing/2015/9/8/chartex" xmlns:cx2="http://schemas.microsoft.com/office/drawing/2015/10/21/chartex" xmlns:cx3="http://schemas.microsoft.com/office/drawing/2016/5/9/chartex" xmlns:cx4="http://schemas.microsoft.com/office/drawing/2016/5/10/chartex" xmlns:cx5="http://schemas.microsoft.com/office/drawing/2016/5/11/chartex" xmlns:cx6="http://schemas.microsoft.com/office/drawing/2016/5/12/chartex" xmlns:cx7="http://schemas.microsoft.com/office/drawing/2016/5/13/chartex" xmlns:cx8="http://schemas.microsoft.com/office/drawing/2016/5/14/chartex" xmlns:mc="http://schemas.openxmlformats.org/markup-compatibility/2006" xmlns:aink="http://schemas.microsoft.com/office/drawing/2016/ink" xmlns:am3d="http://schemas.microsoft.com/office/drawing/2017/model3d" xmlns:o="urn:schemas-microsoft-com:office:office" xmlns:oel="http://schemas.microsoft.com/office/2019/extlst" xmlns:r="http://schemas.openxmlformats.org/officeDocument/2006/relationships" xmlns:m="http://schemas.openxmlformats.org/officeDocument/2006/math" xmlns:v="urn:schemas-microsoft-com:vml" xmlns:wp14="http://schemas.microsoft.com/office/word/2010/wordprocessingDrawing" xmlns:wp="http://schemas.openxmlformats.org/drawingml/2006/wordprocessingDrawing" xmlns:w10="urn:schemas-microsoft-com:office:word" xmlns:w="http://schemas.openxmlformats.org/wordprocessingml/2006/main" xmlns:w14="http://schemas.microsoft.com/office/word/2010/wordml" xmlns:w15="http://schemas.microsoft.com/office/word/2012/wordml" xmlns:w16cex="http://schemas.microsoft.com/office/word/2018/wordml/cex" xmlns:w16cid="http://schemas.microsoft.com/office/word/2016/wordml/cid" xmlns:w16="http://schemas.microsoft.com/office/word/2018/wordml" xmlns:w16sdtdh="http://schemas.microsoft.com/office/word/2020/wordml/sdtdatahash" xmlns:w16se="http://schemas.microsoft.com/office/word/2015/wordml/symex" xmlns:wpg="http://schemas.microsoft.com/office/word/2010/wordprocessingGroup" xmlns:wpi="http://schemas.microsoft.com/office/word/2010/wordprocessingInk" xmlns:wne="http://schemas.microsoft.com/office/word/2006/wordml" xmlns:wps="http://schemas.microsoft.com/office/word/2010/wordprocessingShape" mc:Ignorable="w14 w15 w16se w16cid w16 w16cex w16sdtdh wp14">
+<w:document xmlns:wpc="http://schemas.microsoft.com/office/word/2010/wordprocessingCanvas" xmlns:cx="http://schemas.microsoft.com/office/drawing/2014/chartex" xmlns:cx1="http://schemas.microsoft.com/office/drawing/2015/9/8/chartex" xmlns:cx2="http://schemas.microsoft.com/office/drawing/2015/10/21/chartex" xmlns:cx3="http://schemas.microsoft.com/office/drawing/2016/5/9/chartex" xmlns:cx4="http://schemas.microsoft.com/office/drawing/2016/5/10/chartex" xmlns:cx5="http://schemas.microsoft.com/office/drawing/2016/5/11/chartex" xmlns:cx6="http://schemas.microsoft.com/office/drawing/2016/5/12/chartex" xmlns:cx7="http://schemas.microsoft.com/office/drawing/2016/5/13/chartex" xmlns:cx8="http://schemas.microsoft.com/office/drawing/2016/5/14/chartex" xmlns:mc="http://schemas.openxmlformats.org/markup-compatibility/2006" xmlns:aink="http://schemas.microsoft.com/office/drawing/2016/ink" xmlns:am3d="http://schemas.microsoft.com/office/drawing/2017/model3d" xmlns:o="urn:schemas-microsoft-com:office:office" xmlns:oel="http://schemas.microsoft.com/office/2019/extlst" xmlns:r="http://schemas.openxmlformats.org/officeDocument/2006/relationships" xmlns:m="http://schemas.openxmlformats.org/officeDocument/2006/math" xmlns:v="urn:schemas-microsoft-com:vml" xmlns:wp14="http://schemas.microsoft.com/office/word/2010/wordprocessingDrawing" xmlns:wp="http://schemas.openxmlformats.org/drawingml/2006/wordprocessingDrawing" xmlns:w10="urn:schemas-microsoft-com:office:word" xmlns:w="http://schemas.openxmlformats.org/wordprocessingml/2006/main" xmlns:w14="http://schemas.microsoft.com/office/word/2010/wordml" xmlns:w15="http://schemas.microsoft.com/office/word/2012/wordml" xmlns:w16cex="http://schemas.microsoft.com/office/word/2018/wordml/cex" xmlns:w16cid="http://schemas.microsoft.com/office/word/2016/wordml/cid" xmlns:w16="http://schemas.microsoft.com/office/word/2018/wordml" xmlns:w16du="http://schemas.microsoft.com/office/word/2023/wordml/word16du" xmlns:w16sdtdh="http://schemas.microsoft.com/office/word/2020/wordml/sdtdatahash" xmlns:w16se="http://schemas.microsoft.com/office/word/2015/wordml/symex" xmlns:wpg="http://schemas.microsoft.com/office/word/2010/wordprocessingGroup" xmlns:wpi="http://schemas.microsoft.com/office/word/2010/wordprocessingInk" xmlns:wne="http://schemas.microsoft.com/office/word/2006/wordml" xmlns:wps="http://schemas.microsoft.com/office/word/2010/wordprocessingShape" mc:Ignorable="w14 w15 w16se w16cid w16 w16cex w16sdtdh w16du wp14">
   <w:body>
     <w:tbl>
       <w:tblPr>
@@ -403,6 +403,85 @@
           </w:p>
         </w:tc>
       </w:tr>
+      <w:tr>
+        <w:trPr>
+          <w:trHeight w:val="432"/>
+          <w:tblCellSpacing w:w="0" w:type="dxa"/>
+        </w:trPr>
+        <w:tc>
+          <w:tcPr>
+            <w:tcW w:w="1250" w:type="pct"/>
+            <w:tcBorders>
+              <w:top w:val="single" w:sz="4" w:space="0" w:color="auto"/>
+              <w:left w:val="nil"/>
+              <w:bottom w:val="single" w:sz="4" w:space="0" w:color="auto"/>
+              <w:right w:val="single" w:sz="4" w:space="0" w:color="auto"/>
+            </w:tcBorders>
+            <w:vAlign w:val="center"/>
+          </w:tcPr>
+          <w:p>
+            <w:r>
+              <w:t>0.4</w:t>
+            </w:r>
+          </w:p>
+        </w:tc>
+        <w:tc>
+          <w:tcPr>
+            <w:tcW w:w="1251" w:type="pct"/>
+            <w:tcBorders>
+              <w:top w:val="single" w:sz="4" w:space="0" w:color="auto"/>
+              <w:left w:val="single" w:sz="4" w:space="0" w:color="auto"/>
+              <w:bottom w:val="single" w:sz="4" w:space="0" w:color="auto"/>
+              <w:right w:val="single" w:sz="4" w:space="0" w:color="auto"/>
+            </w:tcBorders>
+            <w:vAlign w:val="center"/>
+          </w:tcPr>
+          <w:p>
+            <w:r>
+              <w:t>John DeSalvo</w:t>
+            </w:r>
+          </w:p>
+        </w:tc>
+        <w:tc>
+          <w:tcPr>
+            <w:tcW w:w="1500" w:type="pct"/>
+            <w:tcBorders>
+              <w:top w:val="single" w:sz="4" w:space="0" w:color="auto"/>
+              <w:left w:val="single" w:sz="4" w:space="0" w:color="auto"/>
+              <w:bottom w:val="single" w:sz="4" w:space="0" w:color="auto"/>
+              <w:right w:val="single" w:sz="4" w:space="0" w:color="auto"/>
+            </w:tcBorders>
+            <w:vAlign w:val="center"/>
+          </w:tcPr>
+          <w:p>
+            <w:r>
+              <w:t>Added additional Setting mode items.</w:t>
+            </w:r>
+          </w:p>
+          <w:p>
+            <w:r>
+              <w:t>Added Water Fill processes (Eclipse only)</w:t>
+            </w:r>
+          </w:p>
+        </w:tc>
+        <w:tc>
+          <w:tcPr>
+            <w:tcW w:w="999" w:type="pct"/>
+            <w:tcBorders>
+              <w:top w:val="single" w:sz="4" w:space="0" w:color="auto"/>
+              <w:left w:val="single" w:sz="4" w:space="0" w:color="auto"/>
+              <w:bottom w:val="single" w:sz="4" w:space="0" w:color="auto"/>
+              <w:right w:val="nil"/>
+            </w:tcBorders>
+            <w:vAlign w:val="center"/>
+          </w:tcPr>
+          <w:p>
+            <w:r>
+              <w:t>04/03/2024</w:t>
+            </w:r>
+          </w:p>
+        </w:tc>
+      </w:tr>
     </w:tbl>
     <w:p/>
     <w:p>
@@ -477,7 +556,7 @@
         </w:rPr>
         <w:fldChar w:fldCharType="separate"/>
       </w:r>
-      <w:hyperlink w:anchor="_Toc161056525" w:history="1">
+      <w:hyperlink w:anchor="_Toc163041850" w:history="1">
         <w:r>
           <w:rPr>
             <w:rStyle w:val="Hyperlink"/>
@@ -524,7 +603,7 @@
             <w:noProof/>
             <w:webHidden/>
           </w:rPr>
-          <w:instrText xml:space="preserve"> PAGEREF _Toc161056525 \h </w:instrText>
+          <w:instrText xml:space="preserve"> PAGEREF _Toc163041850 \h </w:instrText>
         </w:r>
         <w:r>
           <w:rPr>
@@ -573,7 +652,7 @@
           <w14:ligatures w14:val="standardContextual"/>
         </w:rPr>
       </w:pPr>
-      <w:hyperlink w:anchor="_Toc161056526" w:history="1">
+      <w:hyperlink w:anchor="_Toc163041851" w:history="1">
         <w:r>
           <w:rPr>
             <w:rStyle w:val="Hyperlink"/>
@@ -620,7 +699,7 @@
             <w:noProof/>
             <w:webHidden/>
           </w:rPr>
-          <w:instrText xml:space="preserve"> PAGEREF _Toc161056526 \h </w:instrText>
+          <w:instrText xml:space="preserve"> PAGEREF _Toc163041851 \h </w:instrText>
         </w:r>
         <w:r>
           <w:rPr>
@@ -669,7 +748,7 @@
           <w14:ligatures w14:val="standardContextual"/>
         </w:rPr>
       </w:pPr>
-      <w:hyperlink w:anchor="_Toc161056527" w:history="1">
+      <w:hyperlink w:anchor="_Toc163041852" w:history="1">
         <w:r>
           <w:rPr>
             <w:rStyle w:val="Hyperlink"/>
@@ -716,7 +795,7 @@
             <w:noProof/>
             <w:webHidden/>
           </w:rPr>
-          <w:instrText xml:space="preserve"> PAGEREF _Toc161056527 \h </w:instrText>
+          <w:instrText xml:space="preserve"> PAGEREF _Toc163041852 \h </w:instrText>
         </w:r>
         <w:r>
           <w:rPr>
@@ -765,7 +844,7 @@
           <w14:ligatures w14:val="standardContextual"/>
         </w:rPr>
       </w:pPr>
-      <w:hyperlink w:anchor="_Toc161056528" w:history="1">
+      <w:hyperlink w:anchor="_Toc163041853" w:history="1">
         <w:r>
           <w:rPr>
             <w:rStyle w:val="Hyperlink"/>
@@ -812,7 +891,7 @@
             <w:noProof/>
             <w:webHidden/>
           </w:rPr>
-          <w:instrText xml:space="preserve"> PAGEREF _Toc161056528 \h </w:instrText>
+          <w:instrText xml:space="preserve"> PAGEREF _Toc163041853 \h </w:instrText>
         </w:r>
         <w:r>
           <w:rPr>
@@ -861,7 +940,7 @@
           <w14:ligatures w14:val="standardContextual"/>
         </w:rPr>
       </w:pPr>
-      <w:hyperlink w:anchor="_Toc161056529" w:history="1">
+      <w:hyperlink w:anchor="_Toc163041854" w:history="1">
         <w:r>
           <w:rPr>
             <w:rStyle w:val="Hyperlink"/>
@@ -908,7 +987,7 @@
             <w:noProof/>
             <w:webHidden/>
           </w:rPr>
-          <w:instrText xml:space="preserve"> PAGEREF _Toc161056529 \h </w:instrText>
+          <w:instrText xml:space="preserve"> PAGEREF _Toc163041854 \h </w:instrText>
         </w:r>
         <w:r>
           <w:rPr>
@@ -957,7 +1036,7 @@
           <w14:ligatures w14:val="standardContextual"/>
         </w:rPr>
       </w:pPr>
-      <w:hyperlink w:anchor="_Toc161056530" w:history="1">
+      <w:hyperlink w:anchor="_Toc163041855" w:history="1">
         <w:r>
           <w:rPr>
             <w:rStyle w:val="Hyperlink"/>
@@ -1004,7 +1083,7 @@
             <w:noProof/>
             <w:webHidden/>
           </w:rPr>
-          <w:instrText xml:space="preserve"> PAGEREF _Toc161056530 \h </w:instrText>
+          <w:instrText xml:space="preserve"> PAGEREF _Toc163041855 \h </w:instrText>
         </w:r>
         <w:r>
           <w:rPr>
@@ -1053,7 +1132,7 @@
           <w14:ligatures w14:val="standardContextual"/>
         </w:rPr>
       </w:pPr>
-      <w:hyperlink w:anchor="_Toc161056531" w:history="1">
+      <w:hyperlink w:anchor="_Toc163041856" w:history="1">
         <w:r>
           <w:rPr>
             <w:rStyle w:val="Hyperlink"/>
@@ -1100,7 +1179,7 @@
             <w:noProof/>
             <w:webHidden/>
           </w:rPr>
-          <w:instrText xml:space="preserve"> PAGEREF _Toc161056531 \h </w:instrText>
+          <w:instrText xml:space="preserve"> PAGEREF _Toc163041856 \h </w:instrText>
         </w:r>
         <w:r>
           <w:rPr>
@@ -1149,7 +1228,7 @@
           <w14:ligatures w14:val="standardContextual"/>
         </w:rPr>
       </w:pPr>
-      <w:hyperlink w:anchor="_Toc161056532" w:history="1">
+      <w:hyperlink w:anchor="_Toc163041857" w:history="1">
         <w:r>
           <w:rPr>
             <w:rStyle w:val="Hyperlink"/>
@@ -1196,7 +1275,7 @@
             <w:noProof/>
             <w:webHidden/>
           </w:rPr>
-          <w:instrText xml:space="preserve"> PAGEREF _Toc161056532 \h </w:instrText>
+          <w:instrText xml:space="preserve"> PAGEREF _Toc163041857 \h </w:instrText>
         </w:r>
         <w:r>
           <w:rPr>
@@ -1245,7 +1324,7 @@
           <w14:ligatures w14:val="standardContextual"/>
         </w:rPr>
       </w:pPr>
-      <w:hyperlink w:anchor="_Toc161056533" w:history="1">
+      <w:hyperlink w:anchor="_Toc163041858" w:history="1">
         <w:r>
           <w:rPr>
             <w:rStyle w:val="Hyperlink"/>
@@ -1292,7 +1371,7 @@
             <w:noProof/>
             <w:webHidden/>
           </w:rPr>
-          <w:instrText xml:space="preserve"> PAGEREF _Toc161056533 \h </w:instrText>
+          <w:instrText xml:space="preserve"> PAGEREF _Toc163041858 \h </w:instrText>
         </w:r>
         <w:r>
           <w:rPr>
@@ -1341,7 +1420,7 @@
           <w14:ligatures w14:val="standardContextual"/>
         </w:rPr>
       </w:pPr>
-      <w:hyperlink w:anchor="_Toc161056534" w:history="1">
+      <w:hyperlink w:anchor="_Toc163041859" w:history="1">
         <w:r>
           <w:rPr>
             <w:rStyle w:val="Hyperlink"/>
@@ -1388,7 +1467,7 @@
             <w:noProof/>
             <w:webHidden/>
           </w:rPr>
-          <w:instrText xml:space="preserve"> PAGEREF _Toc161056534 \h </w:instrText>
+          <w:instrText xml:space="preserve"> PAGEREF _Toc163041859 \h </w:instrText>
         </w:r>
         <w:r>
           <w:rPr>
@@ -1437,7 +1516,7 @@
           <w14:ligatures w14:val="standardContextual"/>
         </w:rPr>
       </w:pPr>
-      <w:hyperlink w:anchor="_Toc161056535" w:history="1">
+      <w:hyperlink w:anchor="_Toc163041860" w:history="1">
         <w:r>
           <w:rPr>
             <w:rStyle w:val="Hyperlink"/>
@@ -1484,7 +1563,7 @@
             <w:noProof/>
             <w:webHidden/>
           </w:rPr>
-          <w:instrText xml:space="preserve"> PAGEREF _Toc161056535 \h </w:instrText>
+          <w:instrText xml:space="preserve"> PAGEREF _Toc163041860 \h </w:instrText>
         </w:r>
         <w:r>
           <w:rPr>
@@ -1533,7 +1612,7 @@
           <w14:ligatures w14:val="standardContextual"/>
         </w:rPr>
       </w:pPr>
-      <w:hyperlink w:anchor="_Toc161056536" w:history="1">
+      <w:hyperlink w:anchor="_Toc163041861" w:history="1">
         <w:r>
           <w:rPr>
             <w:rStyle w:val="Hyperlink"/>
@@ -1580,7 +1659,7 @@
             <w:noProof/>
             <w:webHidden/>
           </w:rPr>
-          <w:instrText xml:space="preserve"> PAGEREF _Toc161056536 \h </w:instrText>
+          <w:instrText xml:space="preserve"> PAGEREF _Toc163041861 \h </w:instrText>
         </w:r>
         <w:r>
           <w:rPr>
@@ -1629,7 +1708,7 @@
           <w14:ligatures w14:val="standardContextual"/>
         </w:rPr>
       </w:pPr>
-      <w:hyperlink w:anchor="_Toc161056537" w:history="1">
+      <w:hyperlink w:anchor="_Toc163041862" w:history="1">
         <w:r>
           <w:rPr>
             <w:rStyle w:val="Hyperlink"/>
@@ -1676,7 +1755,7 @@
             <w:noProof/>
             <w:webHidden/>
           </w:rPr>
-          <w:instrText xml:space="preserve"> PAGEREF _Toc161056537 \h </w:instrText>
+          <w:instrText xml:space="preserve"> PAGEREF _Toc163041862 \h </w:instrText>
         </w:r>
         <w:r>
           <w:rPr>
@@ -1725,7 +1804,7 @@
           <w14:ligatures w14:val="standardContextual"/>
         </w:rPr>
       </w:pPr>
-      <w:hyperlink w:anchor="_Toc161056538" w:history="1">
+      <w:hyperlink w:anchor="_Toc163041863" w:history="1">
         <w:r>
           <w:rPr>
             <w:rStyle w:val="Hyperlink"/>
@@ -1772,7 +1851,7 @@
             <w:noProof/>
             <w:webHidden/>
           </w:rPr>
-          <w:instrText xml:space="preserve"> PAGEREF _Toc161056538 \h </w:instrText>
+          <w:instrText xml:space="preserve"> PAGEREF _Toc163041863 \h </w:instrText>
         </w:r>
         <w:r>
           <w:rPr>
@@ -1821,7 +1900,7 @@
           <w14:ligatures w14:val="standardContextual"/>
         </w:rPr>
       </w:pPr>
-      <w:hyperlink w:anchor="_Toc161056539" w:history="1">
+      <w:hyperlink w:anchor="_Toc163041864" w:history="1">
         <w:r>
           <w:rPr>
             <w:rStyle w:val="Hyperlink"/>
@@ -1868,7 +1947,7 @@
             <w:noProof/>
             <w:webHidden/>
           </w:rPr>
-          <w:instrText xml:space="preserve"> PAGEREF _Toc161056539 \h </w:instrText>
+          <w:instrText xml:space="preserve"> PAGEREF _Toc163041864 \h </w:instrText>
         </w:r>
         <w:r>
           <w:rPr>
@@ -1917,7 +1996,7 @@
           <w14:ligatures w14:val="standardContextual"/>
         </w:rPr>
       </w:pPr>
-      <w:hyperlink w:anchor="_Toc161056540" w:history="1">
+      <w:hyperlink w:anchor="_Toc163041865" w:history="1">
         <w:r>
           <w:rPr>
             <w:rStyle w:val="Hyperlink"/>
@@ -1964,7 +2043,7 @@
             <w:noProof/>
             <w:webHidden/>
           </w:rPr>
-          <w:instrText xml:space="preserve"> PAGEREF _Toc161056540 \h </w:instrText>
+          <w:instrText xml:space="preserve"> PAGEREF _Toc163041865 \h </w:instrText>
         </w:r>
         <w:r>
           <w:rPr>
@@ -2013,7 +2092,7 @@
           <w14:ligatures w14:val="standardContextual"/>
         </w:rPr>
       </w:pPr>
-      <w:hyperlink w:anchor="_Toc161056541" w:history="1">
+      <w:hyperlink w:anchor="_Toc163041866" w:history="1">
         <w:r>
           <w:rPr>
             <w:rStyle w:val="Hyperlink"/>
@@ -2060,7 +2139,7 @@
             <w:noProof/>
             <w:webHidden/>
           </w:rPr>
-          <w:instrText xml:space="preserve"> PAGEREF _Toc161056541 \h </w:instrText>
+          <w:instrText xml:space="preserve"> PAGEREF _Toc163041866 \h </w:instrText>
         </w:r>
         <w:r>
           <w:rPr>
@@ -2109,7 +2188,7 @@
           <w14:ligatures w14:val="standardContextual"/>
         </w:rPr>
       </w:pPr>
-      <w:hyperlink w:anchor="_Toc161056542" w:history="1">
+      <w:hyperlink w:anchor="_Toc163041867" w:history="1">
         <w:r>
           <w:rPr>
             <w:rStyle w:val="Hyperlink"/>
@@ -2156,7 +2235,7 @@
             <w:noProof/>
             <w:webHidden/>
           </w:rPr>
-          <w:instrText xml:space="preserve"> PAGEREF _Toc161056542 \h </w:instrText>
+          <w:instrText xml:space="preserve"> PAGEREF _Toc163041867 \h </w:instrText>
         </w:r>
         <w:r>
           <w:rPr>
@@ -2205,7 +2284,7 @@
           <w14:ligatures w14:val="standardContextual"/>
         </w:rPr>
       </w:pPr>
-      <w:hyperlink w:anchor="_Toc161056543" w:history="1">
+      <w:hyperlink w:anchor="_Toc163041868" w:history="1">
         <w:r>
           <w:rPr>
             <w:rStyle w:val="Hyperlink"/>
@@ -2252,7 +2331,7 @@
             <w:noProof/>
             <w:webHidden/>
           </w:rPr>
-          <w:instrText xml:space="preserve"> PAGEREF _Toc161056543 \h </w:instrText>
+          <w:instrText xml:space="preserve"> PAGEREF _Toc163041868 \h </w:instrText>
         </w:r>
         <w:r>
           <w:rPr>
@@ -2301,7 +2380,7 @@
           <w14:ligatures w14:val="standardContextual"/>
         </w:rPr>
       </w:pPr>
-      <w:hyperlink w:anchor="_Toc161056544" w:history="1">
+      <w:hyperlink w:anchor="_Toc163041869" w:history="1">
         <w:r>
           <w:rPr>
             <w:rStyle w:val="Hyperlink"/>
@@ -2348,7 +2427,7 @@
             <w:noProof/>
             <w:webHidden/>
           </w:rPr>
-          <w:instrText xml:space="preserve"> PAGEREF _Toc161056544 \h </w:instrText>
+          <w:instrText xml:space="preserve"> PAGEREF _Toc163041869 \h </w:instrText>
         </w:r>
         <w:r>
           <w:rPr>
@@ -2397,7 +2476,7 @@
           <w14:ligatures w14:val="standardContextual"/>
         </w:rPr>
       </w:pPr>
-      <w:hyperlink w:anchor="_Toc161056545" w:history="1">
+      <w:hyperlink w:anchor="_Toc163041870" w:history="1">
         <w:r>
           <w:rPr>
             <w:rStyle w:val="Hyperlink"/>
@@ -2444,7 +2523,7 @@
             <w:noProof/>
             <w:webHidden/>
           </w:rPr>
-          <w:instrText xml:space="preserve"> PAGEREF _Toc161056545 \h </w:instrText>
+          <w:instrText xml:space="preserve"> PAGEREF _Toc163041870 \h </w:instrText>
         </w:r>
         <w:r>
           <w:rPr>
@@ -2493,7 +2572,7 @@
           <w14:ligatures w14:val="standardContextual"/>
         </w:rPr>
       </w:pPr>
-      <w:hyperlink w:anchor="_Toc161056546" w:history="1">
+      <w:hyperlink w:anchor="_Toc163041871" w:history="1">
         <w:r>
           <w:rPr>
             <w:rStyle w:val="Hyperlink"/>
@@ -2540,7 +2619,7 @@
             <w:noProof/>
             <w:webHidden/>
           </w:rPr>
-          <w:instrText xml:space="preserve"> PAGEREF _Toc161056546 \h </w:instrText>
+          <w:instrText xml:space="preserve"> PAGEREF _Toc163041871 \h </w:instrText>
         </w:r>
         <w:r>
           <w:rPr>
@@ -2589,7 +2668,7 @@
           <w14:ligatures w14:val="standardContextual"/>
         </w:rPr>
       </w:pPr>
-      <w:hyperlink w:anchor="_Toc161056547" w:history="1">
+      <w:hyperlink w:anchor="_Toc163041872" w:history="1">
         <w:r>
           <w:rPr>
             <w:rStyle w:val="Hyperlink"/>
@@ -2636,7 +2715,7 @@
             <w:noProof/>
             <w:webHidden/>
           </w:rPr>
-          <w:instrText xml:space="preserve"> PAGEREF _Toc161056547 \h </w:instrText>
+          <w:instrText xml:space="preserve"> PAGEREF _Toc163041872 \h </w:instrText>
         </w:r>
         <w:r>
           <w:rPr>
@@ -2685,7 +2764,7 @@
           <w14:ligatures w14:val="standardContextual"/>
         </w:rPr>
       </w:pPr>
-      <w:hyperlink w:anchor="_Toc161056548" w:history="1">
+      <w:hyperlink w:anchor="_Toc163041873" w:history="1">
         <w:r>
           <w:rPr>
             <w:rStyle w:val="Hyperlink"/>
@@ -2732,7 +2811,7 @@
             <w:noProof/>
             <w:webHidden/>
           </w:rPr>
-          <w:instrText xml:space="preserve"> PAGEREF _Toc161056548 \h </w:instrText>
+          <w:instrText xml:space="preserve"> PAGEREF _Toc163041873 \h </w:instrText>
         </w:r>
         <w:r>
           <w:rPr>
@@ -2781,7 +2860,7 @@
           <w14:ligatures w14:val="standardContextual"/>
         </w:rPr>
       </w:pPr>
-      <w:hyperlink w:anchor="_Toc161056549" w:history="1">
+      <w:hyperlink w:anchor="_Toc163041874" w:history="1">
         <w:r>
           <w:rPr>
             <w:rStyle w:val="Hyperlink"/>
@@ -2828,7 +2907,7 @@
             <w:noProof/>
             <w:webHidden/>
           </w:rPr>
-          <w:instrText xml:space="preserve"> PAGEREF _Toc161056549 \h </w:instrText>
+          <w:instrText xml:space="preserve"> PAGEREF _Toc163041874 \h </w:instrText>
         </w:r>
         <w:r>
           <w:rPr>
@@ -2877,7 +2956,7 @@
           <w14:ligatures w14:val="standardContextual"/>
         </w:rPr>
       </w:pPr>
-      <w:hyperlink w:anchor="_Toc161056550" w:history="1">
+      <w:hyperlink w:anchor="_Toc163041875" w:history="1">
         <w:r>
           <w:rPr>
             <w:rStyle w:val="Hyperlink"/>
@@ -2924,7 +3003,7 @@
             <w:noProof/>
             <w:webHidden/>
           </w:rPr>
-          <w:instrText xml:space="preserve"> PAGEREF _Toc161056550 \h </w:instrText>
+          <w:instrText xml:space="preserve"> PAGEREF _Toc163041875 \h </w:instrText>
         </w:r>
         <w:r>
           <w:rPr>
@@ -2973,7 +3052,7 @@
           <w14:ligatures w14:val="standardContextual"/>
         </w:rPr>
       </w:pPr>
-      <w:hyperlink w:anchor="_Toc161056551" w:history="1">
+      <w:hyperlink w:anchor="_Toc163041876" w:history="1">
         <w:r>
           <w:rPr>
             <w:rStyle w:val="Hyperlink"/>
@@ -3020,7 +3099,7 @@
             <w:noProof/>
             <w:webHidden/>
           </w:rPr>
-          <w:instrText xml:space="preserve"> PAGEREF _Toc161056551 \h </w:instrText>
+          <w:instrText xml:space="preserve"> PAGEREF _Toc163041876 \h </w:instrText>
         </w:r>
         <w:r>
           <w:rPr>
@@ -3069,11 +3148,12 @@
           <w14:ligatures w14:val="standardContextual"/>
         </w:rPr>
       </w:pPr>
-      <w:hyperlink w:anchor="_Toc161056552" w:history="1">
+      <w:hyperlink w:anchor="_Toc163041877" w:history="1">
         <w:r>
           <w:rPr>
             <w:rStyle w:val="Hyperlink"/>
             <w:noProof/>
+            <w:highlight w:val="yellow"/>
           </w:rPr>
           <w:t>8.5</w:t>
         </w:r>
@@ -3094,6 +3174,7 @@
           <w:rPr>
             <w:rStyle w:val="Hyperlink"/>
             <w:noProof/>
+            <w:highlight w:val="yellow"/>
           </w:rPr>
           <w:t>Water Fill Operation</w:t>
         </w:r>
@@ -3116,7 +3197,7 @@
             <w:noProof/>
             <w:webHidden/>
           </w:rPr>
-          <w:instrText xml:space="preserve"> PAGEREF _Toc161056552 \h </w:instrText>
+          <w:instrText xml:space="preserve"> PAGEREF _Toc163041877 \h </w:instrText>
         </w:r>
         <w:r>
           <w:rPr>
@@ -3165,7 +3246,7 @@
           <w14:ligatures w14:val="standardContextual"/>
         </w:rPr>
       </w:pPr>
-      <w:hyperlink w:anchor="_Toc161056553" w:history="1">
+      <w:hyperlink w:anchor="_Toc163041878" w:history="1">
         <w:r>
           <w:rPr>
             <w:rStyle w:val="Hyperlink"/>
@@ -3212,7 +3293,7 @@
             <w:noProof/>
             <w:webHidden/>
           </w:rPr>
-          <w:instrText xml:space="preserve"> PAGEREF _Toc161056553 \h </w:instrText>
+          <w:instrText xml:space="preserve"> PAGEREF _Toc163041878 \h </w:instrText>
         </w:r>
         <w:r>
           <w:rPr>
@@ -3232,7 +3313,7 @@
             <w:noProof/>
             <w:webHidden/>
           </w:rPr>
-          <w:t>17</w:t>
+          <w:t>19</w:t>
         </w:r>
         <w:r>
           <w:rPr>
@@ -3261,7 +3342,7 @@
           <w14:ligatures w14:val="standardContextual"/>
         </w:rPr>
       </w:pPr>
-      <w:hyperlink w:anchor="_Toc161056554" w:history="1">
+      <w:hyperlink w:anchor="_Toc163041879" w:history="1">
         <w:r>
           <w:rPr>
             <w:rStyle w:val="Hyperlink"/>
@@ -3308,7 +3389,7 @@
             <w:noProof/>
             <w:webHidden/>
           </w:rPr>
-          <w:instrText xml:space="preserve"> PAGEREF _Toc161056554 \h </w:instrText>
+          <w:instrText xml:space="preserve"> PAGEREF _Toc163041879 \h </w:instrText>
         </w:r>
         <w:r>
           <w:rPr>
@@ -3328,7 +3409,7 @@
             <w:noProof/>
             <w:webHidden/>
           </w:rPr>
-          <w:t>18</w:t>
+          <w:t>19</w:t>
         </w:r>
         <w:r>
           <w:rPr>
@@ -3357,7 +3438,7 @@
           <w14:ligatures w14:val="standardContextual"/>
         </w:rPr>
       </w:pPr>
-      <w:hyperlink w:anchor="_Toc161056555" w:history="1">
+      <w:hyperlink w:anchor="_Toc163041880" w:history="1">
         <w:r>
           <w:rPr>
             <w:rStyle w:val="Hyperlink"/>
@@ -3404,7 +3485,7 @@
             <w:noProof/>
             <w:webHidden/>
           </w:rPr>
-          <w:instrText xml:space="preserve"> PAGEREF _Toc161056555 \h </w:instrText>
+          <w:instrText xml:space="preserve"> PAGEREF _Toc163041880 \h </w:instrText>
         </w:r>
         <w:r>
           <w:rPr>
@@ -3424,7 +3505,7 @@
             <w:noProof/>
             <w:webHidden/>
           </w:rPr>
-          <w:t>18</w:t>
+          <w:t>20</w:t>
         </w:r>
         <w:r>
           <w:rPr>
@@ -3453,11 +3534,12 @@
           <w14:ligatures w14:val="standardContextual"/>
         </w:rPr>
       </w:pPr>
-      <w:hyperlink w:anchor="_Toc161056556" w:history="1">
+      <w:hyperlink w:anchor="_Toc163041881" w:history="1">
         <w:r>
           <w:rPr>
             <w:rStyle w:val="Hyperlink"/>
             <w:noProof/>
+            <w:highlight w:val="yellow"/>
           </w:rPr>
           <w:t>10.2</w:t>
         </w:r>
@@ -3478,6 +3560,7 @@
           <w:rPr>
             <w:rStyle w:val="Hyperlink"/>
             <w:noProof/>
+            <w:highlight w:val="yellow"/>
           </w:rPr>
           <w:t>Unit Detail</w:t>
         </w:r>
@@ -3500,7 +3583,7 @@
             <w:noProof/>
             <w:webHidden/>
           </w:rPr>
-          <w:instrText xml:space="preserve"> PAGEREF _Toc161056556 \h </w:instrText>
+          <w:instrText xml:space="preserve"> PAGEREF _Toc163041881 \h </w:instrText>
         </w:r>
         <w:r>
           <w:rPr>
@@ -3520,7 +3603,7 @@
             <w:noProof/>
             <w:webHidden/>
           </w:rPr>
-          <w:t>18</w:t>
+          <w:t>20</w:t>
         </w:r>
         <w:r>
           <w:rPr>
@@ -3549,7 +3632,7 @@
           <w14:ligatures w14:val="standardContextual"/>
         </w:rPr>
       </w:pPr>
-      <w:hyperlink w:anchor="_Toc161056557" w:history="1">
+      <w:hyperlink w:anchor="_Toc163041882" w:history="1">
         <w:r>
           <w:rPr>
             <w:rStyle w:val="Hyperlink"/>
@@ -3596,7 +3679,7 @@
             <w:noProof/>
             <w:webHidden/>
           </w:rPr>
-          <w:instrText xml:space="preserve"> PAGEREF _Toc161056557 \h </w:instrText>
+          <w:instrText xml:space="preserve"> PAGEREF _Toc163041882 \h </w:instrText>
         </w:r>
         <w:r>
           <w:rPr>
@@ -3616,7 +3699,7 @@
             <w:noProof/>
             <w:webHidden/>
           </w:rPr>
-          <w:t>19</w:t>
+          <w:t>20</w:t>
         </w:r>
         <w:r>
           <w:rPr>
@@ -3645,7 +3728,7 @@
           <w14:ligatures w14:val="standardContextual"/>
         </w:rPr>
       </w:pPr>
-      <w:hyperlink w:anchor="_Toc161056558" w:history="1">
+      <w:hyperlink w:anchor="_Toc163041883" w:history="1">
         <w:r>
           <w:rPr>
             <w:rStyle w:val="Hyperlink"/>
@@ -3694,7 +3777,7 @@
             <w:noProof/>
             <w:webHidden/>
           </w:rPr>
-          <w:instrText xml:space="preserve"> PAGEREF _Toc161056558 \h </w:instrText>
+          <w:instrText xml:space="preserve"> PAGEREF _Toc163041883 \h </w:instrText>
         </w:r>
         <w:r>
           <w:rPr>
@@ -3714,7 +3797,7 @@
             <w:noProof/>
             <w:webHidden/>
           </w:rPr>
-          <w:t>19</w:t>
+          <w:t>21</w:t>
         </w:r>
         <w:r>
           <w:rPr>
@@ -3743,12 +3826,13 @@
           <w14:ligatures w14:val="standardContextual"/>
         </w:rPr>
       </w:pPr>
-      <w:hyperlink w:anchor="_Toc161056559" w:history="1">
+      <w:hyperlink w:anchor="_Toc163041884" w:history="1">
         <w:r>
           <w:rPr>
             <w:rStyle w:val="Hyperlink"/>
             <w:rFonts w:cs="Arial"/>
             <w:noProof/>
+            <w:highlight w:val="yellow"/>
           </w:rPr>
           <w:t>10.3.2</w:t>
         </w:r>
@@ -3770,6 +3854,7 @@
             <w:rStyle w:val="Hyperlink"/>
             <w:rFonts w:cs="Arial"/>
             <w:noProof/>
+            <w:highlight w:val="yellow"/>
           </w:rPr>
           <w:t>Units of Measure</w:t>
         </w:r>
@@ -3792,7 +3877,7 @@
             <w:noProof/>
             <w:webHidden/>
           </w:rPr>
-          <w:instrText xml:space="preserve"> PAGEREF _Toc161056559 \h </w:instrText>
+          <w:instrText xml:space="preserve"> PAGEREF _Toc163041884 \h </w:instrText>
         </w:r>
         <w:r>
           <w:rPr>
@@ -3812,7 +3897,7 @@
             <w:noProof/>
             <w:webHidden/>
           </w:rPr>
-          <w:t>19</w:t>
+          <w:t>21</w:t>
         </w:r>
         <w:r>
           <w:rPr>
@@ -3841,12 +3926,13 @@
           <w14:ligatures w14:val="standardContextual"/>
         </w:rPr>
       </w:pPr>
-      <w:hyperlink w:anchor="_Toc161056560" w:history="1">
+      <w:hyperlink w:anchor="_Toc163041885" w:history="1">
         <w:r>
           <w:rPr>
             <w:rStyle w:val="Hyperlink"/>
             <w:rFonts w:cs="Arial"/>
             <w:noProof/>
+            <w:highlight w:val="yellow"/>
           </w:rPr>
           <w:t>10.3.3</w:t>
         </w:r>
@@ -3868,6 +3954,7 @@
             <w:rStyle w:val="Hyperlink"/>
             <w:rFonts w:cs="Arial"/>
             <w:noProof/>
+            <w:highlight w:val="yellow"/>
           </w:rPr>
           <w:t>Date / Time</w:t>
         </w:r>
@@ -3890,7 +3977,7 @@
             <w:noProof/>
             <w:webHidden/>
           </w:rPr>
-          <w:instrText xml:space="preserve"> PAGEREF _Toc161056560 \h </w:instrText>
+          <w:instrText xml:space="preserve"> PAGEREF _Toc163041885 \h </w:instrText>
         </w:r>
         <w:r>
           <w:rPr>
@@ -3910,7 +3997,7 @@
             <w:noProof/>
             <w:webHidden/>
           </w:rPr>
-          <w:t>19</w:t>
+          <w:t>21</w:t>
         </w:r>
         <w:r>
           <w:rPr>
@@ -3939,7 +4026,7 @@
           <w14:ligatures w14:val="standardContextual"/>
         </w:rPr>
       </w:pPr>
-      <w:hyperlink w:anchor="_Toc161056561" w:history="1">
+      <w:hyperlink w:anchor="_Toc163041886" w:history="1">
         <w:r>
           <w:rPr>
             <w:rStyle w:val="Hyperlink"/>
@@ -3988,7 +4075,7 @@
             <w:noProof/>
             <w:webHidden/>
           </w:rPr>
-          <w:instrText xml:space="preserve"> PAGEREF _Toc161056561 \h </w:instrText>
+          <w:instrText xml:space="preserve"> PAGEREF _Toc163041886 \h </w:instrText>
         </w:r>
         <w:r>
           <w:rPr>
@@ -4008,7 +4095,7 @@
             <w:noProof/>
             <w:webHidden/>
           </w:rPr>
-          <w:t>19</w:t>
+          <w:t>21</w:t>
         </w:r>
         <w:r>
           <w:rPr>
@@ -4037,7 +4124,7 @@
           <w14:ligatures w14:val="standardContextual"/>
         </w:rPr>
       </w:pPr>
-      <w:hyperlink w:anchor="_Toc161056562" w:history="1">
+      <w:hyperlink w:anchor="_Toc163041887" w:history="1">
         <w:r>
           <w:rPr>
             <w:rStyle w:val="Hyperlink"/>
@@ -4084,7 +4171,7 @@
             <w:noProof/>
             <w:webHidden/>
           </w:rPr>
-          <w:instrText xml:space="preserve"> PAGEREF _Toc161056562 \h </w:instrText>
+          <w:instrText xml:space="preserve"> PAGEREF _Toc163041887 \h </w:instrText>
         </w:r>
         <w:r>
           <w:rPr>
@@ -4104,7 +4191,7 @@
             <w:noProof/>
             <w:webHidden/>
           </w:rPr>
-          <w:t>19</w:t>
+          <w:t>21</w:t>
         </w:r>
         <w:r>
           <w:rPr>
@@ -4133,7 +4220,7 @@
           <w14:ligatures w14:val="standardContextual"/>
         </w:rPr>
       </w:pPr>
-      <w:hyperlink w:anchor="_Toc161056563" w:history="1">
+      <w:hyperlink w:anchor="_Toc163041888" w:history="1">
         <w:r>
           <w:rPr>
             <w:rStyle w:val="Hyperlink"/>
@@ -4182,7 +4269,7 @@
             <w:noProof/>
             <w:webHidden/>
           </w:rPr>
-          <w:instrText xml:space="preserve"> PAGEREF _Toc161056563 \h </w:instrText>
+          <w:instrText xml:space="preserve"> PAGEREF _Toc163041888 \h </w:instrText>
         </w:r>
         <w:r>
           <w:rPr>
@@ -4202,7 +4289,7 @@
             <w:noProof/>
             <w:webHidden/>
           </w:rPr>
-          <w:t>20</w:t>
+          <w:t>21</w:t>
         </w:r>
         <w:r>
           <w:rPr>
@@ -4231,7 +4318,7 @@
           <w14:ligatures w14:val="standardContextual"/>
         </w:rPr>
       </w:pPr>
-      <w:hyperlink w:anchor="_Toc161056564" w:history="1">
+      <w:hyperlink w:anchor="_Toc163041889" w:history="1">
         <w:r>
           <w:rPr>
             <w:rStyle w:val="Hyperlink"/>
@@ -4280,7 +4367,7 @@
             <w:noProof/>
             <w:webHidden/>
           </w:rPr>
-          <w:instrText xml:space="preserve"> PAGEREF _Toc161056564 \h </w:instrText>
+          <w:instrText xml:space="preserve"> PAGEREF _Toc163041889 \h </w:instrText>
         </w:r>
         <w:r>
           <w:rPr>
@@ -4300,7 +4387,7 @@
             <w:noProof/>
             <w:webHidden/>
           </w:rPr>
-          <w:t>20</w:t>
+          <w:t>22</w:t>
         </w:r>
         <w:r>
           <w:rPr>
@@ -4329,7 +4416,7 @@
           <w14:ligatures w14:val="standardContextual"/>
         </w:rPr>
       </w:pPr>
-      <w:hyperlink w:anchor="_Toc161056565" w:history="1">
+      <w:hyperlink w:anchor="_Toc163041890" w:history="1">
         <w:r>
           <w:rPr>
             <w:rStyle w:val="Hyperlink"/>
@@ -4378,7 +4465,7 @@
             <w:noProof/>
             <w:webHidden/>
           </w:rPr>
-          <w:instrText xml:space="preserve"> PAGEREF _Toc161056565 \h </w:instrText>
+          <w:instrText xml:space="preserve"> PAGEREF _Toc163041890 \h </w:instrText>
         </w:r>
         <w:r>
           <w:rPr>
@@ -4398,7 +4485,7 @@
             <w:noProof/>
             <w:webHidden/>
           </w:rPr>
-          <w:t>20</w:t>
+          <w:t>22</w:t>
         </w:r>
         <w:r>
           <w:rPr>
@@ -4427,11 +4514,12 @@
           <w14:ligatures w14:val="standardContextual"/>
         </w:rPr>
       </w:pPr>
-      <w:hyperlink w:anchor="_Toc161056566" w:history="1">
+      <w:hyperlink w:anchor="_Toc163041891" w:history="1">
         <w:r>
           <w:rPr>
             <w:rStyle w:val="Hyperlink"/>
             <w:noProof/>
+            <w:highlight w:val="yellow"/>
           </w:rPr>
           <w:t>10.5</w:t>
         </w:r>
@@ -4452,6 +4540,7 @@
           <w:rPr>
             <w:rStyle w:val="Hyperlink"/>
             <w:noProof/>
+            <w:highlight w:val="yellow"/>
           </w:rPr>
           <w:t>Logbook</w:t>
         </w:r>
@@ -4474,7 +4563,7 @@
             <w:noProof/>
             <w:webHidden/>
           </w:rPr>
-          <w:instrText xml:space="preserve"> PAGEREF _Toc161056566 \h </w:instrText>
+          <w:instrText xml:space="preserve"> PAGEREF _Toc163041891 \h </w:instrText>
         </w:r>
         <w:r>
           <w:rPr>
@@ -4494,7 +4583,7 @@
             <w:noProof/>
             <w:webHidden/>
           </w:rPr>
-          <w:t>20</w:t>
+          <w:t>22</w:t>
         </w:r>
         <w:r>
           <w:rPr>
@@ -4523,12 +4612,13 @@
           <w14:ligatures w14:val="standardContextual"/>
         </w:rPr>
       </w:pPr>
-      <w:hyperlink w:anchor="_Toc161056567" w:history="1">
+      <w:hyperlink w:anchor="_Toc163041892" w:history="1">
         <w:r>
           <w:rPr>
             <w:rStyle w:val="Hyperlink"/>
             <w:rFonts w:cs="Arial"/>
             <w:noProof/>
+            <w:highlight w:val="yellow"/>
           </w:rPr>
           <w:t>10.5.1</w:t>
         </w:r>
@@ -4550,8 +4640,9 @@
             <w:rStyle w:val="Hyperlink"/>
             <w:rFonts w:cs="Arial"/>
             <w:noProof/>
-          </w:rPr>
-          <w:t>HACCP viewer</w:t>
+            <w:highlight w:val="yellow"/>
+          </w:rPr>
+          <w:t>Error Logs</w:t>
         </w:r>
         <w:r>
           <w:rPr>
@@ -4572,7 +4663,7 @@
             <w:noProof/>
             <w:webHidden/>
           </w:rPr>
-          <w:instrText xml:space="preserve"> PAGEREF _Toc161056567 \h </w:instrText>
+          <w:instrText xml:space="preserve"> PAGEREF _Toc163041892 \h </w:instrText>
         </w:r>
         <w:r>
           <w:rPr>
@@ -4592,7 +4683,7 @@
             <w:noProof/>
             <w:webHidden/>
           </w:rPr>
-          <w:t>20</w:t>
+          <w:t>22</w:t>
         </w:r>
         <w:r>
           <w:rPr>
@@ -4621,12 +4712,13 @@
           <w14:ligatures w14:val="standardContextual"/>
         </w:rPr>
       </w:pPr>
-      <w:hyperlink w:anchor="_Toc161056568" w:history="1">
+      <w:hyperlink w:anchor="_Toc163041893" w:history="1">
         <w:r>
           <w:rPr>
             <w:rStyle w:val="Hyperlink"/>
             <w:rFonts w:cs="Arial"/>
             <w:noProof/>
+            <w:highlight w:val="yellow"/>
           </w:rPr>
           <w:t>10.5.2</w:t>
         </w:r>
@@ -4648,8 +4740,9 @@
             <w:rStyle w:val="Hyperlink"/>
             <w:rFonts w:cs="Arial"/>
             <w:noProof/>
-          </w:rPr>
-          <w:t>Export HACCP Data</w:t>
+            <w:highlight w:val="yellow"/>
+          </w:rPr>
+          <w:t>Event Logs</w:t>
         </w:r>
         <w:r>
           <w:rPr>
@@ -4670,7 +4763,7 @@
             <w:noProof/>
             <w:webHidden/>
           </w:rPr>
-          <w:instrText xml:space="preserve"> PAGEREF _Toc161056568 \h </w:instrText>
+          <w:instrText xml:space="preserve"> PAGEREF _Toc163041893 \h </w:instrText>
         </w:r>
         <w:r>
           <w:rPr>
@@ -4690,7 +4783,7 @@
             <w:noProof/>
             <w:webHidden/>
           </w:rPr>
-          <w:t>20</w:t>
+          <w:t>22</w:t>
         </w:r>
         <w:r>
           <w:rPr>
@@ -4703,9 +4796,9 @@
     </w:p>
     <w:p>
       <w:pPr>
-        <w:pStyle w:val="TOC2"/>
+        <w:pStyle w:val="TOC3"/>
         <w:tabs>
-          <w:tab w:val="left" w:pos="960"/>
+          <w:tab w:val="left" w:pos="1200"/>
           <w:tab w:val="right" w:leader="dot" w:pos="10790"/>
         </w:tabs>
         <w:rPr>
@@ -4719,13 +4812,14 @@
           <w14:ligatures w14:val="standardContextual"/>
         </w:rPr>
       </w:pPr>
-      <w:hyperlink w:anchor="_Toc161056569" w:history="1">
+      <w:hyperlink w:anchor="_Toc163041894" w:history="1">
         <w:r>
           <w:rPr>
             <w:rStyle w:val="Hyperlink"/>
-            <w:noProof/>
-          </w:rPr>
-          <w:t>10.6</w:t>
+            <w:rFonts w:cs="Arial"/>
+            <w:noProof/>
+          </w:rPr>
+          <w:t>10.5.3</w:t>
         </w:r>
         <w:r>
           <w:rPr>
@@ -4743,9 +4837,10 @@
         <w:r>
           <w:rPr>
             <w:rStyle w:val="Hyperlink"/>
-            <w:noProof/>
-          </w:rPr>
-          <w:t>Diagnostics</w:t>
+            <w:rFonts w:cs="Arial"/>
+            <w:noProof/>
+          </w:rPr>
+          <w:t>HACCP viewer</w:t>
         </w:r>
         <w:r>
           <w:rPr>
@@ -4766,7 +4861,7 @@
             <w:noProof/>
             <w:webHidden/>
           </w:rPr>
-          <w:instrText xml:space="preserve"> PAGEREF _Toc161056569 \h </w:instrText>
+          <w:instrText xml:space="preserve"> PAGEREF _Toc163041894 \h </w:instrText>
         </w:r>
         <w:r>
           <w:rPr>
@@ -4786,7 +4881,7 @@
             <w:noProof/>
             <w:webHidden/>
           </w:rPr>
-          <w:t>20</w:t>
+          <w:t>22</w:t>
         </w:r>
         <w:r>
           <w:rPr>
@@ -4799,9 +4894,9 @@
     </w:p>
     <w:p>
       <w:pPr>
-        <w:pStyle w:val="TOC2"/>
+        <w:pStyle w:val="TOC3"/>
         <w:tabs>
-          <w:tab w:val="left" w:pos="960"/>
+          <w:tab w:val="left" w:pos="1200"/>
           <w:tab w:val="right" w:leader="dot" w:pos="10790"/>
         </w:tabs>
         <w:rPr>
@@ -4815,13 +4910,14 @@
           <w14:ligatures w14:val="standardContextual"/>
         </w:rPr>
       </w:pPr>
-      <w:hyperlink w:anchor="_Toc161056570" w:history="1">
+      <w:hyperlink w:anchor="_Toc163041895" w:history="1">
         <w:r>
           <w:rPr>
             <w:rStyle w:val="Hyperlink"/>
-            <w:noProof/>
-          </w:rPr>
-          <w:t>10.7</w:t>
+            <w:rFonts w:cs="Arial"/>
+            <w:noProof/>
+          </w:rPr>
+          <w:t>10.5.4</w:t>
         </w:r>
         <w:r>
           <w:rPr>
@@ -4839,9 +4935,10 @@
         <w:r>
           <w:rPr>
             <w:rStyle w:val="Hyperlink"/>
-            <w:noProof/>
-          </w:rPr>
-          <w:t>Legal Information</w:t>
+            <w:rFonts w:cs="Arial"/>
+            <w:noProof/>
+          </w:rPr>
+          <w:t>Export HACCP Data</w:t>
         </w:r>
         <w:r>
           <w:rPr>
@@ -4862,7 +4959,7 @@
             <w:noProof/>
             <w:webHidden/>
           </w:rPr>
-          <w:instrText xml:space="preserve"> PAGEREF _Toc161056570 \h </w:instrText>
+          <w:instrText xml:space="preserve"> PAGEREF _Toc163041895 \h </w:instrText>
         </w:r>
         <w:r>
           <w:rPr>
@@ -4882,7 +4979,7 @@
             <w:noProof/>
             <w:webHidden/>
           </w:rPr>
-          <w:t>20</w:t>
+          <w:t>22</w:t>
         </w:r>
         <w:r>
           <w:rPr>
@@ -4911,13 +5008,13 @@
           <w14:ligatures w14:val="standardContextual"/>
         </w:rPr>
       </w:pPr>
-      <w:hyperlink w:anchor="_Toc161056571" w:history="1">
+      <w:hyperlink w:anchor="_Toc163041896" w:history="1">
         <w:r>
           <w:rPr>
             <w:rStyle w:val="Hyperlink"/>
             <w:noProof/>
           </w:rPr>
-          <w:t>10.8</w:t>
+          <w:t>10.6</w:t>
         </w:r>
         <w:r>
           <w:rPr>
@@ -4937,7 +5034,7 @@
             <w:rStyle w:val="Hyperlink"/>
             <w:noProof/>
           </w:rPr>
-          <w:t>Service</w:t>
+          <w:t>Legal Information</w:t>
         </w:r>
         <w:r>
           <w:rPr>
@@ -4958,7 +5055,7 @@
             <w:noProof/>
             <w:webHidden/>
           </w:rPr>
-          <w:instrText xml:space="preserve"> PAGEREF _Toc161056571 \h </w:instrText>
+          <w:instrText xml:space="preserve"> PAGEREF _Toc163041896 \h </w:instrText>
         </w:r>
         <w:r>
           <w:rPr>
@@ -4978,7 +5075,7 @@
             <w:noProof/>
             <w:webHidden/>
           </w:rPr>
-          <w:t>20</w:t>
+          <w:t>23</w:t>
         </w:r>
         <w:r>
           <w:rPr>
@@ -4991,9 +5088,9 @@
     </w:p>
     <w:p>
       <w:pPr>
-        <w:pStyle w:val="TOC3"/>
+        <w:pStyle w:val="TOC2"/>
         <w:tabs>
-          <w:tab w:val="left" w:pos="1200"/>
+          <w:tab w:val="left" w:pos="960"/>
           <w:tab w:val="right" w:leader="dot" w:pos="10790"/>
         </w:tabs>
         <w:rPr>
@@ -5007,14 +5104,13 @@
           <w14:ligatures w14:val="standardContextual"/>
         </w:rPr>
       </w:pPr>
-      <w:hyperlink w:anchor="_Toc161056572" w:history="1">
+      <w:hyperlink w:anchor="_Toc163041897" w:history="1">
         <w:r>
           <w:rPr>
             <w:rStyle w:val="Hyperlink"/>
-            <w:rFonts w:cs="Arial"/>
-            <w:noProof/>
-          </w:rPr>
-          <w:t>10.8.1</w:t>
+            <w:noProof/>
+          </w:rPr>
+          <w:t>10.7</w:t>
         </w:r>
         <w:r>
           <w:rPr>
@@ -5032,10 +5128,9 @@
         <w:r>
           <w:rPr>
             <w:rStyle w:val="Hyperlink"/>
-            <w:rFonts w:cs="Arial"/>
-            <w:noProof/>
-          </w:rPr>
-          <w:t>Unit Model Number</w:t>
+            <w:noProof/>
+          </w:rPr>
+          <w:t>Service</w:t>
         </w:r>
         <w:r>
           <w:rPr>
@@ -5056,7 +5151,7 @@
             <w:noProof/>
             <w:webHidden/>
           </w:rPr>
-          <w:instrText xml:space="preserve"> PAGEREF _Toc161056572 \h </w:instrText>
+          <w:instrText xml:space="preserve"> PAGEREF _Toc163041897 \h </w:instrText>
         </w:r>
         <w:r>
           <w:rPr>
@@ -5076,7 +5171,7 @@
             <w:noProof/>
             <w:webHidden/>
           </w:rPr>
-          <w:t>20</w:t>
+          <w:t>23</w:t>
         </w:r>
         <w:r>
           <w:rPr>
@@ -5105,14 +5200,14 @@
           <w14:ligatures w14:val="standardContextual"/>
         </w:rPr>
       </w:pPr>
-      <w:hyperlink w:anchor="_Toc161056573" w:history="1">
+      <w:hyperlink w:anchor="_Toc163041898" w:history="1">
         <w:r>
           <w:rPr>
             <w:rStyle w:val="Hyperlink"/>
             <w:rFonts w:cs="Arial"/>
             <w:noProof/>
           </w:rPr>
-          <w:t>10.8.2</w:t>
+          <w:t>10.7.1</w:t>
         </w:r>
         <w:r>
           <w:rPr>
@@ -5133,7 +5228,7 @@
             <w:rFonts w:cs="Arial"/>
             <w:noProof/>
           </w:rPr>
-          <w:t>Serial Number</w:t>
+          <w:t>Unit Model Number</w:t>
         </w:r>
         <w:r>
           <w:rPr>
@@ -5154,7 +5249,7 @@
             <w:noProof/>
             <w:webHidden/>
           </w:rPr>
-          <w:instrText xml:space="preserve"> PAGEREF _Toc161056573 \h </w:instrText>
+          <w:instrText xml:space="preserve"> PAGEREF _Toc163041898 \h </w:instrText>
         </w:r>
         <w:r>
           <w:rPr>
@@ -5174,7 +5269,7 @@
             <w:noProof/>
             <w:webHidden/>
           </w:rPr>
-          <w:t>21</w:t>
+          <w:t>23</w:t>
         </w:r>
         <w:r>
           <w:rPr>
@@ -5187,9 +5282,9 @@
     </w:p>
     <w:p>
       <w:pPr>
-        <w:pStyle w:val="TOC2"/>
+        <w:pStyle w:val="TOC3"/>
         <w:tabs>
-          <w:tab w:val="left" w:pos="960"/>
+          <w:tab w:val="left" w:pos="1200"/>
           <w:tab w:val="right" w:leader="dot" w:pos="10790"/>
         </w:tabs>
         <w:rPr>
@@ -5203,13 +5298,14 @@
           <w14:ligatures w14:val="standardContextual"/>
         </w:rPr>
       </w:pPr>
-      <w:hyperlink w:anchor="_Toc161056574" w:history="1">
+      <w:hyperlink w:anchor="_Toc163041899" w:history="1">
         <w:r>
           <w:rPr>
             <w:rStyle w:val="Hyperlink"/>
-            <w:noProof/>
-          </w:rPr>
-          <w:t>10.9</w:t>
+            <w:rFonts w:cs="Arial"/>
+            <w:noProof/>
+          </w:rPr>
+          <w:t>10.7.2</w:t>
         </w:r>
         <w:r>
           <w:rPr>
@@ -5227,9 +5323,10 @@
         <w:r>
           <w:rPr>
             <w:rStyle w:val="Hyperlink"/>
-            <w:noProof/>
-          </w:rPr>
-          <w:t>Cookbook</w:t>
+            <w:rFonts w:cs="Arial"/>
+            <w:noProof/>
+          </w:rPr>
+          <w:t>Serial Number</w:t>
         </w:r>
         <w:r>
           <w:rPr>
@@ -5250,7 +5347,7 @@
             <w:noProof/>
             <w:webHidden/>
           </w:rPr>
-          <w:instrText xml:space="preserve"> PAGEREF _Toc161056574 \h </w:instrText>
+          <w:instrText xml:space="preserve"> PAGEREF _Toc163041899 \h </w:instrText>
         </w:r>
         <w:r>
           <w:rPr>
@@ -5270,7 +5367,7 @@
             <w:noProof/>
             <w:webHidden/>
           </w:rPr>
-          <w:t>21</w:t>
+          <w:t>23</w:t>
         </w:r>
         <w:r>
           <w:rPr>
@@ -5283,9 +5380,9 @@
     </w:p>
     <w:p>
       <w:pPr>
-        <w:pStyle w:val="TOC3"/>
+        <w:pStyle w:val="TOC2"/>
         <w:tabs>
-          <w:tab w:val="left" w:pos="1200"/>
+          <w:tab w:val="left" w:pos="960"/>
           <w:tab w:val="right" w:leader="dot" w:pos="10790"/>
         </w:tabs>
         <w:rPr>
@@ -5299,14 +5396,13 @@
           <w14:ligatures w14:val="standardContextual"/>
         </w:rPr>
       </w:pPr>
-      <w:hyperlink w:anchor="_Toc161056575" w:history="1">
+      <w:hyperlink w:anchor="_Toc163041900" w:history="1">
         <w:r>
           <w:rPr>
             <w:rStyle w:val="Hyperlink"/>
-            <w:rFonts w:cs="Arial"/>
-            <w:noProof/>
-          </w:rPr>
-          <w:t>10.9.1</w:t>
+            <w:noProof/>
+          </w:rPr>
+          <w:t>10.8</w:t>
         </w:r>
         <w:r>
           <w:rPr>
@@ -5324,10 +5420,9 @@
         <w:r>
           <w:rPr>
             <w:rStyle w:val="Hyperlink"/>
-            <w:rFonts w:cs="Arial"/>
-            <w:noProof/>
-          </w:rPr>
-          <w:t>Cookbook properties</w:t>
+            <w:noProof/>
+          </w:rPr>
+          <w:t>Cookbook</w:t>
         </w:r>
         <w:r>
           <w:rPr>
@@ -5348,7 +5443,7 @@
             <w:noProof/>
             <w:webHidden/>
           </w:rPr>
-          <w:instrText xml:space="preserve"> PAGEREF _Toc161056575 \h </w:instrText>
+          <w:instrText xml:space="preserve"> PAGEREF _Toc163041900 \h </w:instrText>
         </w:r>
         <w:r>
           <w:rPr>
@@ -5368,7 +5463,7 @@
             <w:noProof/>
             <w:webHidden/>
           </w:rPr>
-          <w:t>21</w:t>
+          <w:t>23</w:t>
         </w:r>
         <w:r>
           <w:rPr>
@@ -5397,14 +5492,15 @@
           <w14:ligatures w14:val="standardContextual"/>
         </w:rPr>
       </w:pPr>
-      <w:hyperlink w:anchor="_Toc161056576" w:history="1">
+      <w:hyperlink w:anchor="_Toc163041901" w:history="1">
         <w:r>
           <w:rPr>
             <w:rStyle w:val="Hyperlink"/>
             <w:rFonts w:cs="Arial"/>
             <w:noProof/>
-          </w:rPr>
-          <w:t>10.9.2</w:t>
+            <w:highlight w:val="yellow"/>
+          </w:rPr>
+          <w:t>10.8.1</w:t>
         </w:r>
         <w:r>
           <w:rPr>
@@ -5424,8 +5520,9 @@
             <w:rStyle w:val="Hyperlink"/>
             <w:rFonts w:cs="Arial"/>
             <w:noProof/>
-          </w:rPr>
-          <w:t>Manage Cookbook</w:t>
+            <w:highlight w:val="yellow"/>
+          </w:rPr>
+          <w:t>Cookbook properties</w:t>
         </w:r>
         <w:r>
           <w:rPr>
@@ -5446,7 +5543,7 @@
             <w:noProof/>
             <w:webHidden/>
           </w:rPr>
-          <w:instrText xml:space="preserve"> PAGEREF _Toc161056576 \h </w:instrText>
+          <w:instrText xml:space="preserve"> PAGEREF _Toc163041901 \h </w:instrText>
         </w:r>
         <w:r>
           <w:rPr>
@@ -5466,7 +5563,7 @@
             <w:noProof/>
             <w:webHidden/>
           </w:rPr>
-          <w:t>21</w:t>
+          <w:t>24</w:t>
         </w:r>
         <w:r>
           <w:rPr>
@@ -5495,14 +5592,15 @@
           <w14:ligatures w14:val="standardContextual"/>
         </w:rPr>
       </w:pPr>
-      <w:hyperlink w:anchor="_Toc161056577" w:history="1">
+      <w:hyperlink w:anchor="_Toc163041902" w:history="1">
         <w:r>
           <w:rPr>
             <w:rStyle w:val="Hyperlink"/>
             <w:rFonts w:cs="Arial"/>
             <w:noProof/>
-          </w:rPr>
-          <w:t>10.9.3</w:t>
+            <w:highlight w:val="yellow"/>
+          </w:rPr>
+          <w:t>10.8.2</w:t>
         </w:r>
         <w:r>
           <w:rPr>
@@ -5522,8 +5620,9 @@
             <w:rStyle w:val="Hyperlink"/>
             <w:rFonts w:cs="Arial"/>
             <w:noProof/>
-          </w:rPr>
-          <w:t>Import Cookbook</w:t>
+            <w:highlight w:val="yellow"/>
+          </w:rPr>
+          <w:t>Manage Cookbook</w:t>
         </w:r>
         <w:r>
           <w:rPr>
@@ -5544,7 +5643,7 @@
             <w:noProof/>
             <w:webHidden/>
           </w:rPr>
-          <w:instrText xml:space="preserve"> PAGEREF _Toc161056577 \h </w:instrText>
+          <w:instrText xml:space="preserve"> PAGEREF _Toc163041902 \h </w:instrText>
         </w:r>
         <w:r>
           <w:rPr>
@@ -5564,7 +5663,7 @@
             <w:noProof/>
             <w:webHidden/>
           </w:rPr>
-          <w:t>21</w:t>
+          <w:t>24</w:t>
         </w:r>
         <w:r>
           <w:rPr>
@@ -5593,14 +5692,14 @@
           <w14:ligatures w14:val="standardContextual"/>
         </w:rPr>
       </w:pPr>
-      <w:hyperlink w:anchor="_Toc161056578" w:history="1">
+      <w:hyperlink w:anchor="_Toc163041903" w:history="1">
         <w:r>
           <w:rPr>
             <w:rStyle w:val="Hyperlink"/>
             <w:rFonts w:cs="Arial"/>
             <w:noProof/>
           </w:rPr>
-          <w:t>10.9.4</w:t>
+          <w:t>10.8.3</w:t>
         </w:r>
         <w:r>
           <w:rPr>
@@ -5621,7 +5720,7 @@
             <w:rFonts w:cs="Arial"/>
             <w:noProof/>
           </w:rPr>
-          <w:t>Export Cookbook</w:t>
+          <w:t>Import Cookbook</w:t>
         </w:r>
         <w:r>
           <w:rPr>
@@ -5642,7 +5741,7 @@
             <w:noProof/>
             <w:webHidden/>
           </w:rPr>
-          <w:instrText xml:space="preserve"> PAGEREF _Toc161056578 \h </w:instrText>
+          <w:instrText xml:space="preserve"> PAGEREF _Toc163041903 \h </w:instrText>
         </w:r>
         <w:r>
           <w:rPr>
@@ -5662,7 +5761,7 @@
             <w:noProof/>
             <w:webHidden/>
           </w:rPr>
-          <w:t>22</w:t>
+          <w:t>24</w:t>
         </w:r>
         <w:r>
           <w:rPr>
@@ -5675,9 +5774,9 @@
     </w:p>
     <w:p>
       <w:pPr>
-        <w:pStyle w:val="TOC1"/>
+        <w:pStyle w:val="TOC3"/>
         <w:tabs>
-          <w:tab w:val="left" w:pos="720"/>
+          <w:tab w:val="left" w:pos="1200"/>
           <w:tab w:val="right" w:leader="dot" w:pos="10790"/>
         </w:tabs>
         <w:rPr>
@@ -5691,13 +5790,14 @@
           <w14:ligatures w14:val="standardContextual"/>
         </w:rPr>
       </w:pPr>
-      <w:hyperlink w:anchor="_Toc161056579" w:history="1">
+      <w:hyperlink w:anchor="_Toc163041904" w:history="1">
         <w:r>
           <w:rPr>
             <w:rStyle w:val="Hyperlink"/>
-            <w:noProof/>
-          </w:rPr>
-          <w:t>11.0</w:t>
+            <w:rFonts w:cs="Arial"/>
+            <w:noProof/>
+          </w:rPr>
+          <w:t>10.8.4</w:t>
         </w:r>
         <w:r>
           <w:rPr>
@@ -5715,6 +5815,103 @@
         <w:r>
           <w:rPr>
             <w:rStyle w:val="Hyperlink"/>
+            <w:rFonts w:cs="Arial"/>
+            <w:noProof/>
+          </w:rPr>
+          <w:t>Export Cookbook</w:t>
+        </w:r>
+        <w:r>
+          <w:rPr>
+            <w:noProof/>
+            <w:webHidden/>
+          </w:rPr>
+          <w:tab/>
+        </w:r>
+        <w:r>
+          <w:rPr>
+            <w:noProof/>
+            <w:webHidden/>
+          </w:rPr>
+          <w:fldChar w:fldCharType="begin"/>
+        </w:r>
+        <w:r>
+          <w:rPr>
+            <w:noProof/>
+            <w:webHidden/>
+          </w:rPr>
+          <w:instrText xml:space="preserve"> PAGEREF _Toc163041904 \h </w:instrText>
+        </w:r>
+        <w:r>
+          <w:rPr>
+            <w:noProof/>
+            <w:webHidden/>
+          </w:rPr>
+        </w:r>
+        <w:r>
+          <w:rPr>
+            <w:noProof/>
+            <w:webHidden/>
+          </w:rPr>
+          <w:fldChar w:fldCharType="separate"/>
+        </w:r>
+        <w:r>
+          <w:rPr>
+            <w:noProof/>
+            <w:webHidden/>
+          </w:rPr>
+          <w:t>24</w:t>
+        </w:r>
+        <w:r>
+          <w:rPr>
+            <w:noProof/>
+            <w:webHidden/>
+          </w:rPr>
+          <w:fldChar w:fldCharType="end"/>
+        </w:r>
+      </w:hyperlink>
+    </w:p>
+    <w:p>
+      <w:pPr>
+        <w:pStyle w:val="TOC1"/>
+        <w:tabs>
+          <w:tab w:val="left" w:pos="720"/>
+          <w:tab w:val="right" w:leader="dot" w:pos="10790"/>
+        </w:tabs>
+        <w:rPr>
+          <w:rFonts w:asciiTheme="minorHAnsi" w:eastAsiaTheme="minorEastAsia" w:hAnsiTheme="minorHAnsi" w:cstheme="minorBidi"/>
+          <w:b w:val="0"/>
+          <w:noProof/>
+          <w:color w:val="auto"/>
+          <w:kern w:val="2"/>
+          <w:sz w:val="24"/>
+          <w:szCs w:val="24"/>
+          <w14:ligatures w14:val="standardContextual"/>
+        </w:rPr>
+      </w:pPr>
+      <w:hyperlink w:anchor="_Toc163041905" w:history="1">
+        <w:r>
+          <w:rPr>
+            <w:rStyle w:val="Hyperlink"/>
+            <w:noProof/>
+          </w:rPr>
+          <w:t>11.0</w:t>
+        </w:r>
+        <w:r>
+          <w:rPr>
+            <w:rFonts w:asciiTheme="minorHAnsi" w:eastAsiaTheme="minorEastAsia" w:hAnsiTheme="minorHAnsi" w:cstheme="minorBidi"/>
+            <w:b w:val="0"/>
+            <w:noProof/>
+            <w:color w:val="auto"/>
+            <w:kern w:val="2"/>
+            <w:sz w:val="24"/>
+            <w:szCs w:val="24"/>
+            <w14:ligatures w14:val="standardContextual"/>
+          </w:rPr>
+          <w:tab/>
+        </w:r>
+        <w:r>
+          <w:rPr>
+            <w:rStyle w:val="Hyperlink"/>
             <w:noProof/>
           </w:rPr>
           <w:t>MAIN COOKBOOK</w:t>
@@ -5738,7 +5935,7 @@
             <w:noProof/>
             <w:webHidden/>
           </w:rPr>
-          <w:instrText xml:space="preserve"> PAGEREF _Toc161056579 \h </w:instrText>
+          <w:instrText xml:space="preserve"> PAGEREF _Toc163041905 \h </w:instrText>
         </w:r>
         <w:r>
           <w:rPr>
@@ -5758,7 +5955,103 @@
             <w:noProof/>
             <w:webHidden/>
           </w:rPr>
-          <w:t>22</w:t>
+          <w:t>24</w:t>
+        </w:r>
+        <w:r>
+          <w:rPr>
+            <w:noProof/>
+            <w:webHidden/>
+          </w:rPr>
+          <w:fldChar w:fldCharType="end"/>
+        </w:r>
+      </w:hyperlink>
+    </w:p>
+    <w:p>
+      <w:pPr>
+        <w:pStyle w:val="TOC1"/>
+        <w:tabs>
+          <w:tab w:val="left" w:pos="720"/>
+          <w:tab w:val="right" w:leader="dot" w:pos="10790"/>
+        </w:tabs>
+        <w:rPr>
+          <w:rFonts w:asciiTheme="minorHAnsi" w:eastAsiaTheme="minorEastAsia" w:hAnsiTheme="minorHAnsi" w:cstheme="minorBidi"/>
+          <w:b w:val="0"/>
+          <w:noProof/>
+          <w:color w:val="auto"/>
+          <w:kern w:val="2"/>
+          <w:sz w:val="24"/>
+          <w:szCs w:val="24"/>
+          <w14:ligatures w14:val="standardContextual"/>
+        </w:rPr>
+      </w:pPr>
+      <w:hyperlink w:anchor="_Toc163041906" w:history="1">
+        <w:r>
+          <w:rPr>
+            <w:rStyle w:val="Hyperlink"/>
+            <w:noProof/>
+          </w:rPr>
+          <w:t>12.0</w:t>
+        </w:r>
+        <w:r>
+          <w:rPr>
+            <w:rFonts w:asciiTheme="minorHAnsi" w:eastAsiaTheme="minorEastAsia" w:hAnsiTheme="minorHAnsi" w:cstheme="minorBidi"/>
+            <w:b w:val="0"/>
+            <w:noProof/>
+            <w:color w:val="auto"/>
+            <w:kern w:val="2"/>
+            <w:sz w:val="24"/>
+            <w:szCs w:val="24"/>
+            <w14:ligatures w14:val="standardContextual"/>
+          </w:rPr>
+          <w:tab/>
+        </w:r>
+        <w:r>
+          <w:rPr>
+            <w:rStyle w:val="Hyperlink"/>
+            <w:noProof/>
+          </w:rPr>
+          <w:t>ERRORS</w:t>
+        </w:r>
+        <w:r>
+          <w:rPr>
+            <w:noProof/>
+            <w:webHidden/>
+          </w:rPr>
+          <w:tab/>
+        </w:r>
+        <w:r>
+          <w:rPr>
+            <w:noProof/>
+            <w:webHidden/>
+          </w:rPr>
+          <w:fldChar w:fldCharType="begin"/>
+        </w:r>
+        <w:r>
+          <w:rPr>
+            <w:noProof/>
+            <w:webHidden/>
+          </w:rPr>
+          <w:instrText xml:space="preserve"> PAGEREF _Toc163041906 \h </w:instrText>
+        </w:r>
+        <w:r>
+          <w:rPr>
+            <w:noProof/>
+            <w:webHidden/>
+          </w:rPr>
+        </w:r>
+        <w:r>
+          <w:rPr>
+            <w:noProof/>
+            <w:webHidden/>
+          </w:rPr>
+          <w:fldChar w:fldCharType="separate"/>
+        </w:r>
+        <w:r>
+          <w:rPr>
+            <w:noProof/>
+            <w:webHidden/>
+          </w:rPr>
+          <w:t>25</w:t>
         </w:r>
         <w:r>
           <w:rPr>
@@ -5796,15 +6089,15 @@
           <w:numId w:val="2"/>
         </w:numPr>
       </w:pPr>
-      <w:bookmarkStart w:id="0" w:name="_Toc161056525"/>
-      <w:bookmarkStart w:id="1" w:name="_Hlk141707752"/>
-      <w:bookmarkStart w:id="2" w:name="_Hlk141707417"/>
-      <w:bookmarkStart w:id="3" w:name="_Hlk141707715"/>
+      <w:bookmarkStart w:id="0" w:name="_Hlk141707752"/>
+      <w:bookmarkStart w:id="1" w:name="_Hlk141707417"/>
+      <w:bookmarkStart w:id="2" w:name="_Hlk141707715"/>
+      <w:bookmarkStart w:id="3" w:name="_Toc163041850"/>
       <w:r>
         <w:lastRenderedPageBreak/>
         <w:t>PURPOSE</w:t>
       </w:r>
-      <w:bookmarkEnd w:id="0"/>
+      <w:bookmarkEnd w:id="3"/>
     </w:p>
     <w:p>
       <w:pPr>
@@ -5871,8 +6164,8 @@
         </w:numPr>
       </w:pPr>
       <w:bookmarkStart w:id="4" w:name="_Toc141691471"/>
-      <w:bookmarkStart w:id="5" w:name="_Toc161056526"/>
-      <w:bookmarkEnd w:id="1"/>
+      <w:bookmarkStart w:id="5" w:name="_Toc163041851"/>
+      <w:bookmarkEnd w:id="0"/>
       <w:r>
         <w:t>SCOPE</w:t>
       </w:r>
@@ -5888,7 +6181,13 @@
         <w:t xml:space="preserve">and Excel spreadsheet </w:t>
       </w:r>
       <w:r>
-        <w:t>to describe basic functions and UI flow.</w:t>
+        <w:t>to describe basic functions and UI flow</w:t>
+      </w:r>
+      <w:r>
+        <w:t xml:space="preserve"> and error handling characteristics</w:t>
+      </w:r>
+      <w:r>
+        <w:t>.</w:t>
       </w:r>
     </w:p>
     <w:p>
@@ -5913,26 +6212,26 @@
             <v:path o:extrusionok="f" gradientshapeok="t" o:connecttype="rect"/>
             <o:lock v:ext="edit" aspectratio="t"/>
           </v:shapetype>
-          <v:shape id="_x0000_i1025" type="#_x0000_t75" style="width:77pt;height:49.45pt" o:ole="">
+          <v:shape id="_x0000_i1025" type="#_x0000_t75" style="width:77.25pt;height:49.5pt" o:ole="">
             <v:imagedata r:id="rId8" o:title=""/>
           </v:shape>
-          <o:OLEObject Type="Embed" ProgID="PowerPoint.Show.12" ShapeID="_x0000_i1025" DrawAspect="Icon" ObjectID="_1771738650" r:id="rId9"/>
+          <o:OLEObject Type="Embed" ProgID="PowerPoint.Show.12" ShapeID="_x0000_i1025" DrawAspect="Icon" ObjectID="_1773654612" r:id="rId9"/>
         </w:object>
       </w:r>
       <w:r>
         <w:object w:dxaOrig="1543" w:dyaOrig="991" w14:anchorId="05964A35">
-          <v:shape id="_x0000_i1026" type="#_x0000_t75" style="width:77pt;height:49.45pt" o:ole="">
+          <v:shape id="_x0000_i1026" type="#_x0000_t75" style="width:77.25pt;height:49.5pt" o:ole="">
             <v:imagedata r:id="rId10" o:title=""/>
           </v:shape>
-          <o:OLEObject Type="Embed" ProgID="PowerPoint.Show.12" ShapeID="_x0000_i1026" DrawAspect="Icon" ObjectID="_1771738651" r:id="rId11"/>
+          <o:OLEObject Type="Embed" ProgID="PowerPoint.Show.12" ShapeID="_x0000_i1026" DrawAspect="Icon" ObjectID="_1773654613" r:id="rId11"/>
         </w:object>
       </w:r>
       <w:r>
-        <w:object w:dxaOrig="1543" w:dyaOrig="991" w14:anchorId="35D283C0">
-          <v:shape id="_x0000_i1027" type="#_x0000_t75" style="width:77pt;height:49.45pt" o:ole="">
+        <w:object w:dxaOrig="1543" w:dyaOrig="991" w14:anchorId="3467E50B">
+          <v:shape id="_x0000_i1027" type="#_x0000_t75" style="width:77.25pt;height:49.5pt" o:ole="">
             <v:imagedata r:id="rId12" o:title=""/>
           </v:shape>
-          <o:OLEObject Type="Embed" ProgID="Excel.Sheet.12" ShapeID="_x0000_i1027" DrawAspect="Icon" ObjectID="_1771738652" r:id="rId13"/>
+          <o:OLEObject Type="Embed" ProgID="Excel.Sheet.12" ShapeID="_x0000_i1027" DrawAspect="Icon" ObjectID="_1773654614" r:id="rId13"/>
         </w:object>
       </w:r>
     </w:p>
@@ -5951,7 +6250,16 @@
         <w:t>ELREHA</w:t>
       </w:r>
       <w:r>
-        <w:t xml:space="preserve"> with the power point document as a guide. This document shall further detail software requirements of the UI.</w:t>
+        <w:t xml:space="preserve"> with the power point document as a guide. </w:t>
+      </w:r>
+      <w:r>
+        <w:t>The included simulation screenshots and/or visual representations depicted throughout this specification are used by the Software team as a guide for screen layouts and may not be the final layouts in the firmware.</w:t>
+      </w:r>
+    </w:p>
+    <w:p/>
+    <w:p>
+      <w:r>
+        <w:t>This document shall further detail software requirements of the UI.</w:t>
       </w:r>
     </w:p>
     <w:p>
@@ -5965,7 +6273,7 @@
       <w:bookmarkStart w:id="6" w:name="_Toc307298593"/>
       <w:bookmarkStart w:id="7" w:name="_Toc11751338"/>
       <w:bookmarkStart w:id="8" w:name="_Toc141691472"/>
-      <w:bookmarkStart w:id="9" w:name="_Toc161056527"/>
+      <w:bookmarkStart w:id="9" w:name="_Toc163041852"/>
       <w:r>
         <w:t>REFERENCE DOCUMENTS</w:t>
       </w:r>
@@ -6023,7 +6331,14 @@
           <w:rFonts w:cs="Arial"/>
           <w:bCs/>
         </w:rPr>
-        <w:t>Eclipse Consolidated Safety and Service Error Documentation.xlsx</w:t>
+        <w:t>T1 (Gas) MODBUS parameter List(REV03)</w:t>
+      </w:r>
+      <w:r>
+        <w:rPr>
+          <w:rFonts w:cs="Arial"/>
+          <w:bCs/>
+        </w:rPr>
+        <w:t>.xlsx</w:t>
       </w:r>
     </w:p>
     <w:p>
@@ -6036,7 +6351,7 @@
       </w:pPr>
       <w:bookmarkStart w:id="10" w:name="_Toc11751339"/>
       <w:bookmarkStart w:id="11" w:name="_Toc141691473"/>
-      <w:bookmarkStart w:id="12" w:name="_Toc161056528"/>
+      <w:bookmarkStart w:id="12" w:name="_Toc163041853"/>
       <w:r>
         <w:t>GLOSSARY</w:t>
       </w:r>
@@ -6210,7 +6525,7 @@
           <w:numId w:val="2"/>
         </w:numPr>
       </w:pPr>
-      <w:bookmarkStart w:id="14" w:name="_Toc161056529"/>
+      <w:bookmarkStart w:id="14" w:name="_Toc163041854"/>
       <w:r>
         <w:lastRenderedPageBreak/>
         <w:t xml:space="preserve">GENERAL </w:t>
@@ -6229,7 +6544,7 @@
           <w:numId w:val="5"/>
         </w:numPr>
       </w:pPr>
-      <w:bookmarkStart w:id="15" w:name="_Toc161056530"/>
+      <w:bookmarkStart w:id="15" w:name="_Toc163041855"/>
       <w:r>
         <w:t>UI Button Functionality</w:t>
       </w:r>
@@ -6460,14 +6775,14 @@
           <w:numId w:val="5"/>
         </w:numPr>
       </w:pPr>
-      <w:bookmarkStart w:id="16" w:name="_Toc161056531"/>
-      <w:bookmarkStart w:id="17" w:name="Section52"/>
+      <w:bookmarkStart w:id="16" w:name="Section52"/>
+      <w:bookmarkStart w:id="17" w:name="_Toc163041856"/>
       <w:r>
         <w:t>Recipe Stages</w:t>
       </w:r>
-      <w:bookmarkEnd w:id="16"/>
-    </w:p>
-    <w:bookmarkEnd w:id="17"/>
+      <w:bookmarkEnd w:id="17"/>
+    </w:p>
+    <w:bookmarkEnd w:id="16"/>
     <w:p>
       <w:r>
         <w:t xml:space="preserve">A Recipe stage </w:t>
@@ -6665,7 +6980,7 @@
           <w:numId w:val="5"/>
         </w:numPr>
       </w:pPr>
-      <w:bookmarkStart w:id="18" w:name="_Toc161056532"/>
+      <w:bookmarkStart w:id="18" w:name="_Toc163041857"/>
       <w:r>
         <w:t xml:space="preserve">Numeric </w:t>
       </w:r>
@@ -7385,7 +7700,15 @@
         </w:numPr>
       </w:pPr>
       <w:r>
-        <w:t xml:space="preserve">INVALID shall be displayed if TEMP values </w:t>
+        <w:t xml:space="preserve">INVALID shall be displayed if TEMP </w:t>
+      </w:r>
+      <w:proofErr w:type="gramStart"/>
+      <w:r>
+        <w:t>values</w:t>
+      </w:r>
+      <w:proofErr w:type="gramEnd"/>
+      <w:r>
+        <w:t xml:space="preserve"> </w:t>
       </w:r>
       <w:r>
         <w:t xml:space="preserve">or Password entry is </w:t>
@@ -7405,7 +7728,7 @@
           <w:numId w:val="5"/>
         </w:numPr>
       </w:pPr>
-      <w:bookmarkStart w:id="25" w:name="_Toc161056533"/>
+      <w:bookmarkStart w:id="25" w:name="_Toc163041858"/>
       <w:r>
         <w:t>Alpha</w:t>
       </w:r>
@@ -7759,7 +8082,7 @@
         </w:numPr>
       </w:pPr>
       <w:bookmarkStart w:id="27" w:name="_Toc141691475"/>
-      <w:bookmarkStart w:id="28" w:name="_Toc161056534"/>
+      <w:bookmarkStart w:id="28" w:name="_Toc163041859"/>
       <w:r>
         <w:lastRenderedPageBreak/>
         <w:t>HOME SCREEN</w:t>
@@ -7878,7 +8201,7 @@
           <w:noProof/>
         </w:rPr>
         <w:drawing>
-          <wp:inline distT="0" distB="0" distL="0" distR="0" wp14:anchorId="7816CDB7" wp14:editId="3C98FB44">
+          <wp:inline distT="0" distB="0" distL="0" distR="0" wp14:anchorId="7816CDB7" wp14:editId="1D08C18F">
             <wp:extent cx="1467294" cy="2480807"/>
             <wp:effectExtent l="0" t="0" r="0" b="0"/>
             <wp:docPr id="137850969" name="Picture 3" descr="A black background with white text and icons&#10;&#10;Description automatically generated"/>
@@ -7963,7 +8286,7 @@
           <w:numId w:val="6"/>
         </w:numPr>
       </w:pPr>
-      <w:bookmarkStart w:id="30" w:name="_Toc161056535"/>
+      <w:bookmarkStart w:id="30" w:name="_Toc163041860"/>
       <w:r>
         <w:t>Chef Hat</w:t>
       </w:r>
@@ -8231,7 +8554,7 @@
           <w:numId w:val="6"/>
         </w:numPr>
       </w:pPr>
-      <w:bookmarkStart w:id="32" w:name="_Toc161056536"/>
+      <w:bookmarkStart w:id="32" w:name="_Toc163041861"/>
       <w:r>
         <w:t>Press &amp; Go</w:t>
       </w:r>
@@ -8420,7 +8743,7 @@
           <w:numId w:val="6"/>
         </w:numPr>
       </w:pPr>
-      <w:bookmarkStart w:id="34" w:name="_Toc161056537"/>
+      <w:bookmarkStart w:id="34" w:name="_Toc163041862"/>
       <w:r>
         <w:t>Settings</w:t>
       </w:r>
@@ -8575,7 +8898,7 @@
           <w:numId w:val="6"/>
         </w:numPr>
       </w:pPr>
-      <w:bookmarkStart w:id="35" w:name="_Toc161056538"/>
+      <w:bookmarkStart w:id="35" w:name="_Toc163041863"/>
       <w:r>
         <w:t>Cookbook</w:t>
       </w:r>
@@ -8693,7 +9016,7 @@
         </w:rPr>
         <w:lastRenderedPageBreak/>
         <w:drawing>
-          <wp:inline distT="0" distB="0" distL="0" distR="0" wp14:anchorId="7EADF9A2" wp14:editId="6F05624C">
+          <wp:inline distT="0" distB="0" distL="0" distR="0" wp14:anchorId="7EADF9A2" wp14:editId="4458C84B">
             <wp:extent cx="1622246" cy="2762250"/>
             <wp:effectExtent l="0" t="0" r="0" b="0"/>
             <wp:docPr id="1124303410" name="Picture 2" descr="A screenshot of a menu&#10;&#10;Description automatically generated"/>
@@ -8776,7 +9099,7 @@
           <w:numId w:val="6"/>
         </w:numPr>
       </w:pPr>
-      <w:bookmarkStart w:id="37" w:name="_Toc161056539"/>
+      <w:bookmarkStart w:id="37" w:name="_Toc163041864"/>
       <w:bookmarkEnd w:id="36"/>
       <w:r>
         <w:t>Pan Buttons</w:t>
@@ -9395,17 +9718,23 @@
       <w:r>
         <w:t xml:space="preserve"> </w:t>
       </w:r>
-      <w:bookmarkStart w:id="38" w:name="_Toc161056540"/>
+      <w:bookmarkStart w:id="38" w:name="_Toc163041865"/>
       <w:r>
         <w:t>Water Fill Button</w:t>
       </w:r>
       <w:bookmarkEnd w:id="38"/>
     </w:p>
     <w:p>
+      <w:pPr>
+        <w:rPr>
+          <w:highlight w:val="yellow"/>
+        </w:rPr>
+      </w:pPr>
       <w:r>
         <w:rPr>
           <w:b/>
           <w:bCs/>
+          <w:highlight w:val="yellow"/>
         </w:rPr>
         <w:t>Eclipse models</w:t>
       </w:r>
@@ -9413,35 +9742,82 @@
         <w:rPr>
           <w:b/>
           <w:bCs/>
+          <w:highlight w:val="yellow"/>
         </w:rPr>
         <w:t xml:space="preserve"> only</w:t>
       </w:r>
       <w:r>
+        <w:rPr>
+          <w:highlight w:val="yellow"/>
+        </w:rPr>
         <w:t>.</w:t>
       </w:r>
     </w:p>
     <w:p>
-      <w:r>
+      <w:pPr>
+        <w:rPr>
+          <w:highlight w:val="yellow"/>
+        </w:rPr>
+      </w:pPr>
+      <w:r>
+        <w:rPr>
+          <w:highlight w:val="yellow"/>
+        </w:rPr>
         <w:t>Selecting t</w:t>
       </w:r>
       <w:r>
-        <w:t xml:space="preserve">he Water Fill button </w:t>
-      </w:r>
-      <w:r>
+        <w:rPr>
+          <w:highlight w:val="yellow"/>
+        </w:rPr>
+        <w:t>he Water Fill button</w:t>
+      </w:r>
+      <w:r>
+        <w:rPr>
+          <w:highlight w:val="yellow"/>
+        </w:rPr>
+        <w:t xml:space="preserve"> on the Home screen</w:t>
+      </w:r>
+      <w:r>
+        <w:rPr>
+          <w:highlight w:val="yellow"/>
+        </w:rPr>
+        <w:t xml:space="preserve"> </w:t>
+      </w:r>
+      <w:r>
+        <w:rPr>
+          <w:highlight w:val="yellow"/>
+        </w:rPr>
         <w:t xml:space="preserve">provides user access to </w:t>
       </w:r>
       <w:r>
+        <w:rPr>
+          <w:highlight w:val="yellow"/>
+        </w:rPr>
         <w:t>a</w:t>
       </w:r>
       <w:r>
+        <w:rPr>
+          <w:highlight w:val="yellow"/>
+        </w:rPr>
         <w:t xml:space="preserve"> </w:t>
       </w:r>
       <w:r>
+        <w:rPr>
+          <w:highlight w:val="yellow"/>
+        </w:rPr>
         <w:t>page to configure and add water to the unit.</w:t>
       </w:r>
     </w:p>
     <w:p>
-      <w:r>
+      <w:pPr>
+        <w:rPr>
+          <w:highlight w:val="yellow"/>
+        </w:rPr>
+      </w:pPr>
+      <w:r>
+        <w:rPr>
+          <w:highlight w:val="yellow"/>
+        </w:rPr>
         <w:t xml:space="preserve">The page design shall provide a user the following: </w:t>
       </w:r>
     </w:p>
@@ -9452,17 +9828,32 @@
           <w:ilvl w:val="0"/>
           <w:numId w:val="39"/>
         </w:numPr>
-      </w:pPr>
-      <w:r>
+        <w:rPr>
+          <w:highlight w:val="yellow"/>
+        </w:rPr>
+      </w:pPr>
+      <w:r>
+        <w:rPr>
+          <w:highlight w:val="yellow"/>
+        </w:rPr>
         <w:t>Arrow buttons to increase or decrease a value</w:t>
       </w:r>
       <w:r>
+        <w:rPr>
+          <w:highlight w:val="yellow"/>
+        </w:rPr>
         <w:t xml:space="preserve"> from 0 to</w:t>
       </w:r>
       <w:r>
+        <w:rPr>
+          <w:highlight w:val="yellow"/>
+        </w:rPr>
         <w:t xml:space="preserve"> </w:t>
       </w:r>
       <w:r>
+        <w:rPr>
+          <w:highlight w:val="yellow"/>
+        </w:rPr>
         <w:t>(Unit Model number defines upper limit – 30 or 40 gallons)</w:t>
       </w:r>
     </w:p>
@@ -9473,14 +9864,26 @@
           <w:ilvl w:val="0"/>
           <w:numId w:val="39"/>
         </w:numPr>
-      </w:pPr>
-      <w:r>
+        <w:rPr>
+          <w:highlight w:val="yellow"/>
+        </w:rPr>
+      </w:pPr>
+      <w:r>
+        <w:rPr>
+          <w:highlight w:val="yellow"/>
+        </w:rPr>
         <w:t xml:space="preserve">Start, pause, </w:t>
       </w:r>
       <w:r>
+        <w:rPr>
+          <w:highlight w:val="yellow"/>
+        </w:rPr>
         <w:t>stop,</w:t>
       </w:r>
       <w:r>
+        <w:rPr>
+          <w:highlight w:val="yellow"/>
+        </w:rPr>
         <w:t xml:space="preserve"> and erase buttons</w:t>
       </w:r>
     </w:p>
@@ -9491,14 +9894,26 @@
           <w:ilvl w:val="0"/>
           <w:numId w:val="39"/>
         </w:numPr>
-      </w:pPr>
-      <w:r>
+        <w:rPr>
+          <w:highlight w:val="yellow"/>
+        </w:rPr>
+      </w:pPr>
+      <w:r>
+        <w:rPr>
+          <w:highlight w:val="yellow"/>
+        </w:rPr>
         <w:t xml:space="preserve">Home button available only when </w:t>
       </w:r>
       <w:r>
+        <w:rPr>
+          <w:highlight w:val="yellow"/>
+        </w:rPr>
         <w:t xml:space="preserve">water fill </w:t>
       </w:r>
       <w:r>
+        <w:rPr>
+          <w:highlight w:val="yellow"/>
+        </w:rPr>
         <w:t>process is stopped</w:t>
       </w:r>
     </w:p>
@@ -9509,192 +9924,448 @@
           <w:ilvl w:val="0"/>
           <w:numId w:val="39"/>
         </w:numPr>
-      </w:pPr>
-      <w:r>
-        <w:t>Visual indication of water fill in progress</w:t>
-      </w:r>
-    </w:p>
-    <w:p>
-      <w:r>
+        <w:rPr>
+          <w:highlight w:val="yellow"/>
+        </w:rPr>
+      </w:pPr>
+      <w:r>
+        <w:rPr>
+          <w:highlight w:val="yellow"/>
+        </w:rPr>
+        <w:t>Visual indication of water fill</w:t>
+      </w:r>
+      <w:r>
+        <w:rPr>
+          <w:highlight w:val="yellow"/>
+        </w:rPr>
+        <w:t>ing</w:t>
+      </w:r>
+      <w:r>
+        <w:rPr>
+          <w:highlight w:val="yellow"/>
+        </w:rPr>
+        <w:t xml:space="preserve"> in progress</w:t>
+      </w:r>
+      <w:r>
+        <w:rPr>
+          <w:highlight w:val="yellow"/>
+        </w:rPr>
+        <w:t xml:space="preserve"> or paused</w:t>
+      </w:r>
+    </w:p>
+    <w:p>
+      <w:pPr>
+        <w:rPr>
+          <w:highlight w:val="yellow"/>
+        </w:rPr>
+      </w:pPr>
+      <w:r>
+        <w:rPr>
+          <w:highlight w:val="yellow"/>
+        </w:rPr>
         <w:t>The page shall be designed using a similar layout as below.</w:t>
       </w:r>
     </w:p>
-    <w:p/>
-    <w:p>
-      <w:r>
+    <w:p>
+      <w:pPr>
+        <w:rPr>
+          <w:highlight w:val="yellow"/>
+        </w:rPr>
+      </w:pPr>
+    </w:p>
+    <w:p>
+      <w:pPr>
+        <w:rPr>
+          <w:highlight w:val="yellow"/>
+        </w:rPr>
+      </w:pPr>
+      <w:r>
+        <w:rPr>
+          <w:highlight w:val="yellow"/>
+        </w:rPr>
         <w:t>U</w:t>
       </w:r>
       <w:r>
+        <w:rPr>
+          <w:highlight w:val="yellow"/>
+        </w:rPr>
         <w:t>p</w:t>
       </w:r>
       <w:r>
-        <w:t xml:space="preserve"> and Down arrows (press or press and hold) allow the user to configure gallons (0 – 40 G) or liters (0 – 151 L). The arrow buttons shall only be enabled when the fill process is not active (OFF).</w:t>
-      </w:r>
-    </w:p>
-    <w:p>
-      <w:pPr>
-        <w:rPr>
-          <w:highlight w:val="yellow"/>
-        </w:rPr>
-      </w:pPr>
-    </w:p>
-    <w:p>
-      <w:r>
+        <w:rPr>
+          <w:highlight w:val="yellow"/>
+        </w:rPr>
+        <w:t xml:space="preserve"> and Down arrows (press or press and hold) allow the user to configure gallons (0 – 40 G</w:t>
+      </w:r>
+      <w:r>
+        <w:rPr>
+          <w:highlight w:val="yellow"/>
+        </w:rPr>
+        <w:t xml:space="preserve"> or 0 – 30 G</w:t>
+      </w:r>
+      <w:r>
+        <w:rPr>
+          <w:highlight w:val="yellow"/>
+        </w:rPr>
+        <w:t>) or liters (0 – 151 L</w:t>
+      </w:r>
+      <w:r>
+        <w:rPr>
+          <w:highlight w:val="yellow"/>
+        </w:rPr>
+        <w:t xml:space="preserve"> or 0 – 113 L</w:t>
+      </w:r>
+      <w:r>
+        <w:rPr>
+          <w:highlight w:val="yellow"/>
+        </w:rPr>
+        <w:t>). The arrow buttons shall only be enabled when the fill process is not active (OFF).</w:t>
+      </w:r>
+    </w:p>
+    <w:p>
+      <w:pPr>
+        <w:rPr>
+          <w:highlight w:val="yellow"/>
+        </w:rPr>
+      </w:pPr>
+    </w:p>
+    <w:p>
+      <w:pPr>
+        <w:rPr>
+          <w:highlight w:val="yellow"/>
+        </w:rPr>
+      </w:pPr>
+      <w:r>
+        <w:rPr>
+          <w:highlight w:val="yellow"/>
+        </w:rPr>
         <w:t>The text area</w:t>
       </w:r>
       <w:r>
+        <w:rPr>
+          <w:highlight w:val="yellow"/>
+        </w:rPr>
         <w:t xml:space="preserve"> (FILL VALUE)</w:t>
       </w:r>
       <w:r>
+        <w:rPr>
+          <w:highlight w:val="yellow"/>
+        </w:rPr>
         <w:t xml:space="preserve"> to the right of the arrow buttons shall display the configured input. </w:t>
       </w:r>
     </w:p>
-    <w:p/>
-    <w:p>
-      <w:r>
+    <w:p>
+      <w:pPr>
+        <w:rPr>
+          <w:highlight w:val="yellow"/>
+        </w:rPr>
+      </w:pPr>
+    </w:p>
+    <w:p>
+      <w:pPr>
+        <w:rPr>
+          <w:highlight w:val="yellow"/>
+        </w:rPr>
+      </w:pPr>
+      <w:r>
+        <w:rPr>
+          <w:highlight w:val="yellow"/>
+        </w:rPr>
         <w:t xml:space="preserve">The erase button to the right of the text area shall reset the </w:t>
       </w:r>
       <w:r>
+        <w:rPr>
+          <w:highlight w:val="yellow"/>
+        </w:rPr>
         <w:t>configured</w:t>
       </w:r>
       <w:r>
+        <w:rPr>
+          <w:highlight w:val="yellow"/>
+        </w:rPr>
         <w:t xml:space="preserve"> input </w:t>
       </w:r>
       <w:r>
+        <w:rPr>
+          <w:highlight w:val="yellow"/>
+        </w:rPr>
         <w:t xml:space="preserve">to 0 </w:t>
       </w:r>
       <w:r>
+        <w:rPr>
+          <w:highlight w:val="yellow"/>
+        </w:rPr>
         <w:t>only if the fill process is not active (OFF).</w:t>
       </w:r>
     </w:p>
-    <w:p/>
-    <w:p>
-      <w:r>
+    <w:p>
+      <w:pPr>
+        <w:rPr>
+          <w:highlight w:val="yellow"/>
+        </w:rPr>
+      </w:pPr>
+    </w:p>
+    <w:p>
+      <w:pPr>
+        <w:rPr>
+          <w:highlight w:val="yellow"/>
+        </w:rPr>
+      </w:pPr>
+      <w:r>
+        <w:rPr>
+          <w:highlight w:val="yellow"/>
+        </w:rPr>
         <w:t>Below the Arrow/text are</w:t>
       </w:r>
       <w:r>
+        <w:rPr>
+          <w:highlight w:val="yellow"/>
+        </w:rPr>
         <w:t>a,</w:t>
       </w:r>
       <w:r>
+        <w:rPr>
+          <w:highlight w:val="yellow"/>
+        </w:rPr>
         <w:t xml:space="preserve"> 3 buttons </w:t>
       </w:r>
       <w:r>
+        <w:rPr>
+          <w:highlight w:val="yellow"/>
+        </w:rPr>
         <w:t xml:space="preserve">shall be displayed </w:t>
       </w:r>
       <w:r>
+        <w:rPr>
+          <w:highlight w:val="yellow"/>
+        </w:rPr>
         <w:t>allowing user to control the Fill process.</w:t>
       </w:r>
     </w:p>
-    <w:p/>
-    <w:p>
-      <w:r>
+    <w:p>
+      <w:pPr>
+        <w:rPr>
+          <w:highlight w:val="yellow"/>
+        </w:rPr>
+      </w:pPr>
+    </w:p>
+    <w:p>
+      <w:pPr>
+        <w:rPr>
+          <w:highlight w:val="yellow"/>
+        </w:rPr>
+      </w:pPr>
+      <w:r>
+        <w:rPr>
+          <w:highlight w:val="yellow"/>
+        </w:rPr>
         <w:t xml:space="preserve">The </w:t>
       </w:r>
       <w:r>
+        <w:rPr>
+          <w:highlight w:val="yellow"/>
+        </w:rPr>
         <w:t>g</w:t>
       </w:r>
       <w:r>
+        <w:rPr>
+          <w:highlight w:val="yellow"/>
+        </w:rPr>
         <w:t>reen Arrow start button shall be enabled if a valid fill value is in the text area. Upon user pressing this Start button an image below will be displayed indicating the fill process is active. The image shall be a clear indication that the process has started (</w:t>
       </w:r>
       <w:r>
         <w:rPr>
           <w:color w:val="FF0000"/>
+          <w:highlight w:val="yellow"/>
         </w:rPr>
         <w:t>green filled pan</w:t>
       </w:r>
       <w:r>
         <w:rPr>
+          <w:highlight w:val="yellow"/>
+        </w:rPr>
+        <w:t>). The UI shall send the correct start and fill value to the IO board for activation.</w:t>
+      </w:r>
+    </w:p>
+    <w:p>
+      <w:pPr>
+        <w:rPr>
+          <w:highlight w:val="yellow"/>
+        </w:rPr>
+      </w:pPr>
+    </w:p>
+    <w:p>
+      <w:pPr>
+        <w:rPr>
+          <w:highlight w:val="yellow"/>
+        </w:rPr>
+      </w:pPr>
+      <w:r>
+        <w:rPr>
+          <w:highlight w:val="yellow"/>
+        </w:rPr>
+        <w:t xml:space="preserve">The middle Pause button shall allow the user to Pause </w:t>
+      </w:r>
+      <w:r>
+        <w:rPr>
+          <w:highlight w:val="yellow"/>
+        </w:rPr>
+        <w:t>an active Fill</w:t>
+      </w:r>
+      <w:r>
+        <w:rPr>
+          <w:highlight w:val="yellow"/>
+        </w:rPr>
+        <w:t xml:space="preserve">e process. </w:t>
+      </w:r>
+    </w:p>
+    <w:p>
+      <w:pPr>
+        <w:rPr>
+          <w:highlight w:val="yellow"/>
+        </w:rPr>
+      </w:pPr>
+      <w:r>
+        <w:rPr>
+          <w:highlight w:val="yellow"/>
+        </w:rPr>
+        <w:t xml:space="preserve">The UI shall send a </w:t>
+      </w:r>
+      <w:r>
+        <w:rPr>
+          <w:highlight w:val="yellow"/>
+        </w:rPr>
+        <w:t>stop</w:t>
+      </w:r>
+      <w:r>
+        <w:rPr>
+          <w:highlight w:val="yellow"/>
+        </w:rPr>
+        <w:t xml:space="preserve"> command to the IO board but will not reset the fill value sent to the </w:t>
+      </w:r>
+      <w:r>
+        <w:rPr>
+          <w:highlight w:val="yellow"/>
+        </w:rPr>
+        <w:t>IO</w:t>
+      </w:r>
+      <w:r>
+        <w:rPr>
+          <w:highlight w:val="yellow"/>
+        </w:rPr>
+        <w:t xml:space="preserve">. </w:t>
+      </w:r>
+      <w:r>
+        <w:rPr>
+          <w:highlight w:val="yellow"/>
+        </w:rPr>
+        <w:t xml:space="preserve">The visual indication shall display a clear indication the fill process </w:t>
+      </w:r>
+      <w:r>
+        <w:rPr>
+          <w:highlight w:val="yellow"/>
+        </w:rPr>
+        <w:t>has</w:t>
+      </w:r>
+      <w:r>
+        <w:rPr>
+          <w:highlight w:val="yellow"/>
+        </w:rPr>
+        <w:t xml:space="preserve"> paused (</w:t>
+      </w:r>
+      <w:r>
+        <w:rPr>
           <w:color w:val="FF0000"/>
-        </w:rPr>
-        <w:t xml:space="preserve"> - TBD</w:t>
-      </w:r>
-      <w:r>
-        <w:t>). The UI shall send the correct start and fill value to the IO board for activation.</w:t>
-      </w:r>
-    </w:p>
-    <w:p/>
-    <w:p>
-      <w:r>
-        <w:t xml:space="preserve">The middle Pause button shall allow the user to Pause </w:t>
-      </w:r>
-      <w:r>
-        <w:t>an active Fill</w:t>
-      </w:r>
-      <w:r>
-        <w:t xml:space="preserve">e process. </w:t>
-      </w:r>
-    </w:p>
-    <w:p>
-      <w:r>
-        <w:t xml:space="preserve">The UI shall send a </w:t>
-      </w:r>
-      <w:r>
-        <w:t>stop</w:t>
-      </w:r>
-      <w:r>
-        <w:t xml:space="preserve"> command to the IO board but will not reset the fill value sent to the </w:t>
-      </w:r>
-      <w:r>
-        <w:t>IO</w:t>
-      </w:r>
-      <w:r>
-        <w:t xml:space="preserve">. </w:t>
-      </w:r>
-      <w:r>
-        <w:t xml:space="preserve">The visual indication shall display a clear indication the fill process </w:t>
-      </w:r>
-      <w:r>
-        <w:t>has</w:t>
-      </w:r>
-      <w:r>
-        <w:t xml:space="preserve"> paused (</w:t>
-      </w:r>
-      <w:r>
-        <w:rPr>
-          <w:color w:val="FF0000"/>
+          <w:highlight w:val="yellow"/>
         </w:rPr>
         <w:t>yellow filled pan</w:t>
       </w:r>
       <w:r>
         <w:rPr>
-          <w:color w:val="FF0000"/>
-        </w:rPr>
-        <w:t xml:space="preserve"> - TBD</w:t>
-      </w:r>
-      <w:r>
+          <w:highlight w:val="yellow"/>
+        </w:rPr>
         <w:t xml:space="preserve">). </w:t>
       </w:r>
       <w:r>
+        <w:rPr>
+          <w:highlight w:val="yellow"/>
+        </w:rPr>
         <w:t xml:space="preserve">If the user presses the green </w:t>
       </w:r>
       <w:r>
+        <w:rPr>
+          <w:highlight w:val="yellow"/>
+        </w:rPr>
         <w:t xml:space="preserve">ARROW </w:t>
       </w:r>
       <w:r>
+        <w:rPr>
+          <w:highlight w:val="yellow"/>
+        </w:rPr>
         <w:t>start button the UI shall send a command to the IO board to resume the current process.</w:t>
       </w:r>
     </w:p>
-    <w:p/>
-    <w:p>
-      <w:r>
+    <w:p>
+      <w:pPr>
+        <w:rPr>
+          <w:highlight w:val="yellow"/>
+        </w:rPr>
+      </w:pPr>
+    </w:p>
+    <w:p>
+      <w:pPr>
+        <w:rPr>
+          <w:highlight w:val="yellow"/>
+        </w:rPr>
+      </w:pPr>
+      <w:r>
+        <w:rPr>
+          <w:highlight w:val="yellow"/>
+        </w:rPr>
         <w:t xml:space="preserve">The right </w:t>
       </w:r>
       <w:r>
+        <w:rPr>
+          <w:highlight w:val="yellow"/>
+        </w:rPr>
         <w:t>r</w:t>
       </w:r>
       <w:r>
+        <w:rPr>
+          <w:highlight w:val="yellow"/>
+        </w:rPr>
         <w:t xml:space="preserve">ed </w:t>
       </w:r>
       <w:r>
+        <w:rPr>
+          <w:highlight w:val="yellow"/>
+        </w:rPr>
         <w:t>C</w:t>
       </w:r>
       <w:r>
+        <w:rPr>
+          <w:highlight w:val="yellow"/>
+        </w:rPr>
         <w:t>ancel button shall stop the fill process by sending a stop command and 0 fill value to the IO board. The UI shall remove any visual indication that a fill process is active.</w:t>
       </w:r>
     </w:p>
-    <w:p/>
-    <w:p>
-      <w:r>
+    <w:p>
+      <w:pPr>
+        <w:rPr>
+          <w:highlight w:val="yellow"/>
+        </w:rPr>
+      </w:pPr>
+    </w:p>
+    <w:p>
+      <w:pPr>
+        <w:rPr>
+          <w:highlight w:val="yellow"/>
+        </w:rPr>
+      </w:pPr>
+      <w:r>
+        <w:rPr>
+          <w:highlight w:val="yellow"/>
+        </w:rPr>
         <w:t>The Home button at the bottom shall only be enabled if the fill process is not active.</w:t>
       </w:r>
     </w:p>
@@ -9705,6 +10376,7 @@
       <w:r>
         <w:rPr>
           <w:noProof/>
+          <w:highlight w:val="yellow"/>
         </w:rPr>
         <w:drawing>
           <wp:inline distT="0" distB="0" distL="0" distR="0" wp14:anchorId="7E60F112" wp14:editId="378CA694">
@@ -9764,7 +10436,7 @@
           <w:numId w:val="6"/>
         </w:numPr>
       </w:pPr>
-      <w:bookmarkStart w:id="39" w:name="_Toc161056541"/>
+      <w:bookmarkStart w:id="39" w:name="_Toc163041866"/>
       <w:r>
         <w:t>Lid</w:t>
       </w:r>
@@ -9956,10 +10628,10 @@
           <w:numId w:val="2"/>
         </w:numPr>
       </w:pPr>
-      <w:bookmarkStart w:id="40" w:name="_Toc161056542"/>
-      <w:bookmarkStart w:id="41" w:name="Section7"/>
-      <w:bookmarkStart w:id="42" w:name="_Hlk141707489"/>
-      <w:bookmarkEnd w:id="2"/>
+      <w:bookmarkStart w:id="40" w:name="Section7"/>
+      <w:bookmarkStart w:id="41" w:name="_Hlk141707489"/>
+      <w:bookmarkStart w:id="42" w:name="_Toc163041867"/>
+      <w:bookmarkEnd w:id="1"/>
       <w:r>
         <w:lastRenderedPageBreak/>
         <w:t>R</w:t>
@@ -9973,9 +10645,9 @@
       <w:r>
         <w:t xml:space="preserve"> (CHEF HAT)</w:t>
       </w:r>
-      <w:bookmarkEnd w:id="40"/>
-    </w:p>
-    <w:bookmarkEnd w:id="41"/>
+      <w:bookmarkEnd w:id="42"/>
+    </w:p>
+    <w:bookmarkEnd w:id="40"/>
     <w:p>
       <w:r>
         <w:t>The</w:t>
@@ -10890,12 +11562,14 @@
         <w:rPr>
           <w:b/>
           <w:bCs/>
+          <w:highlight w:val="yellow"/>
         </w:rPr>
       </w:pPr>
       <w:r>
         <w:rPr>
           <w:b/>
           <w:bCs/>
+          <w:highlight w:val="yellow"/>
           <w:u w:val="single"/>
         </w:rPr>
         <w:t>GAS LOW / HIGH button (Gas models only)</w:t>
@@ -10911,9 +11585,13 @@
         <w:rPr>
           <w:b/>
           <w:bCs/>
-        </w:rPr>
-      </w:pPr>
-      <w:r>
+          <w:highlight w:val="yellow"/>
+        </w:rPr>
+      </w:pPr>
+      <w:r>
+        <w:rPr>
+          <w:highlight w:val="yellow"/>
+        </w:rPr>
         <w:t>Pressing the GAS button toggles the Low (1 green dot lit) and High (both green dots lit)</w:t>
       </w:r>
     </w:p>
@@ -10927,9 +11605,13 @@
         <w:rPr>
           <w:b/>
           <w:bCs/>
-        </w:rPr>
-      </w:pPr>
-      <w:r>
+          <w:highlight w:val="yellow"/>
+        </w:rPr>
+      </w:pPr>
+      <w:r>
+        <w:rPr>
+          <w:highlight w:val="yellow"/>
+        </w:rPr>
         <w:t>The default for each stage shall be Low(1 dot lit).</w:t>
       </w:r>
     </w:p>
@@ -10984,7 +11666,15 @@
         <w:t xml:space="preserve"> shall delete the current stage displayed</w:t>
       </w:r>
       <w:r>
-        <w:t xml:space="preserve"> with the exception of Stage 1 which </w:t>
+        <w:t xml:space="preserve"> </w:t>
+      </w:r>
+      <w:proofErr w:type="gramStart"/>
+      <w:r>
+        <w:t>with the exception of</w:t>
+      </w:r>
+      <w:proofErr w:type="gramEnd"/>
+      <w:r>
+        <w:t xml:space="preserve"> Stage 1 which </w:t>
       </w:r>
       <w:r>
         <w:t>c</w:t>
@@ -11429,13 +12119,13 @@
           <w:numId w:val="15"/>
         </w:numPr>
       </w:pPr>
-      <w:bookmarkStart w:id="43" w:name="_Toc161056543"/>
-      <w:bookmarkStart w:id="44" w:name="_Toc307298595"/>
-      <w:bookmarkStart w:id="45" w:name="_Toc11751345"/>
+      <w:bookmarkStart w:id="43" w:name="_Toc307298595"/>
+      <w:bookmarkStart w:id="44" w:name="_Toc11751345"/>
+      <w:bookmarkStart w:id="45" w:name="_Toc163041868"/>
       <w:r>
         <w:t>Timed Cooking</w:t>
       </w:r>
-      <w:bookmarkEnd w:id="43"/>
+      <w:bookmarkEnd w:id="45"/>
     </w:p>
     <w:p>
       <w:r>
@@ -11532,7 +12222,7 @@
           <w:numId w:val="15"/>
         </w:numPr>
       </w:pPr>
-      <w:bookmarkStart w:id="46" w:name="_Toc161056544"/>
+      <w:bookmarkStart w:id="46" w:name="_Toc163041869"/>
       <w:r>
         <w:t>Probe Cooking</w:t>
       </w:r>
@@ -11630,7 +12320,7 @@
           <w:numId w:val="15"/>
         </w:numPr>
       </w:pPr>
-      <w:bookmarkStart w:id="47" w:name="_Toc161056545"/>
+      <w:bookmarkStart w:id="47" w:name="_Toc163041870"/>
       <w:r>
         <w:t>Infinity Mode Cooking</w:t>
       </w:r>
@@ -11721,7 +12411,7 @@
           <w:numId w:val="15"/>
         </w:numPr>
       </w:pPr>
-      <w:bookmarkStart w:id="48" w:name="_Toc161056546"/>
+      <w:bookmarkStart w:id="48" w:name="_Toc163041871"/>
       <w:r>
         <w:lastRenderedPageBreak/>
         <w:t>Convection Cooking</w:t>
@@ -11977,11 +12667,11 @@
           <w:numId w:val="2"/>
         </w:numPr>
       </w:pPr>
-      <w:bookmarkStart w:id="49" w:name="_Toc161056547"/>
-      <w:bookmarkStart w:id="50" w:name="_Toc141691489"/>
-      <w:bookmarkStart w:id="51" w:name="Section8"/>
+      <w:bookmarkStart w:id="49" w:name="_Toc141691489"/>
+      <w:bookmarkStart w:id="50" w:name="Section8"/>
+      <w:bookmarkStart w:id="51" w:name="_Toc163041872"/>
+      <w:bookmarkEnd w:id="43"/>
       <w:bookmarkEnd w:id="44"/>
-      <w:bookmarkEnd w:id="45"/>
       <w:r>
         <w:t xml:space="preserve">RECIPE </w:t>
       </w:r>
@@ -11994,7 +12684,7 @@
       <w:r>
         <w:t>PROCESS</w:t>
       </w:r>
-      <w:bookmarkEnd w:id="49"/>
+      <w:bookmarkEnd w:id="51"/>
     </w:p>
     <w:p>
       <w:r>
@@ -12196,7 +12886,7 @@
           <w:numId w:val="48"/>
         </w:numPr>
       </w:pPr>
-      <w:bookmarkStart w:id="52" w:name="_Toc161056548"/>
+      <w:bookmarkStart w:id="52" w:name="_Toc163041873"/>
       <w:r>
         <w:t>Timed Cooking</w:t>
       </w:r>
@@ -12490,7 +13180,7 @@
           <w:numId w:val="48"/>
         </w:numPr>
       </w:pPr>
-      <w:bookmarkStart w:id="53" w:name="_Toc161056549"/>
+      <w:bookmarkStart w:id="53" w:name="_Toc163041874"/>
       <w:r>
         <w:t>Probe</w:t>
       </w:r>
@@ -12787,7 +13477,7 @@
           <w:numId w:val="48"/>
         </w:numPr>
       </w:pPr>
-      <w:bookmarkStart w:id="54" w:name="_Toc161056550"/>
+      <w:bookmarkStart w:id="54" w:name="_Toc163041875"/>
       <w:r>
         <w:t>Infinity</w:t>
       </w:r>
@@ -13014,7 +13704,7 @@
           <w:numId w:val="48"/>
         </w:numPr>
       </w:pPr>
-      <w:bookmarkStart w:id="55" w:name="_Toc161056551"/>
+      <w:bookmarkStart w:id="55" w:name="_Toc163041876"/>
       <w:r>
         <w:t>Convection</w:t>
       </w:r>
@@ -13195,7 +13885,7 @@
         <w:rPr>
           <w:rFonts w:cs="Arial"/>
         </w:rPr>
-        <w:t>Upon completion of a Convection Cooking stage, the UI shall send an additional command to the IO board to turn the Fan Off</w:t>
+        <w:t>Upon completion, the UI shall send an additional command to the IO board to turn the Fan Off</w:t>
       </w:r>
     </w:p>
     <w:p>
@@ -13312,7 +14002,6 @@
         <w:t>Upon Resume of stage, the UI shall not monitor the Lid status and user action is required if convection cooking (Fan ON) is desired, the user must Close the Lid prior to Resuming the stage.</w:t>
       </w:r>
     </w:p>
-    <w:p/>
     <w:p>
       <w:pPr>
         <w:pStyle w:val="Heading2"/>
@@ -13320,13 +14009,22 @@
           <w:ilvl w:val="0"/>
           <w:numId w:val="48"/>
         </w:numPr>
-      </w:pPr>
-      <w:bookmarkStart w:id="56" w:name="_Toc161056552"/>
-      <w:r>
+        <w:rPr>
+          <w:highlight w:val="yellow"/>
+        </w:rPr>
+      </w:pPr>
+      <w:bookmarkStart w:id="56" w:name="_Toc163041877"/>
+      <w:r>
+        <w:rPr>
+          <w:highlight w:val="yellow"/>
+        </w:rPr>
         <w:t>Water Fill Operation</w:t>
       </w:r>
       <w:bookmarkEnd w:id="56"/>
       <w:r>
+        <w:rPr>
+          <w:highlight w:val="yellow"/>
+        </w:rPr>
         <w:t xml:space="preserve"> </w:t>
       </w:r>
     </w:p>
@@ -13335,30 +14033,1220 @@
         <w:rPr>
           <w:b/>
           <w:bCs/>
+          <w:highlight w:val="yellow"/>
         </w:rPr>
       </w:pPr>
       <w:r>
         <w:rPr>
           <w:b/>
           <w:bCs/>
+          <w:highlight w:val="yellow"/>
         </w:rPr>
         <w:t>Eclipse models only</w:t>
       </w:r>
     </w:p>
     <w:p>
-      <w:r>
-        <w:t>(</w:t>
-      </w:r>
-      <w:r>
+      <w:pPr>
+        <w:rPr>
+          <w:highlight w:val="yellow"/>
+        </w:rPr>
+      </w:pPr>
+      <w:r>
+        <w:rPr>
+          <w:highlight w:val="yellow"/>
+        </w:rPr>
+        <w:t>Two separate processes</w:t>
+      </w:r>
+      <w:r>
+        <w:rPr>
+          <w:highlight w:val="yellow"/>
+        </w:rPr>
+        <w:t xml:space="preserve"> exist in Eclipse models to fill unit tanks with water. The process for filling the tank from the Home screen is described in section 6.6.</w:t>
+      </w:r>
+    </w:p>
+    <w:p>
+      <w:pPr>
+        <w:rPr>
+          <w:highlight w:val="yellow"/>
+        </w:rPr>
+      </w:pPr>
+    </w:p>
+    <w:p>
+      <w:pPr>
+        <w:rPr>
+          <w:highlight w:val="yellow"/>
+        </w:rPr>
+      </w:pPr>
+      <w:r>
+        <w:rPr>
+          <w:highlight w:val="yellow"/>
+        </w:rPr>
+        <w:t xml:space="preserve">The second process shall </w:t>
+      </w:r>
+      <w:r>
+        <w:rPr>
+          <w:highlight w:val="yellow"/>
+        </w:rPr>
+        <w:t>require all active recipe screens to have their layouts adjusted</w:t>
+      </w:r>
+      <w:r>
+        <w:rPr>
+          <w:highlight w:val="yellow"/>
+        </w:rPr>
+        <w:t xml:space="preserve"> upward to allow for </w:t>
+      </w:r>
+      <w:proofErr w:type="gramStart"/>
+      <w:r>
+        <w:rPr>
+          <w:highlight w:val="yellow"/>
+        </w:rPr>
+        <w:t>new</w:t>
+      </w:r>
+      <w:proofErr w:type="gramEnd"/>
+      <w:r>
+        <w:rPr>
+          <w:highlight w:val="yellow"/>
+        </w:rPr>
+        <w:t xml:space="preserve"> process.</w:t>
+      </w:r>
+    </w:p>
+    <w:p>
+      <w:pPr>
+        <w:rPr>
+          <w:highlight w:val="yellow"/>
+        </w:rPr>
+      </w:pPr>
+      <w:r>
+        <w:rPr>
+          <w:highlight w:val="yellow"/>
+        </w:rPr>
+        <w:tab/>
+        <w:t>Preheat</w:t>
+      </w:r>
+      <w:r>
+        <w:rPr>
+          <w:highlight w:val="yellow"/>
+        </w:rPr>
+        <w:tab/>
+      </w:r>
+      <w:r>
+        <w:rPr>
+          <w:highlight w:val="yellow"/>
+        </w:rPr>
+        <w:tab/>
+        <w:t xml:space="preserve">     Add Ingredients</w:t>
+      </w:r>
+      <w:r>
+        <w:rPr>
+          <w:highlight w:val="yellow"/>
+        </w:rPr>
+        <w:tab/>
+      </w:r>
+      <w:r>
+        <w:rPr>
+          <w:highlight w:val="yellow"/>
+        </w:rPr>
+        <w:t>Timer / Probe / Infinity</w:t>
+      </w:r>
+      <w:r>
+        <w:rPr>
+          <w:highlight w:val="yellow"/>
+        </w:rPr>
+        <w:tab/>
+      </w:r>
+      <w:r>
+        <w:rPr>
+          <w:highlight w:val="yellow"/>
+        </w:rPr>
+        <w:tab/>
+        <w:t>Message</w:t>
+      </w:r>
+      <w:r>
+        <w:rPr>
+          <w:highlight w:val="yellow"/>
+        </w:rPr>
+        <w:tab/>
+      </w:r>
+      <w:r>
+        <w:rPr>
+          <w:highlight w:val="yellow"/>
+        </w:rPr>
+        <w:tab/>
+        <w:t>Done</w:t>
+      </w:r>
+    </w:p>
+    <w:p>
+      <w:pPr>
+        <w:rPr>
+          <w:highlight w:val="yellow"/>
+        </w:rPr>
+      </w:pPr>
+      <w:r>
+        <w:rPr>
+          <w:noProof/>
+          <w:highlight w:val="yellow"/>
+        </w:rPr>
+        <w:drawing>
+          <wp:inline distT="0" distB="0" distL="0" distR="0" wp14:anchorId="7F91B043" wp14:editId="557DBD41">
+            <wp:extent cx="1305263" cy="2225675"/>
+            <wp:effectExtent l="0" t="0" r="9525" b="3175"/>
+            <wp:docPr id="899358749" name="Picture 7"/>
+            <wp:cNvGraphicFramePr>
+              <a:graphicFrameLocks xmlns:a="http://schemas.openxmlformats.org/drawingml/2006/main" noChangeAspect="1"/>
+            </wp:cNvGraphicFramePr>
+            <a:graphic xmlns:a="http://schemas.openxmlformats.org/drawingml/2006/main">
+              <a:graphicData uri="http://schemas.openxmlformats.org/drawingml/2006/picture">
+                <pic:pic xmlns:pic="http://schemas.openxmlformats.org/drawingml/2006/picture">
+                  <pic:nvPicPr>
+                    <pic:cNvPr id="0" name="Picture 17"/>
+                    <pic:cNvPicPr>
+                      <a:picLocks noChangeAspect="1" noChangeArrowheads="1"/>
+                    </pic:cNvPicPr>
+                  </pic:nvPicPr>
+                  <pic:blipFill>
+                    <a:blip r:embed="rId26" cstate="print">
+                      <a:extLst>
+                        <a:ext uri="{28A0092B-C50C-407E-A947-70E740481C1C}">
+                          <a14:useLocalDpi xmlns:a14="http://schemas.microsoft.com/office/drawing/2010/main" val="0"/>
+                        </a:ext>
+                      </a:extLst>
+                    </a:blip>
+                    <a:srcRect/>
+                    <a:stretch>
+                      <a:fillRect/>
+                    </a:stretch>
+                  </pic:blipFill>
+                  <pic:spPr bwMode="auto">
+                    <a:xfrm>
+                      <a:off x="0" y="0"/>
+                      <a:ext cx="1315076" cy="2242407"/>
+                    </a:xfrm>
+                    <a:prstGeom prst="rect">
+                      <a:avLst/>
+                    </a:prstGeom>
+                    <a:noFill/>
+                    <a:ln>
+                      <a:noFill/>
+                    </a:ln>
+                  </pic:spPr>
+                </pic:pic>
+              </a:graphicData>
+            </a:graphic>
+          </wp:inline>
+        </w:drawing>
+      </w:r>
+      <w:r>
+        <w:rPr>
+          <w:highlight w:val="yellow"/>
+        </w:rPr>
+        <w:t xml:space="preserve"> </w:t>
+      </w:r>
+      <w:r>
+        <w:rPr>
+          <w:noProof/>
+          <w:highlight w:val="yellow"/>
+        </w:rPr>
+        <w:drawing>
+          <wp:inline distT="0" distB="0" distL="0" distR="0" wp14:anchorId="4C163F87" wp14:editId="2E42D8A3">
+            <wp:extent cx="1295400" cy="2222341"/>
+            <wp:effectExtent l="0" t="0" r="0" b="6985"/>
+            <wp:docPr id="1009169750" name="Picture 6"/>
+            <wp:cNvGraphicFramePr>
+              <a:graphicFrameLocks xmlns:a="http://schemas.openxmlformats.org/drawingml/2006/main" noChangeAspect="1"/>
+            </wp:cNvGraphicFramePr>
+            <a:graphic xmlns:a="http://schemas.openxmlformats.org/drawingml/2006/main">
+              <a:graphicData uri="http://schemas.openxmlformats.org/drawingml/2006/picture">
+                <pic:pic xmlns:pic="http://schemas.openxmlformats.org/drawingml/2006/picture">
+                  <pic:nvPicPr>
+                    <pic:cNvPr id="0" name="Picture 16"/>
+                    <pic:cNvPicPr>
+                      <a:picLocks noChangeAspect="1" noChangeArrowheads="1"/>
+                    </pic:cNvPicPr>
+                  </pic:nvPicPr>
+                  <pic:blipFill>
+                    <a:blip r:embed="rId27" cstate="print">
+                      <a:extLst>
+                        <a:ext uri="{28A0092B-C50C-407E-A947-70E740481C1C}">
+                          <a14:useLocalDpi xmlns:a14="http://schemas.microsoft.com/office/drawing/2010/main" val="0"/>
+                        </a:ext>
+                      </a:extLst>
+                    </a:blip>
+                    <a:srcRect/>
+                    <a:stretch>
+                      <a:fillRect/>
+                    </a:stretch>
+                  </pic:blipFill>
+                  <pic:spPr bwMode="auto">
+                    <a:xfrm>
+                      <a:off x="0" y="0"/>
+                      <a:ext cx="1298964" cy="2228455"/>
+                    </a:xfrm>
+                    <a:prstGeom prst="rect">
+                      <a:avLst/>
+                    </a:prstGeom>
+                    <a:noFill/>
+                    <a:ln>
+                      <a:noFill/>
+                    </a:ln>
+                  </pic:spPr>
+                </pic:pic>
+              </a:graphicData>
+            </a:graphic>
+          </wp:inline>
+        </w:drawing>
+      </w:r>
+      <w:r>
+        <w:rPr>
+          <w:highlight w:val="yellow"/>
+        </w:rPr>
+        <w:t xml:space="preserve"> </w:t>
+      </w:r>
+      <w:r>
+        <w:rPr>
+          <w:noProof/>
+          <w:highlight w:val="yellow"/>
+        </w:rPr>
+        <w:drawing>
+          <wp:inline distT="0" distB="0" distL="0" distR="0" wp14:anchorId="01F2C02D" wp14:editId="605FFF94">
+            <wp:extent cx="1334988" cy="2228850"/>
+            <wp:effectExtent l="0" t="0" r="0" b="0"/>
+            <wp:docPr id="1564460388" name="Picture 8"/>
+            <wp:cNvGraphicFramePr>
+              <a:graphicFrameLocks xmlns:a="http://schemas.openxmlformats.org/drawingml/2006/main" noChangeAspect="1"/>
+            </wp:cNvGraphicFramePr>
+            <a:graphic xmlns:a="http://schemas.openxmlformats.org/drawingml/2006/main">
+              <a:graphicData uri="http://schemas.openxmlformats.org/drawingml/2006/picture">
+                <pic:pic xmlns:pic="http://schemas.openxmlformats.org/drawingml/2006/picture">
+                  <pic:nvPicPr>
+                    <pic:cNvPr id="0" name="Picture 18"/>
+                    <pic:cNvPicPr>
+                      <a:picLocks noChangeAspect="1" noChangeArrowheads="1"/>
+                    </pic:cNvPicPr>
+                  </pic:nvPicPr>
+                  <pic:blipFill>
+                    <a:blip r:embed="rId28" cstate="print">
+                      <a:extLst>
+                        <a:ext uri="{28A0092B-C50C-407E-A947-70E740481C1C}">
+                          <a14:useLocalDpi xmlns:a14="http://schemas.microsoft.com/office/drawing/2010/main" val="0"/>
+                        </a:ext>
+                      </a:extLst>
+                    </a:blip>
+                    <a:srcRect/>
+                    <a:stretch>
+                      <a:fillRect/>
+                    </a:stretch>
+                  </pic:blipFill>
+                  <pic:spPr bwMode="auto">
+                    <a:xfrm>
+                      <a:off x="0" y="0"/>
+                      <a:ext cx="1339499" cy="2236381"/>
+                    </a:xfrm>
+                    <a:prstGeom prst="rect">
+                      <a:avLst/>
+                    </a:prstGeom>
+                    <a:noFill/>
+                    <a:ln>
+                      <a:noFill/>
+                    </a:ln>
+                  </pic:spPr>
+                </pic:pic>
+              </a:graphicData>
+            </a:graphic>
+          </wp:inline>
+        </w:drawing>
+      </w:r>
+      <w:r>
+        <w:rPr>
+          <w:highlight w:val="yellow"/>
+        </w:rPr>
+        <w:t xml:space="preserve"> </w:t>
+      </w:r>
+      <w:r>
+        <w:rPr>
+          <w:noProof/>
+          <w:highlight w:val="yellow"/>
+        </w:rPr>
+        <w:drawing>
+          <wp:inline distT="0" distB="0" distL="0" distR="0" wp14:anchorId="75737448" wp14:editId="4EB00DBE">
+            <wp:extent cx="1296871" cy="2228850"/>
+            <wp:effectExtent l="0" t="0" r="0" b="0"/>
+            <wp:docPr id="623683129" name="Picture 10"/>
+            <wp:cNvGraphicFramePr>
+              <a:graphicFrameLocks xmlns:a="http://schemas.openxmlformats.org/drawingml/2006/main" noChangeAspect="1"/>
+            </wp:cNvGraphicFramePr>
+            <a:graphic xmlns:a="http://schemas.openxmlformats.org/drawingml/2006/main">
+              <a:graphicData uri="http://schemas.openxmlformats.org/drawingml/2006/picture">
+                <pic:pic xmlns:pic="http://schemas.openxmlformats.org/drawingml/2006/picture">
+                  <pic:nvPicPr>
+                    <pic:cNvPr id="0" name="Picture 20"/>
+                    <pic:cNvPicPr>
+                      <a:picLocks noChangeAspect="1" noChangeArrowheads="1"/>
+                    </pic:cNvPicPr>
+                  </pic:nvPicPr>
+                  <pic:blipFill>
+                    <a:blip r:embed="rId29" cstate="print">
+                      <a:extLst>
+                        <a:ext uri="{28A0092B-C50C-407E-A947-70E740481C1C}">
+                          <a14:useLocalDpi xmlns:a14="http://schemas.microsoft.com/office/drawing/2010/main" val="0"/>
+                        </a:ext>
+                      </a:extLst>
+                    </a:blip>
+                    <a:srcRect/>
+                    <a:stretch>
+                      <a:fillRect/>
+                    </a:stretch>
+                  </pic:blipFill>
+                  <pic:spPr bwMode="auto">
+                    <a:xfrm>
+                      <a:off x="0" y="0"/>
+                      <a:ext cx="1306599" cy="2245568"/>
+                    </a:xfrm>
+                    <a:prstGeom prst="rect">
+                      <a:avLst/>
+                    </a:prstGeom>
+                    <a:noFill/>
+                    <a:ln>
+                      <a:noFill/>
+                    </a:ln>
+                  </pic:spPr>
+                </pic:pic>
+              </a:graphicData>
+            </a:graphic>
+          </wp:inline>
+        </w:drawing>
+      </w:r>
+      <w:r>
+        <w:rPr>
+          <w:highlight w:val="yellow"/>
+        </w:rPr>
+        <w:t xml:space="preserve"> </w:t>
+      </w:r>
+      <w:r>
+        <w:rPr>
+          <w:noProof/>
+          <w:highlight w:val="yellow"/>
+        </w:rPr>
+        <w:drawing>
+          <wp:inline distT="0" distB="0" distL="0" distR="0" wp14:anchorId="753B56D7" wp14:editId="58CD151E">
+            <wp:extent cx="1307701" cy="2231467"/>
+            <wp:effectExtent l="0" t="0" r="6985" b="0"/>
+            <wp:docPr id="1366180805" name="Picture 12"/>
+            <wp:cNvGraphicFramePr>
+              <a:graphicFrameLocks xmlns:a="http://schemas.openxmlformats.org/drawingml/2006/main" noChangeAspect="1"/>
+            </wp:cNvGraphicFramePr>
+            <a:graphic xmlns:a="http://schemas.openxmlformats.org/drawingml/2006/main">
+              <a:graphicData uri="http://schemas.openxmlformats.org/drawingml/2006/picture">
+                <pic:pic xmlns:pic="http://schemas.openxmlformats.org/drawingml/2006/picture">
+                  <pic:nvPicPr>
+                    <pic:cNvPr id="0" name="Picture 22"/>
+                    <pic:cNvPicPr>
+                      <a:picLocks noChangeAspect="1" noChangeArrowheads="1"/>
+                    </pic:cNvPicPr>
+                  </pic:nvPicPr>
+                  <pic:blipFill>
+                    <a:blip r:embed="rId30" cstate="print">
+                      <a:extLst>
+                        <a:ext uri="{28A0092B-C50C-407E-A947-70E740481C1C}">
+                          <a14:useLocalDpi xmlns:a14="http://schemas.microsoft.com/office/drawing/2010/main" val="0"/>
+                        </a:ext>
+                      </a:extLst>
+                    </a:blip>
+                    <a:srcRect/>
+                    <a:stretch>
+                      <a:fillRect/>
+                    </a:stretch>
+                  </pic:blipFill>
+                  <pic:spPr bwMode="auto">
+                    <a:xfrm>
+                      <a:off x="0" y="0"/>
+                      <a:ext cx="1321340" cy="2254741"/>
+                    </a:xfrm>
+                    <a:prstGeom prst="rect">
+                      <a:avLst/>
+                    </a:prstGeom>
+                    <a:noFill/>
+                    <a:ln>
+                      <a:noFill/>
+                    </a:ln>
+                  </pic:spPr>
+                </pic:pic>
+              </a:graphicData>
+            </a:graphic>
+          </wp:inline>
+        </w:drawing>
+      </w:r>
+    </w:p>
+    <w:p>
+      <w:pPr>
+        <w:rPr>
+          <w:highlight w:val="yellow"/>
+        </w:rPr>
+      </w:pPr>
+    </w:p>
+    <w:p>
+      <w:pPr>
+        <w:rPr>
+          <w:highlight w:val="yellow"/>
+        </w:rPr>
+      </w:pPr>
+      <w:r>
+        <w:rPr>
+          <w:highlight w:val="yellow"/>
+        </w:rPr>
+        <w:lastRenderedPageBreak/>
+        <w:t>The active recipe screens (shown above) shall provide an area above the current buttons on the bottom to display the Water Fill process and status.</w:t>
+      </w:r>
+    </w:p>
+    <w:p>
+      <w:pPr>
+        <w:rPr>
+          <w:highlight w:val="yellow"/>
+        </w:rPr>
+      </w:pPr>
+    </w:p>
+    <w:p>
+      <w:pPr>
+        <w:rPr>
+          <w:highlight w:val="yellow"/>
+        </w:rPr>
+      </w:pPr>
+      <w:r>
+        <w:rPr>
+          <w:highlight w:val="yellow"/>
+        </w:rPr>
+        <w:t>The layout and button objects</w:t>
+      </w:r>
+      <w:r>
+        <w:rPr>
+          <w:highlight w:val="yellow"/>
+        </w:rPr>
+        <w:t xml:space="preserve"> displayed above the bottom buttons and centered on the screen</w:t>
+      </w:r>
+      <w:r>
+        <w:rPr>
+          <w:highlight w:val="yellow"/>
+        </w:rPr>
+        <w:t xml:space="preserve"> shall be </w:t>
+      </w:r>
+      <w:proofErr w:type="gramStart"/>
+      <w:r>
+        <w:rPr>
+          <w:highlight w:val="yellow"/>
+        </w:rPr>
+        <w:t>similar to</w:t>
+      </w:r>
+      <w:proofErr w:type="gramEnd"/>
+      <w:r>
+        <w:rPr>
+          <w:highlight w:val="yellow"/>
+        </w:rPr>
+        <w:t xml:space="preserve"> the following layout when the Water Fill button is pressed in any of the recipe active screens.</w:t>
+      </w:r>
+    </w:p>
+    <w:p>
+      <w:pPr>
+        <w:rPr>
+          <w:highlight w:val="yellow"/>
+        </w:rPr>
+      </w:pPr>
+    </w:p>
+    <w:p>
+      <w:pPr>
+        <w:jc w:val="center"/>
+        <w:rPr>
+          <w:highlight w:val="yellow"/>
+        </w:rPr>
+      </w:pPr>
+      <w:r>
+        <w:rPr>
+          <w:noProof/>
+          <w:highlight w:val="yellow"/>
+        </w:rPr>
+        <w:drawing>
+          <wp:inline distT="0" distB="0" distL="0" distR="0" wp14:anchorId="3D6B6C86" wp14:editId="308D2B87">
+            <wp:extent cx="1574768" cy="942975"/>
+            <wp:effectExtent l="0" t="0" r="6985" b="0"/>
+            <wp:docPr id="1196572039" name="Picture 15"/>
+            <wp:cNvGraphicFramePr>
+              <a:graphicFrameLocks xmlns:a="http://schemas.openxmlformats.org/drawingml/2006/main" noChangeAspect="1"/>
+            </wp:cNvGraphicFramePr>
+            <a:graphic xmlns:a="http://schemas.openxmlformats.org/drawingml/2006/main">
+              <a:graphicData uri="http://schemas.openxmlformats.org/drawingml/2006/picture">
+                <pic:pic xmlns:pic="http://schemas.openxmlformats.org/drawingml/2006/picture">
+                  <pic:nvPicPr>
+                    <pic:cNvPr id="0" name="Picture 25"/>
+                    <pic:cNvPicPr>
+                      <a:picLocks noChangeAspect="1" noChangeArrowheads="1"/>
+                    </pic:cNvPicPr>
+                  </pic:nvPicPr>
+                  <pic:blipFill>
+                    <a:blip r:embed="rId31">
+                      <a:extLst>
+                        <a:ext uri="{28A0092B-C50C-407E-A947-70E740481C1C}">
+                          <a14:useLocalDpi xmlns:a14="http://schemas.microsoft.com/office/drawing/2010/main" val="0"/>
+                        </a:ext>
+                      </a:extLst>
+                    </a:blip>
+                    <a:srcRect/>
+                    <a:stretch>
+                      <a:fillRect/>
+                    </a:stretch>
+                  </pic:blipFill>
+                  <pic:spPr bwMode="auto">
+                    <a:xfrm>
+                      <a:off x="0" y="0"/>
+                      <a:ext cx="1580386" cy="946339"/>
+                    </a:xfrm>
+                    <a:prstGeom prst="rect">
+                      <a:avLst/>
+                    </a:prstGeom>
+                    <a:noFill/>
+                    <a:ln>
+                      <a:noFill/>
+                    </a:ln>
+                  </pic:spPr>
+                </pic:pic>
+              </a:graphicData>
+            </a:graphic>
+          </wp:inline>
+        </w:drawing>
+      </w:r>
+    </w:p>
+    <w:p>
+      <w:pPr>
+        <w:rPr>
+          <w:highlight w:val="yellow"/>
+        </w:rPr>
+      </w:pPr>
+    </w:p>
+    <w:p>
+      <w:r>
+        <w:rPr>
+          <w:highlight w:val="yellow"/>
+        </w:rPr>
+        <w:t xml:space="preserve">Pressing the Water Fill button </w:t>
+      </w:r>
+      <w:r>
+        <w:rPr>
+          <w:highlight w:val="yellow"/>
+        </w:rPr>
+        <w:t>again while</w:t>
+      </w:r>
+      <w:r>
+        <w:rPr>
+          <w:highlight w:val="yellow"/>
+        </w:rPr>
+        <w:t xml:space="preserve"> the process has not started shall remove the water fill process buttons.</w:t>
+      </w:r>
+    </w:p>
+    <w:p/>
+    <w:p>
+      <w:pPr>
+        <w:rPr>
+          <w:highlight w:val="yellow"/>
+        </w:rPr>
+      </w:pPr>
+      <w:r>
+        <w:rPr>
+          <w:highlight w:val="yellow"/>
+        </w:rPr>
+        <w:t>Upon a user pressing the arrow buttons and inputting a valid fill value the Green Start button shall be enabled.</w:t>
+      </w:r>
+    </w:p>
+    <w:p>
+      <w:pPr>
+        <w:rPr>
+          <w:highlight w:val="yellow"/>
+        </w:rPr>
+      </w:pPr>
+    </w:p>
+    <w:p>
+      <w:pPr>
+        <w:rPr>
+          <w:highlight w:val="yellow"/>
+        </w:rPr>
+      </w:pPr>
+      <w:r>
+        <w:rPr>
+          <w:highlight w:val="yellow"/>
+        </w:rPr>
+        <w:t>The maximum fill value allowed is dependent upon the Unit Model number.</w:t>
+      </w:r>
+    </w:p>
+    <w:p>
+      <w:pPr>
+        <w:pStyle w:val="NormalWeb"/>
         <w:rPr>
           <w:b/>
           <w:bCs/>
-          <w:color w:val="FF0000"/>
-        </w:rPr>
-        <w:t>TBD</w:t>
-      </w:r>
-      <w:r>
-        <w:t>)</w:t>
+          <w:highlight w:val="yellow"/>
+        </w:rPr>
+      </w:pPr>
+      <w:r>
+        <w:rPr>
+          <w:b/>
+          <w:bCs/>
+          <w:highlight w:val="yellow"/>
+        </w:rPr>
+        <w:t>Start Water Fill</w:t>
+      </w:r>
+    </w:p>
+    <w:p>
+      <w:pPr>
+        <w:pStyle w:val="NormalWeb"/>
+        <w:numPr>
+          <w:ilvl w:val="0"/>
+          <w:numId w:val="49"/>
+        </w:numPr>
+        <w:rPr>
+          <w:highlight w:val="yellow"/>
+        </w:rPr>
+      </w:pPr>
+      <w:r>
+        <w:rPr>
+          <w:highlight w:val="yellow"/>
+        </w:rPr>
+        <w:t xml:space="preserve">When a user presses the green Start fill button, the Arrow </w:t>
+      </w:r>
+      <w:proofErr w:type="gramStart"/>
+      <w:r>
+        <w:rPr>
+          <w:highlight w:val="yellow"/>
+        </w:rPr>
+        <w:t>buttons</w:t>
+      </w:r>
+      <w:proofErr w:type="gramEnd"/>
+      <w:r>
+        <w:rPr>
+          <w:highlight w:val="yellow"/>
+        </w:rPr>
+        <w:t xml:space="preserve"> and fill value shall be removed and replaced with a </w:t>
+      </w:r>
+      <w:r>
+        <w:rPr>
+          <w:highlight w:val="yellow"/>
+        </w:rPr>
+        <w:t>filled-</w:t>
+      </w:r>
+      <w:r>
+        <w:rPr>
+          <w:highlight w:val="yellow"/>
+        </w:rPr>
+        <w:t xml:space="preserve">in green </w:t>
+      </w:r>
+      <w:r>
+        <w:rPr>
+          <w:highlight w:val="yellow"/>
+        </w:rPr>
+        <w:t>Kettle</w:t>
+      </w:r>
+      <w:r>
+        <w:rPr>
+          <w:highlight w:val="yellow"/>
+        </w:rPr>
+        <w:t xml:space="preserve"> button</w:t>
+      </w:r>
+      <w:r>
+        <w:rPr>
+          <w:highlight w:val="yellow"/>
+        </w:rPr>
+        <w:t xml:space="preserve"> displaying</w:t>
+      </w:r>
+      <w:r>
+        <w:rPr>
+          <w:highlight w:val="yellow"/>
+        </w:rPr>
+        <w:t xml:space="preserve"> the water</w:t>
+      </w:r>
+      <w:r>
+        <w:rPr>
+          <w:highlight w:val="yellow"/>
+        </w:rPr>
+        <w:t xml:space="preserve"> fill</w:t>
+      </w:r>
+      <w:r>
+        <w:rPr>
+          <w:highlight w:val="yellow"/>
+        </w:rPr>
+        <w:t xml:space="preserve"> process is active.</w:t>
+      </w:r>
+      <w:r>
+        <w:rPr>
+          <w:highlight w:val="yellow"/>
+        </w:rPr>
+        <w:t xml:space="preserve"> </w:t>
+      </w:r>
+    </w:p>
+    <w:p>
+      <w:pPr>
+        <w:pStyle w:val="NormalWeb"/>
+        <w:numPr>
+          <w:ilvl w:val="0"/>
+          <w:numId w:val="49"/>
+        </w:numPr>
+        <w:rPr>
+          <w:highlight w:val="yellow"/>
+        </w:rPr>
+      </w:pPr>
+      <w:r>
+        <w:rPr>
+          <w:highlight w:val="yellow"/>
+        </w:rPr>
+        <w:t xml:space="preserve">The UI shall send </w:t>
+      </w:r>
+      <w:r>
+        <w:rPr>
+          <w:highlight w:val="yellow"/>
+        </w:rPr>
+        <w:t>Modbus commands to the IO board to start the process and provide the requested fill value.</w:t>
+      </w:r>
+    </w:p>
+    <w:p>
+      <w:pPr>
+        <w:pStyle w:val="NormalWeb"/>
+        <w:numPr>
+          <w:ilvl w:val="0"/>
+          <w:numId w:val="49"/>
+        </w:numPr>
+        <w:rPr>
+          <w:highlight w:val="yellow"/>
+        </w:rPr>
+      </w:pPr>
+      <w:r>
+        <w:rPr>
+          <w:highlight w:val="yellow"/>
+        </w:rPr>
+        <w:t>In addition</w:t>
+      </w:r>
+      <w:r>
+        <w:rPr>
+          <w:highlight w:val="yellow"/>
+        </w:rPr>
+        <w:t>,</w:t>
+      </w:r>
+      <w:r>
+        <w:rPr>
+          <w:highlight w:val="yellow"/>
+        </w:rPr>
+        <w:t xml:space="preserve"> the green Start fill button shall be replaced with a red X</w:t>
+      </w:r>
+      <w:r>
+        <w:rPr>
+          <w:highlight w:val="yellow"/>
+        </w:rPr>
+        <w:t xml:space="preserve"> button to Cancel the process</w:t>
+      </w:r>
+      <w:r>
+        <w:rPr>
+          <w:highlight w:val="yellow"/>
+        </w:rPr>
+        <w:t>.</w:t>
+      </w:r>
+    </w:p>
+    <w:p>
+      <w:pPr>
+        <w:pStyle w:val="NormalWeb"/>
+        <w:jc w:val="center"/>
+        <w:rPr>
+          <w:highlight w:val="yellow"/>
+        </w:rPr>
+      </w:pPr>
+      <w:r>
+        <w:rPr>
+          <w:noProof/>
+          <w:highlight w:val="yellow"/>
+        </w:rPr>
+        <w:drawing>
+          <wp:inline distT="0" distB="0" distL="0" distR="0" wp14:anchorId="52C0124C" wp14:editId="1756D94F">
+            <wp:extent cx="942975" cy="1206328"/>
+            <wp:effectExtent l="0" t="0" r="0" b="0"/>
+            <wp:docPr id="1958128139" name="Picture 16"/>
+            <wp:cNvGraphicFramePr>
+              <a:graphicFrameLocks xmlns:a="http://schemas.openxmlformats.org/drawingml/2006/main" noChangeAspect="1"/>
+            </wp:cNvGraphicFramePr>
+            <a:graphic xmlns:a="http://schemas.openxmlformats.org/drawingml/2006/main">
+              <a:graphicData uri="http://schemas.openxmlformats.org/drawingml/2006/picture">
+                <pic:pic xmlns:pic="http://schemas.openxmlformats.org/drawingml/2006/picture">
+                  <pic:nvPicPr>
+                    <pic:cNvPr id="0" name="Picture 26"/>
+                    <pic:cNvPicPr>
+                      <a:picLocks noChangeAspect="1" noChangeArrowheads="1"/>
+                    </pic:cNvPicPr>
+                  </pic:nvPicPr>
+                  <pic:blipFill>
+                    <a:blip r:embed="rId32">
+                      <a:extLst>
+                        <a:ext uri="{28A0092B-C50C-407E-A947-70E740481C1C}">
+                          <a14:useLocalDpi xmlns:a14="http://schemas.microsoft.com/office/drawing/2010/main" val="0"/>
+                        </a:ext>
+                      </a:extLst>
+                    </a:blip>
+                    <a:srcRect/>
+                    <a:stretch>
+                      <a:fillRect/>
+                    </a:stretch>
+                  </pic:blipFill>
+                  <pic:spPr bwMode="auto">
+                    <a:xfrm>
+                      <a:off x="0" y="0"/>
+                      <a:ext cx="951056" cy="1216666"/>
+                    </a:xfrm>
+                    <a:prstGeom prst="rect">
+                      <a:avLst/>
+                    </a:prstGeom>
+                    <a:noFill/>
+                    <a:ln>
+                      <a:noFill/>
+                    </a:ln>
+                  </pic:spPr>
+                </pic:pic>
+              </a:graphicData>
+            </a:graphic>
+          </wp:inline>
+        </w:drawing>
+      </w:r>
+    </w:p>
+    <w:p>
+      <w:pPr>
+        <w:pStyle w:val="NormalWeb"/>
+        <w:rPr>
+          <w:b/>
+          <w:bCs/>
+          <w:highlight w:val="yellow"/>
+        </w:rPr>
+      </w:pPr>
+      <w:r>
+        <w:rPr>
+          <w:b/>
+          <w:bCs/>
+          <w:highlight w:val="yellow"/>
+        </w:rPr>
+        <w:t>Pause Water Fill</w:t>
+      </w:r>
+    </w:p>
+    <w:p>
+      <w:pPr>
+        <w:pStyle w:val="NormalWeb"/>
+        <w:numPr>
+          <w:ilvl w:val="0"/>
+          <w:numId w:val="51"/>
+        </w:numPr>
+        <w:rPr>
+          <w:highlight w:val="yellow"/>
+        </w:rPr>
+      </w:pPr>
+      <w:r>
+        <w:rPr>
+          <w:highlight w:val="yellow"/>
+        </w:rPr>
+        <w:t xml:space="preserve">User pressing the </w:t>
+      </w:r>
+      <w:r>
+        <w:rPr>
+          <w:highlight w:val="yellow"/>
+        </w:rPr>
+        <w:t>f</w:t>
+      </w:r>
+      <w:r>
+        <w:rPr>
+          <w:highlight w:val="yellow"/>
+        </w:rPr>
+        <w:t xml:space="preserve">illed-in green </w:t>
+      </w:r>
+      <w:r>
+        <w:rPr>
+          <w:highlight w:val="yellow"/>
+        </w:rPr>
+        <w:t xml:space="preserve">Kettle </w:t>
+      </w:r>
+      <w:r>
+        <w:rPr>
+          <w:highlight w:val="yellow"/>
+        </w:rPr>
+        <w:t>button shall Pause the Water fill process.</w:t>
+      </w:r>
+    </w:p>
+    <w:p>
+      <w:pPr>
+        <w:pStyle w:val="NormalWeb"/>
+        <w:numPr>
+          <w:ilvl w:val="0"/>
+          <w:numId w:val="51"/>
+        </w:numPr>
+        <w:rPr>
+          <w:highlight w:val="yellow"/>
+        </w:rPr>
+      </w:pPr>
+      <w:r>
+        <w:rPr>
+          <w:highlight w:val="yellow"/>
+        </w:rPr>
+        <w:t>The green filled-in Kettle button shall be replaced by a yellow filled-in Kettle button.</w:t>
+      </w:r>
+    </w:p>
+    <w:p>
+      <w:pPr>
+        <w:pStyle w:val="NormalWeb"/>
+        <w:numPr>
+          <w:ilvl w:val="0"/>
+          <w:numId w:val="51"/>
+        </w:numPr>
+        <w:rPr>
+          <w:highlight w:val="yellow"/>
+        </w:rPr>
+      </w:pPr>
+      <w:r>
+        <w:rPr>
+          <w:highlight w:val="yellow"/>
+        </w:rPr>
+        <w:t>The UI shall send Modbus commands to the IO board to stop the process and but does NOT reset the water fill value to indicate to the IO board process is only paused.</w:t>
+      </w:r>
+    </w:p>
+    <w:p>
+      <w:pPr>
+        <w:pStyle w:val="NormalWeb"/>
+        <w:jc w:val="center"/>
+        <w:rPr>
+          <w:highlight w:val="yellow"/>
+        </w:rPr>
+      </w:pPr>
+      <w:r>
+        <w:rPr>
+          <w:noProof/>
+          <w:highlight w:val="yellow"/>
+        </w:rPr>
+        <w:drawing>
+          <wp:inline distT="0" distB="0" distL="0" distR="0" wp14:anchorId="6B407EAC" wp14:editId="200FAA38">
+            <wp:extent cx="876300" cy="1254312"/>
+            <wp:effectExtent l="0" t="0" r="0" b="3175"/>
+            <wp:docPr id="1223064301" name="Picture 18"/>
+            <wp:cNvGraphicFramePr>
+              <a:graphicFrameLocks xmlns:a="http://schemas.openxmlformats.org/drawingml/2006/main" noChangeAspect="1"/>
+            </wp:cNvGraphicFramePr>
+            <a:graphic xmlns:a="http://schemas.openxmlformats.org/drawingml/2006/main">
+              <a:graphicData uri="http://schemas.openxmlformats.org/drawingml/2006/picture">
+                <pic:pic xmlns:pic="http://schemas.openxmlformats.org/drawingml/2006/picture">
+                  <pic:nvPicPr>
+                    <pic:cNvPr id="0" name="Picture 28"/>
+                    <pic:cNvPicPr>
+                      <a:picLocks noChangeAspect="1" noChangeArrowheads="1"/>
+                    </pic:cNvPicPr>
+                  </pic:nvPicPr>
+                  <pic:blipFill>
+                    <a:blip r:embed="rId33">
+                      <a:extLst>
+                        <a:ext uri="{28A0092B-C50C-407E-A947-70E740481C1C}">
+                          <a14:useLocalDpi xmlns:a14="http://schemas.microsoft.com/office/drawing/2010/main" val="0"/>
+                        </a:ext>
+                      </a:extLst>
+                    </a:blip>
+                    <a:srcRect/>
+                    <a:stretch>
+                      <a:fillRect/>
+                    </a:stretch>
+                  </pic:blipFill>
+                  <pic:spPr bwMode="auto">
+                    <a:xfrm>
+                      <a:off x="0" y="0"/>
+                      <a:ext cx="883295" cy="1264324"/>
+                    </a:xfrm>
+                    <a:prstGeom prst="rect">
+                      <a:avLst/>
+                    </a:prstGeom>
+                    <a:noFill/>
+                    <a:ln>
+                      <a:noFill/>
+                    </a:ln>
+                  </pic:spPr>
+                </pic:pic>
+              </a:graphicData>
+            </a:graphic>
+          </wp:inline>
+        </w:drawing>
+      </w:r>
+    </w:p>
+    <w:p>
+      <w:pPr>
+        <w:rPr>
+          <w:b/>
+          <w:bCs/>
+          <w:highlight w:val="yellow"/>
+        </w:rPr>
+      </w:pPr>
+      <w:r>
+        <w:rPr>
+          <w:b/>
+          <w:bCs/>
+          <w:highlight w:val="yellow"/>
+        </w:rPr>
+        <w:lastRenderedPageBreak/>
+        <w:t>Resume Water Fill</w:t>
+      </w:r>
+    </w:p>
+    <w:p>
+      <w:pPr>
+        <w:pStyle w:val="ListParagraph"/>
+        <w:numPr>
+          <w:ilvl w:val="0"/>
+          <w:numId w:val="52"/>
+        </w:numPr>
+        <w:rPr>
+          <w:highlight w:val="yellow"/>
+        </w:rPr>
+      </w:pPr>
+      <w:r>
+        <w:rPr>
+          <w:highlight w:val="yellow"/>
+        </w:rPr>
+        <w:t>Pressing the yellow filled-in Kettle button shall resume the water fill process and once again display the green filled-in Kettle button.</w:t>
+      </w:r>
+    </w:p>
+    <w:p>
+      <w:pPr>
+        <w:pStyle w:val="ListParagraph"/>
+        <w:numPr>
+          <w:ilvl w:val="0"/>
+          <w:numId w:val="52"/>
+        </w:numPr>
+        <w:rPr>
+          <w:highlight w:val="yellow"/>
+        </w:rPr>
+      </w:pPr>
+      <w:r>
+        <w:rPr>
+          <w:highlight w:val="yellow"/>
+        </w:rPr>
+        <w:t>The UI shall send a modBus command to the IO board to start the process.</w:t>
+      </w:r>
+    </w:p>
+    <w:p>
+      <w:pPr>
+        <w:rPr>
+          <w:highlight w:val="yellow"/>
+        </w:rPr>
+      </w:pPr>
+    </w:p>
+    <w:p>
+      <w:pPr>
+        <w:rPr>
+          <w:highlight w:val="yellow"/>
+        </w:rPr>
+      </w:pPr>
+      <w:r>
+        <w:rPr>
+          <w:highlight w:val="yellow"/>
+        </w:rPr>
+        <w:t xml:space="preserve">Pressing the Red X shall cancel the process, remove all water fill indications and send the IO board commands to Stop the process and a </w:t>
+      </w:r>
+      <w:proofErr w:type="gramStart"/>
+      <w:r>
+        <w:rPr>
+          <w:highlight w:val="yellow"/>
+        </w:rPr>
+        <w:t>0 fill</w:t>
+      </w:r>
+      <w:proofErr w:type="gramEnd"/>
+      <w:r>
+        <w:rPr>
+          <w:highlight w:val="yellow"/>
+        </w:rPr>
+        <w:t xml:space="preserve"> value to indicate the process has been canceled.</w:t>
+      </w:r>
+    </w:p>
+    <w:p>
+      <w:pPr>
+        <w:rPr>
+          <w:highlight w:val="yellow"/>
+        </w:rPr>
+      </w:pPr>
+    </w:p>
+    <w:p>
+      <w:pPr>
+        <w:rPr>
+          <w:highlight w:val="yellow"/>
+        </w:rPr>
+      </w:pPr>
+      <w:r>
+        <w:rPr>
+          <w:highlight w:val="yellow"/>
+        </w:rPr>
+        <w:t>The UI will monitor the IO board water process register and upon the IO reporting Filling is complete, remove all water fill process indications.</w:t>
+      </w:r>
+    </w:p>
+    <w:p>
+      <w:pPr>
+        <w:rPr>
+          <w:highlight w:val="yellow"/>
+        </w:rPr>
+      </w:pPr>
+    </w:p>
+    <w:p>
+      <w:pPr>
+        <w:rPr>
+          <w:highlight w:val="yellow"/>
+        </w:rPr>
+      </w:pPr>
+      <w:r>
+        <w:rPr>
+          <w:highlight w:val="yellow"/>
+        </w:rPr>
+        <w:t>The water fill process indications shall be re-displayed should the recipe stage advance to another stage.</w:t>
+      </w:r>
+    </w:p>
+    <w:p>
+      <w:pPr>
+        <w:rPr>
+          <w:highlight w:val="yellow"/>
+        </w:rPr>
+      </w:pPr>
+    </w:p>
+    <w:p>
+      <w:pPr>
+        <w:rPr>
+          <w:highlight w:val="yellow"/>
+        </w:rPr>
+      </w:pPr>
+      <w:r>
+        <w:rPr>
+          <w:highlight w:val="yellow"/>
+        </w:rPr>
+        <w:t xml:space="preserve">If the active recipe is paused, the UI shall send a modBus command to Stop the process but shall </w:t>
+      </w:r>
+      <w:r>
+        <w:rPr>
+          <w:highlight w:val="yellow"/>
+        </w:rPr>
+        <w:t xml:space="preserve">NOT </w:t>
+      </w:r>
+      <w:r>
+        <w:rPr>
+          <w:highlight w:val="yellow"/>
+        </w:rPr>
+        <w:t>reset the fill value. If the user then decides to cancel the recipe from pause, the Ui shall cancel the recipe and the water fill process along with appropriate modBus commands to the IO board.</w:t>
+      </w:r>
+    </w:p>
+    <w:p>
+      <w:pPr>
+        <w:rPr>
+          <w:highlight w:val="yellow"/>
+        </w:rPr>
+      </w:pPr>
+    </w:p>
+    <w:p>
+      <w:r>
+        <w:rPr>
+          <w:highlight w:val="yellow"/>
+        </w:rPr>
+        <w:t>Resumption of the recipe process shall also re-start the water fill process by sending a modBus command to start the water process.</w:t>
+      </w:r>
+    </w:p>
+    <w:p/>
+    <w:p>
+      <w:r>
+        <w:rPr>
+          <w:highlight w:val="yellow"/>
+        </w:rPr>
+        <w:t>Should a recipe complete and the water process is still active, the green Check mark in the DONE screen shall not be available until the water process is completed (IO reported) or the user cancels the water fill process.</w:t>
       </w:r>
     </w:p>
     <w:p>
@@ -13369,16 +15257,16 @@
           <w:numId w:val="2"/>
         </w:numPr>
       </w:pPr>
-      <w:bookmarkStart w:id="57" w:name="_Toc161056553"/>
+      <w:bookmarkStart w:id="57" w:name="_Toc163041878"/>
       <w:r>
         <w:t>PRESS &amp; GO COOKBOOK</w:t>
       </w:r>
+      <w:bookmarkEnd w:id="49"/>
+      <w:bookmarkEnd w:id="57"/>
+    </w:p>
+    <w:p>
+      <w:bookmarkStart w:id="58" w:name="_Hlk148953834"/>
       <w:bookmarkEnd w:id="50"/>
-      <w:bookmarkEnd w:id="57"/>
-    </w:p>
-    <w:p>
-      <w:bookmarkStart w:id="58" w:name="_Hlk148953834"/>
-      <w:bookmarkEnd w:id="51"/>
       <w:r>
         <w:t xml:space="preserve">The </w:t>
       </w:r>
@@ -13760,12 +15648,6 @@
           <w:rFonts w:cs="Arial"/>
         </w:rPr>
         <w:br/>
-      </w:r>
-      <w:r>
-        <w:rPr>
-          <w:rFonts w:cs="Arial"/>
-        </w:rPr>
-        <w:lastRenderedPageBreak/>
         <w:t>If Yes is selected, the recipe is deleted from the Press&amp;Go screen and replaced with a Grey-filled open slot.</w:t>
       </w:r>
       <w:r>
@@ -13981,15 +15863,15 @@
         </w:numPr>
       </w:pPr>
       <w:bookmarkStart w:id="59" w:name="_Toc141691493"/>
-      <w:bookmarkStart w:id="60" w:name="_Toc161056554"/>
-      <w:bookmarkStart w:id="61" w:name="Section9"/>
+      <w:bookmarkStart w:id="60" w:name="Section9"/>
+      <w:bookmarkStart w:id="61" w:name="_Toc163041879"/>
       <w:r>
         <w:t>SETTINGS</w:t>
       </w:r>
       <w:bookmarkEnd w:id="59"/>
-      <w:bookmarkEnd w:id="60"/>
-    </w:p>
-    <w:bookmarkEnd w:id="61"/>
+      <w:bookmarkEnd w:id="61"/>
+    </w:p>
+    <w:bookmarkEnd w:id="60"/>
     <w:p>
       <w:pPr>
         <w:rPr>
@@ -14041,6 +15923,7 @@
     </w:p>
     <w:p>
       <w:r>
+        <w:lastRenderedPageBreak/>
         <w:t xml:space="preserve">The Settings screen (see </w:t>
       </w:r>
       <w:hyperlink w:anchor="Fig8" w:history="1">
@@ -14063,43 +15946,76 @@
     <w:p>
       <w:pPr>
         <w:ind w:left="720"/>
-      </w:pPr>
-      <w:r>
+        <w:rPr>
+          <w:highlight w:val="yellow"/>
+        </w:rPr>
+      </w:pPr>
+      <w:r>
+        <w:rPr>
+          <w:highlight w:val="yellow"/>
+        </w:rPr>
         <w:t>Update UI Software</w:t>
       </w:r>
     </w:p>
     <w:p>
       <w:pPr>
         <w:ind w:left="720"/>
-      </w:pPr>
-      <w:r>
+        <w:rPr>
+          <w:highlight w:val="yellow"/>
+        </w:rPr>
+      </w:pPr>
+      <w:r>
+        <w:rPr>
+          <w:highlight w:val="yellow"/>
+        </w:rPr>
         <w:t>Unit Details</w:t>
       </w:r>
     </w:p>
     <w:p>
       <w:pPr>
         <w:ind w:left="720"/>
-      </w:pPr>
-      <w:r>
+        <w:rPr>
+          <w:highlight w:val="yellow"/>
+        </w:rPr>
+      </w:pPr>
+      <w:r>
+        <w:rPr>
+          <w:highlight w:val="yellow"/>
+        </w:rPr>
         <w:t>General Settings</w:t>
       </w:r>
     </w:p>
     <w:p>
       <w:pPr>
         <w:ind w:left="720"/>
-      </w:pPr>
-      <w:r>
+        <w:rPr>
+          <w:highlight w:val="yellow"/>
+        </w:rPr>
+      </w:pPr>
+      <w:r>
+        <w:rPr>
+          <w:highlight w:val="yellow"/>
+        </w:rPr>
         <w:t>Network</w:t>
       </w:r>
     </w:p>
     <w:p>
       <w:pPr>
         <w:ind w:left="720"/>
-      </w:pPr>
-      <w:r>
+        <w:rPr>
+          <w:highlight w:val="yellow"/>
+        </w:rPr>
+      </w:pPr>
+      <w:r>
+        <w:rPr>
+          <w:highlight w:val="yellow"/>
+        </w:rPr>
         <w:t>Log</w:t>
       </w:r>
       <w:r>
+        <w:rPr>
+          <w:highlight w:val="yellow"/>
+        </w:rPr>
         <w:t>book</w:t>
       </w:r>
     </w:p>
@@ -14108,14 +16024,9 @@
         <w:ind w:left="720"/>
       </w:pPr>
       <w:r>
-        <w:t>Diagnostics</w:t>
-      </w:r>
-    </w:p>
-    <w:p>
-      <w:pPr>
-        <w:ind w:left="720"/>
-      </w:pPr>
-      <w:r>
+        <w:rPr>
+          <w:highlight w:val="yellow"/>
+        </w:rPr>
         <w:t>Legal information</w:t>
       </w:r>
     </w:p>
@@ -14271,7 +16182,7 @@
           <w:numId w:val="25"/>
         </w:numPr>
       </w:pPr>
-      <w:bookmarkStart w:id="62" w:name="_Toc161056555"/>
+      <w:bookmarkStart w:id="62" w:name="_Toc163041880"/>
       <w:r>
         <w:t>Update UI Software</w:t>
       </w:r>
@@ -14328,135 +16239,293 @@
           <w:ilvl w:val="0"/>
           <w:numId w:val="25"/>
         </w:numPr>
-      </w:pPr>
-      <w:bookmarkStart w:id="63" w:name="_Toc161056556"/>
-      <w:r>
+        <w:rPr>
+          <w:highlight w:val="yellow"/>
+        </w:rPr>
+      </w:pPr>
+      <w:bookmarkStart w:id="63" w:name="_Toc163041881"/>
+      <w:r>
+        <w:rPr>
+          <w:highlight w:val="yellow"/>
+        </w:rPr>
         <w:t>Unit Detail</w:t>
       </w:r>
       <w:bookmarkEnd w:id="63"/>
     </w:p>
     <w:p>
-      <w:r>
+      <w:pPr>
+        <w:rPr>
+          <w:highlight w:val="yellow"/>
+        </w:rPr>
+      </w:pPr>
+      <w:r>
+        <w:rPr>
+          <w:highlight w:val="yellow"/>
+        </w:rPr>
         <w:t>Upon s</w:t>
       </w:r>
       <w:r>
+        <w:rPr>
+          <w:highlight w:val="yellow"/>
+        </w:rPr>
         <w:t>electi</w:t>
       </w:r>
       <w:r>
+        <w:rPr>
+          <w:highlight w:val="yellow"/>
+        </w:rPr>
         <w:t>ng</w:t>
       </w:r>
       <w:r>
+        <w:rPr>
+          <w:highlight w:val="yellow"/>
+        </w:rPr>
         <w:t xml:space="preserve"> </w:t>
       </w:r>
       <w:r>
         <w:rPr>
           <w:b/>
           <w:bCs/>
+          <w:highlight w:val="yellow"/>
         </w:rPr>
         <w:t>Unit Details</w:t>
       </w:r>
       <w:r>
+        <w:rPr>
+          <w:highlight w:val="yellow"/>
+        </w:rPr>
         <w:t xml:space="preserve"> an expanded</w:t>
       </w:r>
       <w:r>
+        <w:rPr>
+          <w:highlight w:val="yellow"/>
+        </w:rPr>
         <w:t xml:space="preserve"> </w:t>
       </w:r>
       <w:r>
+        <w:rPr>
+          <w:highlight w:val="yellow"/>
+        </w:rPr>
         <w:t>window shall display the following</w:t>
       </w:r>
       <w:r>
+        <w:rPr>
+          <w:highlight w:val="yellow"/>
+        </w:rPr>
         <w:t>:</w:t>
       </w:r>
     </w:p>
     <w:p>
       <w:pPr>
         <w:ind w:left="720"/>
-      </w:pPr>
-      <w:r>
+        <w:rPr>
+          <w:highlight w:val="yellow"/>
+        </w:rPr>
+      </w:pPr>
+      <w:r>
+        <w:rPr>
+          <w:highlight w:val="yellow"/>
+        </w:rPr>
         <w:t>Model Number</w:t>
       </w:r>
       <w:r>
+        <w:rPr>
+          <w:highlight w:val="yellow"/>
+        </w:rPr>
         <w:tab/>
       </w:r>
       <w:r>
+        <w:rPr>
+          <w:highlight w:val="yellow"/>
+        </w:rPr>
         <w:tab/>
       </w:r>
       <w:r>
+        <w:rPr>
+          <w:highlight w:val="yellow"/>
+        </w:rPr>
         <w:t>---</w:t>
       </w:r>
+      <w:r>
+        <w:rPr>
+          <w:highlight w:val="yellow"/>
+        </w:rPr>
+        <w:tab/>
+        <w:t>(In Service mode Model number is selected and displayed here)</w:t>
+      </w:r>
     </w:p>
     <w:p>
       <w:pPr>
         <w:ind w:left="720"/>
-      </w:pPr>
-      <w:r>
+        <w:rPr>
+          <w:highlight w:val="yellow"/>
+        </w:rPr>
+      </w:pPr>
+      <w:r>
+        <w:rPr>
+          <w:highlight w:val="yellow"/>
+        </w:rPr>
         <w:t>Serial Number</w:t>
       </w:r>
       <w:r>
+        <w:rPr>
+          <w:highlight w:val="yellow"/>
+        </w:rPr>
         <w:tab/>
       </w:r>
       <w:r>
+        <w:rPr>
+          <w:highlight w:val="yellow"/>
+        </w:rPr>
         <w:tab/>
       </w:r>
       <w:r>
+        <w:rPr>
+          <w:highlight w:val="yellow"/>
+        </w:rPr>
         <w:t>---</w:t>
       </w:r>
+      <w:r>
+        <w:rPr>
+          <w:highlight w:val="yellow"/>
+        </w:rPr>
+        <w:tab/>
+        <w:t>(In Service mode Serial number is selected and displayed here)</w:t>
+      </w:r>
     </w:p>
     <w:p>
       <w:pPr>
         <w:ind w:left="720"/>
-      </w:pPr>
-      <w:r>
-        <w:lastRenderedPageBreak/>
+        <w:rPr>
+          <w:highlight w:val="yellow"/>
+        </w:rPr>
+      </w:pPr>
+      <w:r>
+        <w:rPr>
+          <w:highlight w:val="yellow"/>
+        </w:rPr>
         <w:t>Heating Method</w:t>
       </w:r>
       <w:r>
+        <w:rPr>
+          <w:highlight w:val="yellow"/>
+        </w:rPr>
         <w:tab/>
       </w:r>
       <w:r>
+        <w:rPr>
+          <w:highlight w:val="yellow"/>
+        </w:rPr>
         <w:tab/>
       </w:r>
       <w:r>
         <w:rPr>
           <w:color w:val="auto"/>
+          <w:highlight w:val="yellow"/>
         </w:rPr>
         <w:t>---</w:t>
       </w:r>
       <w:r>
+        <w:rPr>
+          <w:color w:val="auto"/>
+          <w:highlight w:val="yellow"/>
+        </w:rPr>
+        <w:tab/>
+        <w:t>(Heating method determined from Model Number)</w:t>
+      </w:r>
+      <w:r>
+        <w:rPr>
+          <w:highlight w:val="yellow"/>
+        </w:rPr>
         <w:br/>
-      </w:r>
-      <w:r>
         <w:t xml:space="preserve">UI </w:t>
       </w:r>
       <w:r>
+        <w:rPr>
+          <w:highlight w:val="yellow"/>
+        </w:rPr>
         <w:t>s</w:t>
       </w:r>
       <w:r>
+        <w:rPr>
+          <w:highlight w:val="yellow"/>
+        </w:rPr>
         <w:t xml:space="preserve">oftware </w:t>
       </w:r>
       <w:r>
+        <w:rPr>
+          <w:highlight w:val="yellow"/>
+        </w:rPr>
         <w:t>V</w:t>
       </w:r>
       <w:r>
+        <w:rPr>
+          <w:highlight w:val="yellow"/>
+        </w:rPr>
         <w:t>ersion</w:t>
       </w:r>
       <w:r>
+        <w:rPr>
+          <w:highlight w:val="yellow"/>
+        </w:rPr>
         <w:tab/>
         <w:t>xx.xx.xx</w:t>
       </w:r>
       <w:r>
+        <w:rPr>
+          <w:highlight w:val="yellow"/>
+        </w:rPr>
         <w:br/>
         <w:t xml:space="preserve">IO </w:t>
       </w:r>
       <w:r>
+        <w:rPr>
+          <w:highlight w:val="yellow"/>
+        </w:rPr>
         <w:t>s</w:t>
       </w:r>
       <w:r>
+        <w:rPr>
+          <w:highlight w:val="yellow"/>
+        </w:rPr>
         <w:t>oftware Version</w:t>
       </w:r>
       <w:r>
+        <w:rPr>
+          <w:highlight w:val="yellow"/>
+        </w:rPr>
         <w:tab/>
         <w:t>xx.xx.xx</w:t>
+      </w:r>
+    </w:p>
+    <w:p>
+      <w:pPr>
+        <w:ind w:left="720"/>
+      </w:pPr>
+      <w:r>
+        <w:rPr>
+          <w:highlight w:val="yellow"/>
+        </w:rPr>
+        <w:t xml:space="preserve">Recipe </w:t>
+      </w:r>
+      <w:r>
+        <w:rPr>
+          <w:highlight w:val="yellow"/>
+        </w:rPr>
+        <w:t>Name</w:t>
+      </w:r>
+      <w:r>
+        <w:rPr>
+          <w:highlight w:val="yellow"/>
+        </w:rPr>
+        <w:tab/>
+      </w:r>
+      <w:r>
+        <w:rPr>
+          <w:highlight w:val="yellow"/>
+        </w:rPr>
+        <w:tab/>
+        <w:t>---</w:t>
       </w:r>
     </w:p>
     <w:p/>
@@ -14489,7 +16558,7 @@
           <w:numId w:val="25"/>
         </w:numPr>
       </w:pPr>
-      <w:bookmarkStart w:id="64" w:name="_Toc161056557"/>
+      <w:bookmarkStart w:id="64" w:name="_Toc163041882"/>
       <w:r>
         <w:t>General Settings</w:t>
       </w:r>
@@ -14558,6 +16627,18 @@
       </w:pPr>
       <w:r>
         <w:t>Sounds</w:t>
+      </w:r>
+      <w:r>
+        <w:t xml:space="preserve"> (</w:t>
+      </w:r>
+      <w:r>
+        <w:rPr>
+          <w:color w:val="FF0000"/>
+        </w:rPr>
+        <w:t>TBD</w:t>
+      </w:r>
+      <w:r>
+        <w:t>)</w:t>
       </w:r>
     </w:p>
     <w:p/>
@@ -14588,7 +16669,7 @@
           <w:rFonts w:ascii="Arial" w:hAnsi="Arial" w:cs="Arial"/>
         </w:rPr>
       </w:pPr>
-      <w:bookmarkStart w:id="65" w:name="_Toc161056558"/>
+      <w:bookmarkStart w:id="65" w:name="_Toc163041883"/>
       <w:r>
         <w:rPr>
           <w:rFonts w:ascii="Arial" w:hAnsi="Arial" w:cs="Arial"/>
@@ -14598,27 +16679,51 @@
       <w:bookmarkEnd w:id="65"/>
     </w:p>
     <w:p>
-      <w:r>
+      <w:pPr>
+        <w:rPr>
+          <w:highlight w:val="yellow"/>
+        </w:rPr>
+      </w:pPr>
+      <w:r>
+        <w:rPr>
+          <w:highlight w:val="yellow"/>
+        </w:rPr>
         <w:t xml:space="preserve">Selecting </w:t>
       </w:r>
       <w:r>
         <w:rPr>
           <w:b/>
           <w:bCs/>
+          <w:highlight w:val="yellow"/>
         </w:rPr>
         <w:t>Language</w:t>
       </w:r>
       <w:r>
+        <w:rPr>
+          <w:highlight w:val="yellow"/>
+        </w:rPr>
         <w:t xml:space="preserve"> shall open a new window listing all available languages with </w:t>
       </w:r>
       <w:r>
+        <w:rPr>
+          <w:highlight w:val="yellow"/>
+        </w:rPr>
         <w:t>r</w:t>
       </w:r>
       <w:r>
+        <w:rPr>
+          <w:highlight w:val="yellow"/>
+        </w:rPr>
         <w:t>adio button selections as follows:</w:t>
       </w:r>
     </w:p>
-    <w:p/>
+    <w:p>
+      <w:pPr>
+        <w:rPr>
+          <w:highlight w:val="yellow"/>
+        </w:rPr>
+      </w:pPr>
+    </w:p>
     <w:p>
       <w:pPr>
         <w:pStyle w:val="ListParagraph"/>
@@ -14626,8 +16731,14 @@
           <w:ilvl w:val="0"/>
           <w:numId w:val="32"/>
         </w:numPr>
-      </w:pPr>
-      <w:r>
+        <w:rPr>
+          <w:highlight w:val="yellow"/>
+        </w:rPr>
+      </w:pPr>
+      <w:r>
+        <w:rPr>
+          <w:highlight w:val="yellow"/>
+        </w:rPr>
         <w:t>English</w:t>
       </w:r>
     </w:p>
@@ -14638,8 +16749,16 @@
           <w:ilvl w:val="0"/>
           <w:numId w:val="33"/>
         </w:numPr>
-      </w:pPr>
-      <w:r>
+        <w:rPr>
+          <w:color w:val="FF0000"/>
+          <w:highlight w:val="yellow"/>
+        </w:rPr>
+      </w:pPr>
+      <w:r>
+        <w:rPr>
+          <w:color w:val="FF0000"/>
+          <w:highlight w:val="yellow"/>
+        </w:rPr>
         <w:t>Español</w:t>
       </w:r>
     </w:p>
@@ -14650,8 +16769,16 @@
           <w:ilvl w:val="0"/>
           <w:numId w:val="33"/>
         </w:numPr>
-      </w:pPr>
-      <w:r>
+        <w:rPr>
+          <w:color w:val="FF0000"/>
+          <w:highlight w:val="yellow"/>
+        </w:rPr>
+      </w:pPr>
+      <w:r>
+        <w:rPr>
+          <w:color w:val="FF0000"/>
+          <w:highlight w:val="yellow"/>
+        </w:rPr>
         <w:t>Français</w:t>
       </w:r>
     </w:p>
@@ -14662,8 +16789,16 @@
           <w:ilvl w:val="0"/>
           <w:numId w:val="33"/>
         </w:numPr>
-      </w:pPr>
-      <w:r>
+        <w:rPr>
+          <w:color w:val="FF0000"/>
+          <w:highlight w:val="yellow"/>
+        </w:rPr>
+      </w:pPr>
+      <w:r>
+        <w:rPr>
+          <w:color w:val="FF0000"/>
+          <w:highlight w:val="yellow"/>
+        </w:rPr>
         <w:t>Deutsch</w:t>
       </w:r>
     </w:p>
@@ -14703,47 +16838,86 @@
         </w:numPr>
         <w:rPr>
           <w:rFonts w:ascii="Arial" w:hAnsi="Arial" w:cs="Arial"/>
-        </w:rPr>
-      </w:pPr>
-      <w:bookmarkStart w:id="66" w:name="_Toc161056559"/>
+          <w:highlight w:val="yellow"/>
+        </w:rPr>
+      </w:pPr>
+      <w:bookmarkStart w:id="66" w:name="_Toc163041884"/>
       <w:r>
         <w:rPr>
           <w:rFonts w:ascii="Arial" w:hAnsi="Arial" w:cs="Arial"/>
+          <w:highlight w:val="yellow"/>
         </w:rPr>
         <w:t>Units of Measure</w:t>
       </w:r>
       <w:bookmarkEnd w:id="66"/>
     </w:p>
     <w:p>
-      <w:r>
+      <w:pPr>
+        <w:rPr>
+          <w:highlight w:val="yellow"/>
+        </w:rPr>
+      </w:pPr>
+      <w:r>
+        <w:rPr>
+          <w:highlight w:val="yellow"/>
+        </w:rPr>
         <w:t>(</w:t>
       </w:r>
       <w:r>
         <w:rPr>
           <w:color w:val="FF0000"/>
+          <w:highlight w:val="yellow"/>
         </w:rPr>
         <w:t>TBD</w:t>
       </w:r>
       <w:r>
+        <w:rPr>
+          <w:color w:val="FF0000"/>
+          <w:highlight w:val="yellow"/>
+        </w:rPr>
+        <w:t xml:space="preserve"> – currently only Imperial active</w:t>
+      </w:r>
+      <w:r>
+        <w:rPr>
+          <w:highlight w:val="yellow"/>
+        </w:rPr>
         <w:t>)</w:t>
       </w:r>
     </w:p>
     <w:p>
-      <w:r>
+      <w:pPr>
+        <w:rPr>
+          <w:highlight w:val="yellow"/>
+        </w:rPr>
+      </w:pPr>
+      <w:r>
+        <w:rPr>
+          <w:highlight w:val="yellow"/>
+        </w:rPr>
         <w:t xml:space="preserve">Selecting </w:t>
       </w:r>
       <w:r>
         <w:rPr>
           <w:b/>
           <w:bCs/>
+          <w:highlight w:val="yellow"/>
         </w:rPr>
         <w:t>Units of Measure</w:t>
       </w:r>
       <w:r>
+        <w:rPr>
+          <w:highlight w:val="yellow"/>
+        </w:rPr>
         <w:t xml:space="preserve"> shall open a new window displaying temperature / volume units with radio button selections as follows:</w:t>
       </w:r>
     </w:p>
-    <w:p/>
+    <w:p>
+      <w:pPr>
+        <w:rPr>
+          <w:highlight w:val="yellow"/>
+        </w:rPr>
+      </w:pPr>
+    </w:p>
     <w:p>
       <w:pPr>
         <w:pStyle w:val="ListParagraph"/>
@@ -14751,14 +16925,26 @@
           <w:ilvl w:val="0"/>
           <w:numId w:val="32"/>
         </w:numPr>
-      </w:pPr>
-      <w:r>
+        <w:rPr>
+          <w:highlight w:val="yellow"/>
+        </w:rPr>
+      </w:pPr>
+      <w:r>
+        <w:rPr>
+          <w:highlight w:val="yellow"/>
+        </w:rPr>
         <w:t>Imperial</w:t>
       </w:r>
       <w:r>
+        <w:rPr>
+          <w:highlight w:val="yellow"/>
+        </w:rPr>
         <w:tab/>
       </w:r>
       <w:r>
+        <w:rPr>
+          <w:highlight w:val="yellow"/>
+        </w:rPr>
         <w:tab/>
         <w:t>(Fahrenheit / Gallons)</w:t>
       </w:r>
@@ -14770,14 +16956,26 @@
           <w:ilvl w:val="0"/>
           <w:numId w:val="33"/>
         </w:numPr>
-      </w:pPr>
-      <w:r>
+        <w:rPr>
+          <w:highlight w:val="yellow"/>
+        </w:rPr>
+      </w:pPr>
+      <w:r>
+        <w:rPr>
+          <w:highlight w:val="yellow"/>
+        </w:rPr>
         <w:t xml:space="preserve">Metric </w:t>
       </w:r>
       <w:r>
+        <w:rPr>
+          <w:highlight w:val="yellow"/>
+        </w:rPr>
         <w:tab/>
       </w:r>
       <w:r>
+        <w:rPr>
+          <w:highlight w:val="yellow"/>
+        </w:rPr>
         <w:tab/>
         <w:t xml:space="preserve">(Celsius / Liters) </w:t>
       </w:r>
@@ -14798,12 +16996,14 @@
         </w:numPr>
         <w:rPr>
           <w:rFonts w:ascii="Arial" w:hAnsi="Arial" w:cs="Arial"/>
-        </w:rPr>
-      </w:pPr>
-      <w:bookmarkStart w:id="67" w:name="_Toc161056560"/>
+          <w:highlight w:val="yellow"/>
+        </w:rPr>
+      </w:pPr>
+      <w:bookmarkStart w:id="67" w:name="_Toc163041885"/>
       <w:r>
         <w:rPr>
           <w:rFonts w:ascii="Arial" w:hAnsi="Arial" w:cs="Arial"/>
+          <w:highlight w:val="yellow"/>
         </w:rPr>
         <w:t>Date / Time</w:t>
       </w:r>
@@ -14812,26 +17012,156 @@
     <w:p>
       <w:pPr>
         <w:rPr>
+          <w:highlight w:val="yellow"/>
+        </w:rPr>
+      </w:pPr>
+      <w:r>
+        <w:rPr>
+          <w:highlight w:val="yellow"/>
+        </w:rPr>
+        <w:t xml:space="preserve">Upon selecting </w:t>
+      </w:r>
+      <w:r>
+        <w:rPr>
+          <w:b/>
+          <w:bCs/>
+          <w:highlight w:val="yellow"/>
+        </w:rPr>
+        <w:t>Date / Time</w:t>
+      </w:r>
+      <w:r>
+        <w:rPr>
+          <w:highlight w:val="yellow"/>
+        </w:rPr>
+        <w:t xml:space="preserve"> an expanded window shall display the following:</w:t>
+      </w:r>
+    </w:p>
+    <w:p>
+      <w:pPr>
+        <w:ind w:left="720"/>
+        <w:rPr>
+          <w:highlight w:val="yellow"/>
+        </w:rPr>
+      </w:pPr>
+      <w:r>
+        <w:rPr>
+          <w:highlight w:val="yellow"/>
+        </w:rPr>
+        <w:t>Configure Date</w:t>
+      </w:r>
+    </w:p>
+    <w:p>
+      <w:pPr>
+        <w:ind w:left="720"/>
+        <w:rPr>
+          <w:highlight w:val="yellow"/>
+        </w:rPr>
+      </w:pPr>
+      <w:r>
+        <w:rPr>
+          <w:highlight w:val="yellow"/>
+        </w:rPr>
+        <w:t>Configure Time</w:t>
+      </w:r>
+    </w:p>
+    <w:p>
+      <w:pPr>
+        <w:rPr>
+          <w:highlight w:val="yellow"/>
+        </w:rPr>
+      </w:pPr>
+    </w:p>
+    <w:p>
+      <w:pPr>
+        <w:rPr>
+          <w:highlight w:val="yellow"/>
+        </w:rPr>
+      </w:pPr>
+      <w:r>
+        <w:rPr>
+          <w:b/>
+          <w:bCs/>
+          <w:highlight w:val="yellow"/>
+        </w:rPr>
+        <w:t>Configure Date</w:t>
+      </w:r>
+      <w:r>
+        <w:rPr>
+          <w:highlight w:val="yellow"/>
+        </w:rPr>
+        <w:t xml:space="preserve"> - Selecting Configure Date shall display a Calendar allowing user to update current date information. Upon saving date or exiting shall close the Calendar window and return the Ui to Expanded Date / Time window.</w:t>
+      </w:r>
+    </w:p>
+    <w:p>
+      <w:pPr>
+        <w:rPr>
+          <w:highlight w:val="yellow"/>
+        </w:rPr>
+      </w:pPr>
+    </w:p>
+    <w:p>
+      <w:r>
+        <w:rPr>
+          <w:b/>
+          <w:bCs/>
+          <w:highlight w:val="yellow"/>
+        </w:rPr>
+        <w:t>Configure Time</w:t>
+      </w:r>
+      <w:r>
+        <w:rPr>
+          <w:highlight w:val="yellow"/>
+        </w:rPr>
+        <w:t xml:space="preserve"> - Selecting Configure Time shall display a </w:t>
+      </w:r>
+      <w:r>
+        <w:rPr>
+          <w:highlight w:val="yellow"/>
+        </w:rPr>
+        <w:t xml:space="preserve">Time </w:t>
+      </w:r>
+      <w:r>
+        <w:rPr>
+          <w:highlight w:val="yellow"/>
+        </w:rPr>
+        <w:t xml:space="preserve">window allowing user to enter current time, time zone and a check box for Daylight Saving. Upon saving time or exiting shall close the </w:t>
+      </w:r>
+      <w:r>
+        <w:rPr>
+          <w:highlight w:val="yellow"/>
+        </w:rPr>
+        <w:t>Time</w:t>
+      </w:r>
+      <w:r>
+        <w:rPr>
+          <w:highlight w:val="yellow"/>
+        </w:rPr>
+        <w:t xml:space="preserve"> window and return the U</w:t>
+      </w:r>
+      <w:r>
+        <w:rPr>
+          <w:highlight w:val="yellow"/>
+        </w:rPr>
+        <w:t>I</w:t>
+      </w:r>
+      <w:r>
+        <w:rPr>
+          <w:highlight w:val="yellow"/>
+        </w:rPr>
+        <w:t xml:space="preserve"> to Expanded Date / Time window.</w:t>
+      </w:r>
+    </w:p>
+    <w:p/>
+    <w:p>
+      <w:pPr>
+        <w:rPr>
           <w:color w:val="FF0000"/>
         </w:rPr>
       </w:pPr>
       <w:r>
-        <w:t>(</w:t>
-      </w:r>
-      <w:r>
-        <w:rPr>
-          <w:color w:val="FF0000"/>
-        </w:rPr>
-        <w:t>TBD</w:t>
-      </w:r>
-      <w:r>
-        <w:rPr>
-          <w:color w:val="auto"/>
-        </w:rPr>
-        <w:t>)</w:t>
-      </w:r>
-    </w:p>
-    <w:p/>
+        <w:t xml:space="preserve"> </w:t>
+      </w:r>
+    </w:p>
     <w:p>
       <w:pPr>
         <w:pStyle w:val="Heading3"/>
@@ -14843,7 +17173,7 @@
           <w:rFonts w:ascii="Arial" w:hAnsi="Arial" w:cs="Arial"/>
         </w:rPr>
       </w:pPr>
-      <w:bookmarkStart w:id="68" w:name="_Toc161056561"/>
+      <w:bookmarkStart w:id="68" w:name="_Toc163041886"/>
       <w:r>
         <w:rPr>
           <w:rFonts w:ascii="Arial" w:hAnsi="Arial" w:cs="Arial"/>
@@ -14882,7 +17212,7 @@
           <w:numId w:val="25"/>
         </w:numPr>
       </w:pPr>
-      <w:bookmarkStart w:id="69" w:name="_Toc161056562"/>
+      <w:bookmarkStart w:id="69" w:name="_Toc163041887"/>
       <w:r>
         <w:t>Network</w:t>
       </w:r>
@@ -14918,6 +17248,24 @@
           <w:color w:val="FF0000"/>
         </w:rPr>
         <w:t>TBD</w:t>
+      </w:r>
+      <w:r>
+        <w:rPr>
+          <w:color w:val="FF0000"/>
+        </w:rPr>
+        <w:t xml:space="preserve"> -</w:t>
+      </w:r>
+      <w:r>
+        <w:rPr>
+          <w:color w:val="FF0000"/>
+        </w:rPr>
+        <w:t xml:space="preserve"> </w:t>
+      </w:r>
+      <w:r>
+        <w:rPr>
+          <w:color w:val="FF0000"/>
+        </w:rPr>
+        <w:t>Phase 2</w:t>
       </w:r>
       <w:r>
         <w:rPr>
@@ -14978,7 +17326,7 @@
           <w:rFonts w:ascii="Arial" w:hAnsi="Arial" w:cs="Arial"/>
         </w:rPr>
       </w:pPr>
-      <w:bookmarkStart w:id="70" w:name="_Toc161056563"/>
+      <w:bookmarkStart w:id="70" w:name="_Toc163041888"/>
       <w:r>
         <w:rPr>
           <w:rFonts w:ascii="Arial" w:hAnsi="Arial" w:cs="Arial"/>
@@ -14996,6 +17344,24 @@
           <w:color w:val="FF0000"/>
         </w:rPr>
         <w:t>TBD</w:t>
+      </w:r>
+      <w:r>
+        <w:rPr>
+          <w:color w:val="FF0000"/>
+        </w:rPr>
+        <w:t xml:space="preserve"> -</w:t>
+      </w:r>
+      <w:r>
+        <w:rPr>
+          <w:color w:val="FF0000"/>
+        </w:rPr>
+        <w:t xml:space="preserve"> </w:t>
+      </w:r>
+      <w:r>
+        <w:rPr>
+          <w:color w:val="FF0000"/>
+        </w:rPr>
+        <w:t>Phase 2</w:t>
       </w:r>
       <w:r>
         <w:t>)</w:t>
@@ -15013,11 +17379,12 @@
           <w:rFonts w:ascii="Arial" w:hAnsi="Arial" w:cs="Arial"/>
         </w:rPr>
       </w:pPr>
-      <w:bookmarkStart w:id="71" w:name="_Toc161056564"/>
+      <w:bookmarkStart w:id="71" w:name="_Toc163041889"/>
       <w:r>
         <w:rPr>
           <w:rFonts w:ascii="Arial" w:hAnsi="Arial" w:cs="Arial"/>
         </w:rPr>
+        <w:lastRenderedPageBreak/>
         <w:t>Wifi</w:t>
       </w:r>
       <w:bookmarkEnd w:id="71"/>
@@ -15031,6 +17398,24 @@
           <w:color w:val="FF0000"/>
         </w:rPr>
         <w:t>TBD</w:t>
+      </w:r>
+      <w:r>
+        <w:rPr>
+          <w:color w:val="FF0000"/>
+        </w:rPr>
+        <w:t xml:space="preserve"> -</w:t>
+      </w:r>
+      <w:r>
+        <w:rPr>
+          <w:color w:val="FF0000"/>
+        </w:rPr>
+        <w:t xml:space="preserve"> </w:t>
+      </w:r>
+      <w:r>
+        <w:rPr>
+          <w:color w:val="FF0000"/>
+        </w:rPr>
+        <w:t>Phase 2</w:t>
       </w:r>
       <w:r>
         <w:t>)</w:t>
@@ -15048,7 +17433,7 @@
           <w:rFonts w:ascii="Arial" w:hAnsi="Arial" w:cs="Arial"/>
         </w:rPr>
       </w:pPr>
-      <w:bookmarkStart w:id="72" w:name="_Toc161056565"/>
+      <w:bookmarkStart w:id="72" w:name="_Toc163041890"/>
       <w:r>
         <w:rPr>
           <w:rFonts w:ascii="Arial" w:hAnsi="Arial" w:cs="Arial"/>
@@ -15065,19 +17450,30 @@
         <w:rPr>
           <w:color w:val="FF0000"/>
         </w:rPr>
-        <w:t>TB</w:t>
+        <w:t>TBD</w:t>
       </w:r>
       <w:r>
         <w:rPr>
           <w:color w:val="FF0000"/>
         </w:rPr>
-        <w:t>D</w:t>
+        <w:t xml:space="preserve"> -</w:t>
+      </w:r>
+      <w:r>
+        <w:rPr>
+          <w:color w:val="FF0000"/>
+        </w:rPr>
+        <w:t xml:space="preserve"> </w:t>
+      </w:r>
+      <w:r>
+        <w:rPr>
+          <w:color w:val="FF0000"/>
+        </w:rPr>
+        <w:t>Phase 2</w:t>
       </w:r>
       <w:r>
         <w:t>)</w:t>
       </w:r>
     </w:p>
-    <w:p/>
     <w:p>
       <w:pPr>
         <w:pStyle w:val="Heading2"/>
@@ -15085,81 +17481,235 @@
           <w:ilvl w:val="0"/>
           <w:numId w:val="25"/>
         </w:numPr>
-      </w:pPr>
-      <w:bookmarkStart w:id="73" w:name="_Toc161056566"/>
-      <w:r>
+        <w:rPr>
+          <w:highlight w:val="yellow"/>
+        </w:rPr>
+      </w:pPr>
+      <w:bookmarkStart w:id="73" w:name="_Toc163041891"/>
+      <w:r>
+        <w:rPr>
+          <w:highlight w:val="yellow"/>
+        </w:rPr>
         <w:t>Logbook</w:t>
       </w:r>
       <w:bookmarkEnd w:id="73"/>
     </w:p>
     <w:p>
-      <w:r>
+      <w:pPr>
+        <w:rPr>
+          <w:highlight w:val="yellow"/>
+        </w:rPr>
+      </w:pPr>
+      <w:r>
+        <w:rPr>
+          <w:highlight w:val="yellow"/>
+        </w:rPr>
         <w:t>(</w:t>
       </w:r>
       <w:r>
         <w:rPr>
           <w:color w:val="FF0000"/>
-        </w:rPr>
-        <w:t>TBD</w:t>
-      </w:r>
-      <w:r>
+          <w:highlight w:val="yellow"/>
+        </w:rPr>
+        <w:t xml:space="preserve">TBD - Phase </w:t>
+      </w:r>
+      <w:r>
+        <w:rPr>
+          <w:color w:val="FF0000"/>
+          <w:highlight w:val="yellow"/>
+        </w:rPr>
+        <w:t>1</w:t>
+      </w:r>
+      <w:r>
+        <w:rPr>
+          <w:color w:val="FF0000"/>
+          <w:highlight w:val="yellow"/>
+        </w:rPr>
+        <w:t xml:space="preserve"> / </w:t>
+      </w:r>
+      <w:r>
+        <w:rPr>
+          <w:color w:val="FF0000"/>
+          <w:highlight w:val="yellow"/>
+        </w:rPr>
+        <w:t>Phase 2</w:t>
+      </w:r>
+      <w:r>
+        <w:rPr>
+          <w:highlight w:val="yellow"/>
+        </w:rPr>
         <w:t>)</w:t>
       </w:r>
     </w:p>
     <w:p>
-      <w:r>
+      <w:pPr>
+        <w:rPr>
+          <w:highlight w:val="yellow"/>
+        </w:rPr>
+      </w:pPr>
+      <w:r>
+        <w:rPr>
+          <w:highlight w:val="yellow"/>
+        </w:rPr>
         <w:t xml:space="preserve">Upon selecting </w:t>
       </w:r>
       <w:r>
         <w:rPr>
           <w:b/>
           <w:bCs/>
+          <w:highlight w:val="yellow"/>
         </w:rPr>
         <w:t>Logbook</w:t>
       </w:r>
       <w:r>
+        <w:rPr>
+          <w:highlight w:val="yellow"/>
+        </w:rPr>
         <w:t xml:space="preserve"> an expanded window shall display the following:</w:t>
       </w:r>
     </w:p>
     <w:p>
       <w:pPr>
+        <w:rPr>
+          <w:highlight w:val="yellow"/>
+        </w:rPr>
+      </w:pPr>
+    </w:p>
+    <w:p>
+      <w:pPr>
         <w:pStyle w:val="ListParagraph"/>
-        <w:ind w:left="360"/>
-      </w:pPr>
+        <w:rPr>
+          <w:highlight w:val="yellow"/>
+        </w:rPr>
+      </w:pPr>
+      <w:r>
+        <w:rPr>
+          <w:highlight w:val="yellow"/>
+        </w:rPr>
+        <w:t>Error Logs</w:t>
+      </w:r>
     </w:p>
     <w:p>
       <w:pPr>
         <w:pStyle w:val="ListParagraph"/>
-      </w:pPr>
-      <w:r>
+        <w:rPr>
+          <w:highlight w:val="yellow"/>
+        </w:rPr>
+      </w:pPr>
+      <w:r>
+        <w:rPr>
+          <w:highlight w:val="yellow"/>
+        </w:rPr>
+        <w:t>Event Logs</w:t>
+      </w:r>
+    </w:p>
+    <w:p>
+      <w:pPr>
+        <w:pStyle w:val="ListParagraph"/>
+        <w:rPr>
+          <w:highlight w:val="yellow"/>
+        </w:rPr>
+      </w:pPr>
+      <w:r>
+        <w:rPr>
+          <w:highlight w:val="yellow"/>
+        </w:rPr>
         <w:t>HACCP viewer</w:t>
       </w:r>
+      <w:r>
+        <w:rPr>
+          <w:highlight w:val="yellow"/>
+        </w:rPr>
+        <w:t xml:space="preserve"> (</w:t>
+      </w:r>
+      <w:r>
+        <w:rPr>
+          <w:color w:val="FF0000"/>
+          <w:highlight w:val="yellow"/>
+        </w:rPr>
+        <w:t>Phase 2</w:t>
+      </w:r>
+      <w:r>
+        <w:rPr>
+          <w:highlight w:val="yellow"/>
+        </w:rPr>
+        <w:t>)</w:t>
+      </w:r>
     </w:p>
     <w:p>
       <w:pPr>
         <w:pStyle w:val="ListParagraph"/>
-      </w:pPr>
-      <w:r>
+        <w:rPr>
+          <w:highlight w:val="yellow"/>
+        </w:rPr>
+      </w:pPr>
+      <w:r>
+        <w:rPr>
+          <w:highlight w:val="yellow"/>
+        </w:rPr>
         <w:t>Export HACCP Data</w:t>
       </w:r>
-    </w:p>
-    <w:p/>
-    <w:p>
-      <w:r>
+      <w:r>
+        <w:rPr>
+          <w:highlight w:val="yellow"/>
+        </w:rPr>
+        <w:t xml:space="preserve"> (</w:t>
+      </w:r>
+      <w:r>
+        <w:rPr>
+          <w:color w:val="FF0000"/>
+          <w:highlight w:val="yellow"/>
+        </w:rPr>
+        <w:t>Phase 2</w:t>
+      </w:r>
+      <w:r>
+        <w:rPr>
+          <w:highlight w:val="yellow"/>
+        </w:rPr>
+        <w:t>)</w:t>
+      </w:r>
+    </w:p>
+    <w:p>
+      <w:pPr>
+        <w:rPr>
+          <w:highlight w:val="yellow"/>
+        </w:rPr>
+      </w:pPr>
+    </w:p>
+    <w:p>
+      <w:pPr>
+        <w:rPr>
+          <w:highlight w:val="yellow"/>
+        </w:rPr>
+      </w:pPr>
+      <w:r>
+        <w:rPr>
+          <w:highlight w:val="yellow"/>
+        </w:rPr>
         <w:t xml:space="preserve">Upon selecting </w:t>
       </w:r>
       <w:r>
         <w:rPr>
           <w:b/>
           <w:bCs/>
+          <w:highlight w:val="yellow"/>
         </w:rPr>
         <w:t>Logbook</w:t>
       </w:r>
       <w:r>
+        <w:rPr>
+          <w:highlight w:val="yellow"/>
+        </w:rPr>
         <w:t xml:space="preserve"> with the expanded window open shall minimize the expanded window.</w:t>
       </w:r>
     </w:p>
-    <w:p/>
+    <w:p>
+      <w:pPr>
+        <w:rPr>
+          <w:highlight w:val="yellow"/>
+        </w:rPr>
+      </w:pPr>
+    </w:p>
     <w:p>
       <w:pPr>
         <w:pStyle w:val="Heading3"/>
@@ -15169,34 +17719,231 @@
         </w:numPr>
         <w:rPr>
           <w:rFonts w:ascii="Arial" w:hAnsi="Arial" w:cs="Arial"/>
-        </w:rPr>
-      </w:pPr>
-      <w:bookmarkStart w:id="74" w:name="_Toc161056567"/>
+          <w:highlight w:val="yellow"/>
+        </w:rPr>
+      </w:pPr>
+      <w:bookmarkStart w:id="74" w:name="_Toc163041892"/>
       <w:r>
         <w:rPr>
           <w:rFonts w:ascii="Arial" w:hAnsi="Arial" w:cs="Arial"/>
-        </w:rPr>
-        <w:t>HACCP viewer</w:t>
+          <w:highlight w:val="yellow"/>
+        </w:rPr>
+        <w:t>Error Logs</w:t>
       </w:r>
       <w:bookmarkEnd w:id="74"/>
     </w:p>
     <w:p>
-      <w:r>
+      <w:pPr>
+        <w:rPr>
+          <w:highlight w:val="yellow"/>
+        </w:rPr>
+      </w:pPr>
+      <w:r>
+        <w:rPr>
+          <w:highlight w:val="yellow"/>
+        </w:rPr>
+        <w:t xml:space="preserve">Selecting </w:t>
+      </w:r>
+      <w:r>
+        <w:rPr>
+          <w:b/>
+          <w:bCs/>
+          <w:highlight w:val="yellow"/>
+        </w:rPr>
+        <w:t>Error Logs</w:t>
+      </w:r>
+      <w:r>
+        <w:rPr>
+          <w:highlight w:val="yellow"/>
+        </w:rPr>
+        <w:t xml:space="preserve"> </w:t>
+      </w:r>
+      <w:r>
+        <w:rPr>
+          <w:highlight w:val="yellow"/>
+        </w:rPr>
+        <w:t xml:space="preserve">shall open a new screen to display the last 200 errors (newest to oldest). Each line shall contain Date, Time, and Error code with description. </w:t>
+      </w:r>
+    </w:p>
+    <w:p>
+      <w:pPr>
+        <w:rPr>
+          <w:highlight w:val="yellow"/>
+        </w:rPr>
+      </w:pPr>
+    </w:p>
+    <w:p>
+      <w:pPr>
+        <w:rPr>
+          <w:highlight w:val="yellow"/>
+        </w:rPr>
+      </w:pPr>
+      <w:r>
+        <w:rPr>
+          <w:highlight w:val="yellow"/>
+        </w:rPr>
+        <w:t xml:space="preserve">Located at the bottom left of window shall be a Back button </w:t>
+      </w:r>
+      <w:r>
+        <w:rPr>
+          <w:highlight w:val="yellow"/>
+        </w:rPr>
+        <w:t xml:space="preserve">and </w:t>
+      </w:r>
+      <w:r>
+        <w:rPr>
+          <w:highlight w:val="yellow"/>
+        </w:rPr>
+        <w:t>when pressed displays the Logbook expanded window.</w:t>
+      </w:r>
+    </w:p>
+    <w:p>
+      <w:pPr>
+        <w:rPr>
+          <w:highlight w:val="yellow"/>
+        </w:rPr>
+      </w:pPr>
+    </w:p>
+    <w:p>
+      <w:pPr>
+        <w:rPr>
+          <w:highlight w:val="yellow"/>
+        </w:rPr>
+      </w:pPr>
+      <w:r>
+        <w:rPr>
+          <w:highlight w:val="yellow"/>
+        </w:rPr>
+        <w:t xml:space="preserve">Located at the bottom middle of window shall be a USB icon, enabled if a USB stick is connected. When pressed s a pop-up message “Download </w:t>
+      </w:r>
+      <w:r>
+        <w:rPr>
+          <w:highlight w:val="yellow"/>
+        </w:rPr>
+        <w:t xml:space="preserve">Error </w:t>
+      </w:r>
+      <w:r>
+        <w:rPr>
+          <w:highlight w:val="yellow"/>
+        </w:rPr>
+        <w:t xml:space="preserve">Log to USB?” shall be displayed with a confirmation and cancel selections. </w:t>
+      </w:r>
+      <w:r>
+        <w:rPr>
+          <w:highlight w:val="yellow"/>
+        </w:rPr>
         <w:t>(</w:t>
       </w:r>
       <w:r>
         <w:rPr>
           <w:color w:val="FF0000"/>
-        </w:rPr>
-        <w:t>TBD</w:t>
-      </w:r>
-      <w:r>
+          <w:highlight w:val="yellow"/>
+        </w:rPr>
+        <w:t>Phase 2</w:t>
+      </w:r>
+      <w:r>
+        <w:rPr>
+          <w:highlight w:val="yellow"/>
+        </w:rPr>
         <w:t>)</w:t>
       </w:r>
     </w:p>
     <w:p>
       <w:pPr>
-        <w:pStyle w:val="Heading3"/>
+        <w:rPr>
+          <w:highlight w:val="yellow"/>
+        </w:rPr>
+      </w:pPr>
+    </w:p>
+    <w:p>
+      <w:pPr>
+        <w:rPr>
+          <w:highlight w:val="yellow"/>
+        </w:rPr>
+      </w:pPr>
+      <w:r>
+        <w:rPr>
+          <w:highlight w:val="yellow"/>
+        </w:rPr>
+        <w:t xml:space="preserve">The </w:t>
+      </w:r>
+      <w:r>
+        <w:rPr>
+          <w:highlight w:val="yellow"/>
+        </w:rPr>
+        <w:t xml:space="preserve">exported Error Log </w:t>
+      </w:r>
+      <w:r>
+        <w:rPr>
+          <w:highlight w:val="yellow"/>
+        </w:rPr>
+        <w:t xml:space="preserve">file shall be a text document saved on the USB stick as </w:t>
+      </w:r>
+      <w:proofErr w:type="spellStart"/>
+      <w:r>
+        <w:rPr>
+          <w:highlight w:val="yellow"/>
+        </w:rPr>
+        <w:t>ErrorLog_xxxx</w:t>
+      </w:r>
+      <w:proofErr w:type="spellEnd"/>
+      <w:r>
+        <w:rPr>
+          <w:highlight w:val="yellow"/>
+        </w:rPr>
+        <w:t xml:space="preserve"> (where </w:t>
+      </w:r>
+      <w:proofErr w:type="spellStart"/>
+      <w:r>
+        <w:rPr>
+          <w:highlight w:val="yellow"/>
+        </w:rPr>
+        <w:t>xxxx</w:t>
+      </w:r>
+      <w:proofErr w:type="spellEnd"/>
+      <w:r>
+        <w:rPr>
+          <w:highlight w:val="yellow"/>
+        </w:rPr>
+        <w:t xml:space="preserve"> is the last 4 digits of the unit serial number</w:t>
+      </w:r>
+      <w:r>
+        <w:rPr>
+          <w:highlight w:val="yellow"/>
+        </w:rPr>
+        <w:t>).</w:t>
+      </w:r>
+      <w:r>
+        <w:rPr>
+          <w:highlight w:val="yellow"/>
+        </w:rPr>
+        <w:t xml:space="preserve"> </w:t>
+      </w:r>
+      <w:r>
+        <w:rPr>
+          <w:highlight w:val="yellow"/>
+        </w:rPr>
+        <w:t>(</w:t>
+      </w:r>
+      <w:r>
+        <w:rPr>
+          <w:color w:val="FF0000"/>
+          <w:highlight w:val="yellow"/>
+        </w:rPr>
+        <w:t>Phase 2</w:t>
+      </w:r>
+      <w:r>
+        <w:rPr>
+          <w:highlight w:val="yellow"/>
+        </w:rPr>
+        <w:t>)</w:t>
+      </w:r>
+    </w:p>
+    <w:p>
+      <w:pPr>
+        <w:rPr>
+          <w:highlight w:val="yellow"/>
+        </w:rPr>
       </w:pPr>
     </w:p>
     <w:p>
@@ -15208,16 +17955,220 @@
         </w:numPr>
         <w:rPr>
           <w:rFonts w:ascii="Arial" w:hAnsi="Arial" w:cs="Arial"/>
-        </w:rPr>
-      </w:pPr>
-      <w:bookmarkStart w:id="75" w:name="_Toc161056568"/>
+          <w:highlight w:val="yellow"/>
+        </w:rPr>
+      </w:pPr>
+      <w:bookmarkStart w:id="75" w:name="_Toc163041893"/>
       <w:r>
         <w:rPr>
           <w:rFonts w:ascii="Arial" w:hAnsi="Arial" w:cs="Arial"/>
+          <w:highlight w:val="yellow"/>
+        </w:rPr>
+        <w:t>Event Logs</w:t>
+      </w:r>
+      <w:bookmarkEnd w:id="75"/>
+    </w:p>
+    <w:p>
+      <w:pPr>
+        <w:rPr>
+          <w:highlight w:val="yellow"/>
+        </w:rPr>
+      </w:pPr>
+      <w:r>
+        <w:rPr>
+          <w:highlight w:val="yellow"/>
+        </w:rPr>
+        <w:t>(</w:t>
+      </w:r>
+      <w:r>
+        <w:rPr>
+          <w:color w:val="FF0000"/>
+          <w:highlight w:val="yellow"/>
+        </w:rPr>
+        <w:t>Phase 2</w:t>
+      </w:r>
+      <w:r>
+        <w:rPr>
+          <w:highlight w:val="yellow"/>
+        </w:rPr>
+        <w:t>)</w:t>
+      </w:r>
+    </w:p>
+    <w:p>
+      <w:pPr>
+        <w:rPr>
+          <w:highlight w:val="yellow"/>
+        </w:rPr>
+      </w:pPr>
+      <w:r>
+        <w:rPr>
+          <w:highlight w:val="yellow"/>
+        </w:rPr>
+        <w:t xml:space="preserve">Selecting </w:t>
+      </w:r>
+      <w:r>
+        <w:rPr>
+          <w:b/>
+          <w:bCs/>
+          <w:highlight w:val="yellow"/>
+        </w:rPr>
+        <w:t>Event Logs</w:t>
+      </w:r>
+      <w:r>
+        <w:rPr>
+          <w:highlight w:val="yellow"/>
+        </w:rPr>
+        <w:t xml:space="preserve"> shall open a new screen to display the last 200 events (newest to oldest). Each line shall contain Date, Time, and Event description. </w:t>
+      </w:r>
+    </w:p>
+    <w:p>
+      <w:pPr>
+        <w:rPr>
+          <w:highlight w:val="yellow"/>
+        </w:rPr>
+      </w:pPr>
+    </w:p>
+    <w:p>
+      <w:pPr>
+        <w:rPr>
+          <w:highlight w:val="yellow"/>
+        </w:rPr>
+      </w:pPr>
+      <w:r>
+        <w:rPr>
+          <w:highlight w:val="yellow"/>
+        </w:rPr>
+        <w:t>Located at the bottom left of window shall be a Back button and when pressed displays the Logbook expanded window.</w:t>
+      </w:r>
+    </w:p>
+    <w:p>
+      <w:pPr>
+        <w:rPr>
+          <w:highlight w:val="yellow"/>
+        </w:rPr>
+      </w:pPr>
+    </w:p>
+    <w:p>
+      <w:pPr>
+        <w:rPr>
+          <w:highlight w:val="yellow"/>
+        </w:rPr>
+      </w:pPr>
+      <w:r>
+        <w:rPr>
+          <w:highlight w:val="yellow"/>
+        </w:rPr>
+        <w:t xml:space="preserve">Located at the bottom middle of window shall be a USB icon, enabled if a USB stick is connected. When pressed s a pop-up message “Download Event Log to USB?” shall be displayed with a confirmation and cancel selections. </w:t>
+      </w:r>
+    </w:p>
+    <w:p>
+      <w:pPr>
+        <w:rPr>
+          <w:highlight w:val="yellow"/>
+        </w:rPr>
+      </w:pPr>
+    </w:p>
+    <w:p>
+      <w:r>
+        <w:rPr>
+          <w:highlight w:val="yellow"/>
+        </w:rPr>
+        <w:t xml:space="preserve">The exported Event Log file shall be a text document saved on the USB stick as </w:t>
+      </w:r>
+      <w:proofErr w:type="spellStart"/>
+      <w:r>
+        <w:rPr>
+          <w:highlight w:val="yellow"/>
+        </w:rPr>
+        <w:t>EventLog_xxxx</w:t>
+      </w:r>
+      <w:proofErr w:type="spellEnd"/>
+      <w:r>
+        <w:rPr>
+          <w:highlight w:val="yellow"/>
+        </w:rPr>
+        <w:t xml:space="preserve"> (where </w:t>
+      </w:r>
+      <w:proofErr w:type="spellStart"/>
+      <w:r>
+        <w:rPr>
+          <w:highlight w:val="yellow"/>
+        </w:rPr>
+        <w:t>xxxx</w:t>
+      </w:r>
+      <w:proofErr w:type="spellEnd"/>
+      <w:r>
+        <w:rPr>
+          <w:highlight w:val="yellow"/>
+        </w:rPr>
+        <w:t xml:space="preserve"> is the last 4 digits of the unit serial number).</w:t>
+      </w:r>
+    </w:p>
+    <w:p/>
+    <w:p>
+      <w:pPr>
+        <w:pStyle w:val="Heading3"/>
+        <w:numPr>
+          <w:ilvl w:val="0"/>
+          <w:numId w:val="37"/>
+        </w:numPr>
+        <w:rPr>
+          <w:rFonts w:ascii="Arial" w:hAnsi="Arial" w:cs="Arial"/>
+        </w:rPr>
+      </w:pPr>
+      <w:bookmarkStart w:id="76" w:name="_Toc163041894"/>
+      <w:r>
+        <w:rPr>
+          <w:rFonts w:ascii="Arial" w:hAnsi="Arial" w:cs="Arial"/>
+        </w:rPr>
+        <w:t>HACCP viewer</w:t>
+      </w:r>
+      <w:bookmarkEnd w:id="76"/>
+    </w:p>
+    <w:p>
+      <w:r>
+        <w:t>(</w:t>
+      </w:r>
+      <w:r>
+        <w:rPr>
+          <w:color w:val="FF0000"/>
+        </w:rPr>
+        <w:t>TBD</w:t>
+      </w:r>
+      <w:r>
+        <w:rPr>
+          <w:color w:val="FF0000"/>
+        </w:rPr>
+        <w:t xml:space="preserve"> - Phase 2</w:t>
+      </w:r>
+      <w:r>
+        <w:t>)</w:t>
+      </w:r>
+    </w:p>
+    <w:p>
+      <w:pPr>
+        <w:pStyle w:val="Heading3"/>
+      </w:pPr>
+    </w:p>
+    <w:p>
+      <w:pPr>
+        <w:pStyle w:val="Heading3"/>
+        <w:numPr>
+          <w:ilvl w:val="0"/>
+          <w:numId w:val="37"/>
+        </w:numPr>
+        <w:rPr>
+          <w:rFonts w:ascii="Arial" w:hAnsi="Arial" w:cs="Arial"/>
+        </w:rPr>
+      </w:pPr>
+      <w:bookmarkStart w:id="77" w:name="_Toc163041895"/>
+      <w:r>
+        <w:rPr>
+          <w:rFonts w:ascii="Arial" w:hAnsi="Arial" w:cs="Arial"/>
         </w:rPr>
         <w:t>Export HACCP Data</w:t>
       </w:r>
-      <w:bookmarkEnd w:id="75"/>
+      <w:bookmarkEnd w:id="77"/>
     </w:p>
     <w:p>
       <w:r>
@@ -15230,7 +18181,109 @@
         <w:t>TBD</w:t>
       </w:r>
       <w:r>
+        <w:rPr>
+          <w:color w:val="FF0000"/>
+        </w:rPr>
+        <w:t xml:space="preserve"> -</w:t>
+      </w:r>
+      <w:r>
+        <w:rPr>
+          <w:color w:val="FF0000"/>
+        </w:rPr>
+        <w:t xml:space="preserve"> </w:t>
+      </w:r>
+      <w:r>
+        <w:rPr>
+          <w:color w:val="FF0000"/>
+        </w:rPr>
+        <w:t>Phase 2</w:t>
+      </w:r>
+      <w:r>
         <w:t>)</w:t>
+      </w:r>
+    </w:p>
+    <w:p/>
+    <w:p>
+      <w:pPr>
+        <w:rPr>
+          <w:strike/>
+          <w:color w:val="FF0000"/>
+          <w:highlight w:val="yellow"/>
+        </w:rPr>
+      </w:pPr>
+      <w:r>
+        <w:rPr>
+          <w:strike/>
+          <w:color w:val="FF0000"/>
+          <w:highlight w:val="yellow"/>
+        </w:rPr>
+        <w:t>Diagnostics</w:t>
+      </w:r>
+    </w:p>
+    <w:p>
+      <w:pPr>
+        <w:rPr>
+          <w:strike/>
+          <w:color w:val="FF0000"/>
+        </w:rPr>
+      </w:pPr>
+      <w:r>
+        <w:rPr>
+          <w:strike/>
+          <w:color w:val="FF0000"/>
+          <w:highlight w:val="yellow"/>
+        </w:rPr>
+        <w:t xml:space="preserve">Diagnostics shall display a log of all </w:t>
+      </w:r>
+      <w:proofErr w:type="gramStart"/>
+      <w:r>
+        <w:rPr>
+          <w:strike/>
+          <w:color w:val="FF0000"/>
+          <w:highlight w:val="yellow"/>
+        </w:rPr>
+        <w:t>Error</w:t>
+      </w:r>
+      <w:proofErr w:type="gramEnd"/>
+      <w:r>
+        <w:rPr>
+          <w:strike/>
+          <w:color w:val="FF0000"/>
+          <w:highlight w:val="yellow"/>
+        </w:rPr>
+        <w:t xml:space="preserve"> or events captured by the unit. Each entry shall consist</w:t>
+      </w:r>
+      <w:r>
+        <w:rPr>
+          <w:strike/>
+          <w:color w:val="FF0000"/>
+          <w:highlight w:val="yellow"/>
+        </w:rPr>
+        <w:t xml:space="preserve"> of</w:t>
+      </w:r>
+      <w:r>
+        <w:rPr>
+          <w:strike/>
+          <w:color w:val="FF0000"/>
+          <w:highlight w:val="yellow"/>
+        </w:rPr>
+        <w:t xml:space="preserve"> </w:t>
+      </w:r>
+      <w:r>
+        <w:rPr>
+          <w:strike/>
+          <w:color w:val="FF0000"/>
+          <w:highlight w:val="yellow"/>
+        </w:rPr>
+        <w:t>the</w:t>
+      </w:r>
+      <w:r>
+        <w:rPr>
+          <w:strike/>
+          <w:color w:val="FF0000"/>
+          <w:highlight w:val="yellow"/>
+        </w:rPr>
+        <w:t xml:space="preserve"> date and time of the event and either a description or error code of the event.</w:t>
       </w:r>
     </w:p>
     <w:p>
@@ -15241,11 +18294,12 @@
           <w:numId w:val="25"/>
         </w:numPr>
       </w:pPr>
-      <w:bookmarkStart w:id="76" w:name="_Toc161056569"/>
-      <w:r>
-        <w:t>Diagnostics</w:t>
-      </w:r>
-      <w:bookmarkEnd w:id="76"/>
+      <w:bookmarkStart w:id="78" w:name="_Toc163041896"/>
+      <w:r>
+        <w:lastRenderedPageBreak/>
+        <w:t>Legal Information</w:t>
+      </w:r>
+      <w:bookmarkEnd w:id="78"/>
     </w:p>
     <w:p>
       <w:r>
@@ -15256,6 +18310,24 @@
           <w:color w:val="FF0000"/>
         </w:rPr>
         <w:t>TBD</w:t>
+      </w:r>
+      <w:r>
+        <w:rPr>
+          <w:color w:val="FF0000"/>
+        </w:rPr>
+        <w:t xml:space="preserve"> -</w:t>
+      </w:r>
+      <w:r>
+        <w:rPr>
+          <w:color w:val="FF0000"/>
+        </w:rPr>
+        <w:t xml:space="preserve"> </w:t>
+      </w:r>
+      <w:r>
+        <w:rPr>
+          <w:color w:val="FF0000"/>
+        </w:rPr>
+        <w:t>Phase 2</w:t>
       </w:r>
       <w:r>
         <w:t>)</w:t>
@@ -15269,11 +18341,11 @@
           <w:numId w:val="25"/>
         </w:numPr>
       </w:pPr>
-      <w:bookmarkStart w:id="77" w:name="_Toc161056570"/>
-      <w:r>
-        <w:t>Legal Information</w:t>
-      </w:r>
-      <w:bookmarkEnd w:id="77"/>
+      <w:bookmarkStart w:id="79" w:name="_Toc163041897"/>
+      <w:r>
+        <w:t>Service</w:t>
+      </w:r>
+      <w:bookmarkEnd w:id="79"/>
     </w:p>
     <w:p>
       <w:r>
@@ -15281,12 +18353,571 @@
       </w:r>
       <w:r>
         <w:rPr>
+          <w:b/>
+          <w:bCs/>
           <w:color w:val="FF0000"/>
         </w:rPr>
         <w:t>TBD</w:t>
       </w:r>
       <w:r>
-        <w:t>)</w:t>
+        <w:t xml:space="preserve">) </w:t>
+      </w:r>
+      <w:r>
+        <w:rPr>
+          <w:color w:val="FF0000"/>
+        </w:rPr>
+        <w:t>– partial implementation for T1 model</w:t>
+      </w:r>
+    </w:p>
+    <w:p>
+      <w:r>
+        <w:t xml:space="preserve">Upon selecting </w:t>
+      </w:r>
+      <w:r>
+        <w:rPr>
+          <w:b/>
+          <w:bCs/>
+        </w:rPr>
+        <w:t>Service</w:t>
+      </w:r>
+      <w:r>
+        <w:t xml:space="preserve"> an expanded window shall display the following:</w:t>
+      </w:r>
+    </w:p>
+    <w:p/>
+    <w:p>
+      <w:r>
+        <w:tab/>
+        <w:t>Unit Model Number</w:t>
+      </w:r>
+    </w:p>
+    <w:p>
+      <w:pPr>
+        <w:ind w:firstLine="720"/>
+      </w:pPr>
+      <w:r>
+        <w:t>Serial Number</w:t>
+      </w:r>
+    </w:p>
+    <w:p/>
+    <w:p>
+      <w:pPr>
+        <w:pStyle w:val="Heading3"/>
+        <w:numPr>
+          <w:ilvl w:val="0"/>
+          <w:numId w:val="42"/>
+        </w:numPr>
+        <w:rPr>
+          <w:rFonts w:ascii="Arial" w:hAnsi="Arial" w:cs="Arial"/>
+        </w:rPr>
+      </w:pPr>
+      <w:bookmarkStart w:id="80" w:name="_Toc163041898"/>
+      <w:r>
+        <w:rPr>
+          <w:rFonts w:ascii="Arial" w:hAnsi="Arial" w:cs="Arial"/>
+        </w:rPr>
+        <w:t>Unit Model Number</w:t>
+      </w:r>
+      <w:bookmarkEnd w:id="80"/>
+    </w:p>
+    <w:p/>
+    <w:p>
+      <w:r>
+        <w:t>Upon selecting Unit Model Number</w:t>
+      </w:r>
+      <w:r>
+        <w:t>, a</w:t>
+      </w:r>
+      <w:r>
+        <w:t xml:space="preserve"> drop-down list of the models shall be displayed allowing the correct model</w:t>
+      </w:r>
+      <w:r>
+        <w:t xml:space="preserve"> to be configured. </w:t>
+      </w:r>
+    </w:p>
+    <w:p/>
+    <w:p>
+      <w:r>
+        <w:t>Current Models numbers in drop down list are</w:t>
+      </w:r>
+    </w:p>
+    <w:p>
+      <w:r>
+        <w:t>T</w:t>
+      </w:r>
+      <w:r>
+        <w:t>1</w:t>
+      </w:r>
+      <w:r>
+        <w:t xml:space="preserve"> models:</w:t>
+      </w:r>
+    </w:p>
+    <w:p>
+      <w:pPr>
+        <w:pStyle w:val="ListParagraph"/>
+        <w:numPr>
+          <w:ilvl w:val="0"/>
+          <w:numId w:val="43"/>
+        </w:numPr>
+      </w:pPr>
+      <w:r>
+        <w:t>SGL30T1</w:t>
+      </w:r>
+    </w:p>
+    <w:p>
+      <w:pPr>
+        <w:pStyle w:val="ListParagraph"/>
+        <w:numPr>
+          <w:ilvl w:val="0"/>
+          <w:numId w:val="43"/>
+        </w:numPr>
+      </w:pPr>
+      <w:r>
+        <w:t>SEL30T1</w:t>
+      </w:r>
+    </w:p>
+    <w:p>
+      <w:pPr>
+        <w:pStyle w:val="ListParagraph"/>
+        <w:numPr>
+          <w:ilvl w:val="0"/>
+          <w:numId w:val="43"/>
+        </w:numPr>
+      </w:pPr>
+      <w:r>
+        <w:t>SGL40T1</w:t>
+      </w:r>
+    </w:p>
+    <w:p>
+      <w:pPr>
+        <w:pStyle w:val="ListParagraph"/>
+        <w:numPr>
+          <w:ilvl w:val="0"/>
+          <w:numId w:val="43"/>
+        </w:numPr>
+      </w:pPr>
+      <w:r>
+        <w:t>SEL40T1</w:t>
+      </w:r>
+    </w:p>
+    <w:p/>
+    <w:p>
+      <w:r>
+        <w:t>Eclipse models:</w:t>
+      </w:r>
+    </w:p>
+    <w:p>
+      <w:pPr>
+        <w:pStyle w:val="xxmsonormal"/>
+        <w:numPr>
+          <w:ilvl w:val="0"/>
+          <w:numId w:val="46"/>
+        </w:numPr>
+      </w:pPr>
+      <w:r>
+        <w:t xml:space="preserve">SGL30TRC </w:t>
+      </w:r>
+    </w:p>
+    <w:p>
+      <w:pPr>
+        <w:pStyle w:val="xxmsonormal"/>
+        <w:numPr>
+          <w:ilvl w:val="0"/>
+          <w:numId w:val="46"/>
+        </w:numPr>
+      </w:pPr>
+      <w:r>
+        <w:t>SEL30TRC</w:t>
+      </w:r>
+    </w:p>
+    <w:p>
+      <w:pPr>
+        <w:pStyle w:val="xxmsonormal"/>
+        <w:numPr>
+          <w:ilvl w:val="0"/>
+          <w:numId w:val="46"/>
+        </w:numPr>
+      </w:pPr>
+      <w:r>
+        <w:t>SGL40TRC</w:t>
+      </w:r>
+    </w:p>
+    <w:p>
+      <w:pPr>
+        <w:pStyle w:val="xxmsonormal"/>
+        <w:numPr>
+          <w:ilvl w:val="0"/>
+          <w:numId w:val="46"/>
+        </w:numPr>
+      </w:pPr>
+      <w:r>
+        <w:t>SEL40TRC</w:t>
+      </w:r>
+    </w:p>
+    <w:p/>
+    <w:p>
+      <w:r>
+        <w:t>This Model number shall be displayed in Settings</w:t>
+      </w:r>
+      <w:r>
+        <w:sym w:font="Wingdings" w:char="F0E0"/>
+      </w:r>
+      <w:r>
+        <w:t>Unit Details</w:t>
+      </w:r>
+      <w:r>
+        <w:sym w:font="Wingdings" w:char="F0E0"/>
+      </w:r>
+      <w:r>
+        <w:t>Model Number</w:t>
+      </w:r>
+    </w:p>
+    <w:p/>
+    <w:p>
+      <w:r>
+        <w:rPr>
+          <w:highlight w:val="yellow"/>
+        </w:rPr>
+        <w:t>The designation SG</w:t>
+      </w:r>
+      <w:r>
+        <w:rPr>
+          <w:highlight w:val="yellow"/>
+        </w:rPr>
+        <w:t>L</w:t>
+      </w:r>
+      <w:r>
+        <w:rPr>
+          <w:highlight w:val="yellow"/>
+        </w:rPr>
+        <w:t xml:space="preserve"> denotes Heating Method as Gas, and the designation SE</w:t>
+      </w:r>
+      <w:r>
+        <w:rPr>
+          <w:highlight w:val="yellow"/>
+        </w:rPr>
+        <w:t>L</w:t>
+      </w:r>
+      <w:r>
+        <w:rPr>
+          <w:highlight w:val="yellow"/>
+        </w:rPr>
+        <w:t xml:space="preserve"> denotes the Heating Method as Electric.</w:t>
+      </w:r>
+    </w:p>
+    <w:p/>
+    <w:p>
+      <w:pPr>
+        <w:rPr>
+          <w:highlight w:val="yellow"/>
+        </w:rPr>
+      </w:pPr>
+      <w:r>
+        <w:rPr>
+          <w:highlight w:val="yellow"/>
+        </w:rPr>
+        <w:t>This information shall be displayed in Settings</w:t>
+      </w:r>
+      <w:r>
+        <w:rPr>
+          <w:highlight w:val="yellow"/>
+        </w:rPr>
+        <w:sym w:font="Wingdings" w:char="F0E0"/>
+      </w:r>
+      <w:r>
+        <w:rPr>
+          <w:highlight w:val="yellow"/>
+        </w:rPr>
+        <w:t>Unit Detail</w:t>
+      </w:r>
+      <w:r>
+        <w:rPr>
+          <w:highlight w:val="yellow"/>
+        </w:rPr>
+        <w:sym w:font="Wingdings" w:char="F0E0"/>
+      </w:r>
+      <w:r>
+        <w:rPr>
+          <w:highlight w:val="yellow"/>
+        </w:rPr>
+        <w:t>Heating Method</w:t>
+      </w:r>
+    </w:p>
+    <w:p>
+      <w:pPr>
+        <w:rPr>
+          <w:highlight w:val="yellow"/>
+        </w:rPr>
+      </w:pPr>
+    </w:p>
+    <w:p>
+      <w:r>
+        <w:rPr>
+          <w:highlight w:val="yellow"/>
+        </w:rPr>
+        <w:t>The designation of 30 or 40 denotes the jacket tank volume of the Unit and will be used for the upper limit in the Water Fill process.</w:t>
+      </w:r>
+      <w:r>
+        <w:rPr>
+          <w:highlight w:val="yellow"/>
+        </w:rPr>
+        <w:t xml:space="preserve"> (Eclipse models only)</w:t>
+      </w:r>
+    </w:p>
+    <w:p>
+      <w:pPr>
+        <w:rPr>
+          <w:b/>
+          <w:bCs/>
+          <w:color w:val="auto"/>
+        </w:rPr>
+      </w:pPr>
+    </w:p>
+    <w:p>
+      <w:pPr>
+        <w:rPr>
+          <w:color w:val="auto"/>
+        </w:rPr>
+      </w:pPr>
+      <w:r>
+        <w:rPr>
+          <w:color w:val="auto"/>
+        </w:rPr>
+        <w:t xml:space="preserve">Upon selecting a Unit Model, the drop-down list is </w:t>
+      </w:r>
+      <w:r>
+        <w:rPr>
+          <w:color w:val="auto"/>
+        </w:rPr>
+        <w:t>closed,</w:t>
+      </w:r>
+      <w:r>
+        <w:rPr>
+          <w:color w:val="auto"/>
+        </w:rPr>
+        <w:t xml:space="preserve"> and the unit displays the expanded Service selections.</w:t>
+      </w:r>
+    </w:p>
+    <w:p>
+      <w:pPr>
+        <w:rPr>
+          <w:color w:val="auto"/>
+        </w:rPr>
+      </w:pPr>
+      <w:r>
+        <w:rPr>
+          <w:b/>
+          <w:bCs/>
+          <w:color w:val="FF0000"/>
+        </w:rPr>
+        <w:t>Important</w:t>
+      </w:r>
+      <w:r>
+        <w:rPr>
+          <w:b/>
+          <w:bCs/>
+          <w:color w:val="FF0000"/>
+        </w:rPr>
+        <w:t>!</w:t>
+      </w:r>
+      <w:r>
+        <w:rPr>
+          <w:color w:val="FF0000"/>
+        </w:rPr>
+        <w:t xml:space="preserve"> </w:t>
+      </w:r>
+      <w:r>
+        <w:rPr>
+          <w:color w:val="auto"/>
+        </w:rPr>
+        <w:t xml:space="preserve">Upon user selecting model type, the current Recipe file </w:t>
+      </w:r>
+      <w:r>
+        <w:rPr>
+          <w:color w:val="auto"/>
+        </w:rPr>
+        <w:t>shall be</w:t>
+      </w:r>
+      <w:r>
+        <w:rPr>
+          <w:color w:val="auto"/>
+        </w:rPr>
+        <w:t xml:space="preserve"> deleted</w:t>
+      </w:r>
+      <w:r>
+        <w:rPr>
+          <w:color w:val="auto"/>
+        </w:rPr>
+        <w:t xml:space="preserve"> due to the possibility of incompatible recipes and processes. </w:t>
+      </w:r>
+    </w:p>
+    <w:p>
+      <w:pPr>
+        <w:rPr>
+          <w:b/>
+          <w:bCs/>
+        </w:rPr>
+      </w:pPr>
+    </w:p>
+    <w:p>
+      <w:pPr>
+        <w:pStyle w:val="Heading3"/>
+        <w:numPr>
+          <w:ilvl w:val="0"/>
+          <w:numId w:val="42"/>
+        </w:numPr>
+        <w:rPr>
+          <w:rFonts w:ascii="Arial" w:hAnsi="Arial" w:cs="Arial"/>
+        </w:rPr>
+      </w:pPr>
+      <w:bookmarkStart w:id="81" w:name="_Toc163041899"/>
+      <w:r>
+        <w:rPr>
+          <w:rFonts w:ascii="Arial" w:hAnsi="Arial" w:cs="Arial"/>
+        </w:rPr>
+        <w:t>Serial Number</w:t>
+      </w:r>
+      <w:bookmarkEnd w:id="81"/>
+    </w:p>
+    <w:p>
+      <w:pPr>
+        <w:rPr>
+          <w:highlight w:val="yellow"/>
+        </w:rPr>
+      </w:pPr>
+    </w:p>
+    <w:p>
+      <w:pPr>
+        <w:rPr>
+          <w:highlight w:val="yellow"/>
+        </w:rPr>
+      </w:pPr>
+      <w:r>
+        <w:rPr>
+          <w:highlight w:val="yellow"/>
+        </w:rPr>
+        <w:t xml:space="preserve">Upon selecting Serial Number a </w:t>
+      </w:r>
+      <w:r>
+        <w:rPr>
+          <w:highlight w:val="yellow"/>
+        </w:rPr>
+        <w:t>numeric keypad</w:t>
+      </w:r>
+      <w:r>
+        <w:rPr>
+          <w:highlight w:val="yellow"/>
+        </w:rPr>
+        <w:t xml:space="preserve"> shall be displayed allowing a numeric </w:t>
+      </w:r>
+      <w:r>
+        <w:rPr>
+          <w:highlight w:val="yellow"/>
+        </w:rPr>
+        <w:t>s</w:t>
+      </w:r>
+      <w:r>
+        <w:rPr>
+          <w:highlight w:val="yellow"/>
+        </w:rPr>
+        <w:t>erial number to be entered.</w:t>
+      </w:r>
+      <w:r>
+        <w:rPr>
+          <w:highlight w:val="yellow"/>
+        </w:rPr>
+        <w:t xml:space="preserve"> </w:t>
+      </w:r>
+    </w:p>
+    <w:p>
+      <w:pPr>
+        <w:rPr>
+          <w:highlight w:val="yellow"/>
+        </w:rPr>
+      </w:pPr>
+    </w:p>
+    <w:p>
+      <w:pPr>
+        <w:rPr>
+          <w:highlight w:val="yellow"/>
+        </w:rPr>
+      </w:pPr>
+      <w:r>
+        <w:rPr>
+          <w:highlight w:val="yellow"/>
+        </w:rPr>
+        <w:t>The UI shall validate that the entered serial number is 12 characters.</w:t>
+      </w:r>
+    </w:p>
+    <w:p>
+      <w:pPr>
+        <w:rPr>
+          <w:highlight w:val="yellow"/>
+        </w:rPr>
+      </w:pPr>
+    </w:p>
+    <w:p>
+      <w:pPr>
+        <w:rPr>
+          <w:highlight w:val="yellow"/>
+        </w:rPr>
+      </w:pPr>
+      <w:r>
+        <w:rPr>
+          <w:highlight w:val="yellow"/>
+        </w:rPr>
+        <w:t>This Serial number shall be displayed in Settings</w:t>
+      </w:r>
+      <w:r>
+        <w:rPr>
+          <w:highlight w:val="yellow"/>
+        </w:rPr>
+        <w:sym w:font="Wingdings" w:char="F0E0"/>
+      </w:r>
+      <w:r>
+        <w:rPr>
+          <w:highlight w:val="yellow"/>
+        </w:rPr>
+        <w:t>Unit Details</w:t>
+      </w:r>
+      <w:r>
+        <w:rPr>
+          <w:highlight w:val="yellow"/>
+        </w:rPr>
+        <w:sym w:font="Wingdings" w:char="F0E0"/>
+      </w:r>
+      <w:r>
+        <w:rPr>
+          <w:highlight w:val="yellow"/>
+        </w:rPr>
+        <w:t>Serial Number</w:t>
+      </w:r>
+    </w:p>
+    <w:p>
+      <w:pPr>
+        <w:rPr>
+          <w:highlight w:val="yellow"/>
+        </w:rPr>
+      </w:pPr>
+    </w:p>
+    <w:p>
+      <w:r>
+        <w:rPr>
+          <w:highlight w:val="yellow"/>
+        </w:rPr>
+        <w:t>Upon Confirming the Serial Number</w:t>
+      </w:r>
+      <w:r>
+        <w:rPr>
+          <w:highlight w:val="yellow"/>
+        </w:rPr>
+        <w:t xml:space="preserve"> is valid</w:t>
+      </w:r>
+      <w:r>
+        <w:rPr>
+          <w:highlight w:val="yellow"/>
+        </w:rPr>
+        <w:t>, the UI returns to the expanded Service selections.</w:t>
       </w:r>
     </w:p>
     <w:p>
@@ -15297,497 +18928,40 @@
           <w:numId w:val="25"/>
         </w:numPr>
       </w:pPr>
-      <w:bookmarkStart w:id="78" w:name="_Toc161056571"/>
-      <w:r>
-        <w:t>Service</w:t>
-      </w:r>
-      <w:bookmarkEnd w:id="78"/>
-    </w:p>
-    <w:p>
-      <w:r>
-        <w:t>(</w:t>
+      <w:bookmarkStart w:id="82" w:name="_Toc163041900"/>
+      <w:r>
+        <w:t>Cookbook</w:t>
+      </w:r>
+      <w:bookmarkEnd w:id="82"/>
+    </w:p>
+    <w:p>
+      <w:r>
+        <w:t xml:space="preserve">Upon selecting </w:t>
       </w:r>
       <w:r>
         <w:rPr>
           <w:b/>
           <w:bCs/>
-          <w:color w:val="FF0000"/>
-        </w:rPr>
-        <w:t>TBD</w:t>
-      </w:r>
-      <w:r>
-        <w:t>) – partial implementation for T1 model</w:t>
-      </w:r>
-    </w:p>
-    <w:p>
-      <w:r>
-        <w:t xml:space="preserve">Upon selecting </w:t>
-      </w:r>
-      <w:r>
-        <w:rPr>
-          <w:b/>
-          <w:bCs/>
-        </w:rPr>
-        <w:t>Service</w:t>
+        </w:rPr>
+        <w:t>Cookbook</w:t>
       </w:r>
       <w:r>
         <w:t xml:space="preserve"> an expanded window shall display the following:</w:t>
       </w:r>
     </w:p>
-    <w:p/>
-    <w:p>
-      <w:r>
-        <w:tab/>
-        <w:t>Unit Model Number</w:t>
-      </w:r>
-    </w:p>
-    <w:p>
-      <w:pPr>
-        <w:ind w:firstLine="720"/>
-      </w:pPr>
-      <w:r>
-        <w:t>Serial Number</w:t>
-      </w:r>
-    </w:p>
-    <w:p/>
-    <w:p>
-      <w:pPr>
-        <w:pStyle w:val="Heading3"/>
-        <w:numPr>
-          <w:ilvl w:val="0"/>
-          <w:numId w:val="42"/>
-        </w:numPr>
-        <w:rPr>
-          <w:rFonts w:ascii="Arial" w:hAnsi="Arial" w:cs="Arial"/>
-        </w:rPr>
-      </w:pPr>
-      <w:bookmarkStart w:id="79" w:name="_Toc161056572"/>
-      <w:r>
-        <w:rPr>
-          <w:rFonts w:ascii="Arial" w:hAnsi="Arial" w:cs="Arial"/>
-        </w:rPr>
-        <w:t>Unit Model Number</w:t>
-      </w:r>
-      <w:bookmarkEnd w:id="79"/>
-    </w:p>
-    <w:p/>
-    <w:p>
-      <w:r>
-        <w:t>Upon selecting Unit Model Number</w:t>
-      </w:r>
-      <w:r>
-        <w:t>, a</w:t>
-      </w:r>
-      <w:r>
-        <w:t xml:space="preserve"> drop-down list of the models shall be displayed allowing the correct model</w:t>
-      </w:r>
-      <w:r>
-        <w:t xml:space="preserve"> to be configured. </w:t>
-      </w:r>
-    </w:p>
-    <w:p/>
-    <w:p>
-      <w:r>
-        <w:t>Current Models numbers in drop down list are</w:t>
-      </w:r>
-    </w:p>
-    <w:p>
-      <w:r>
-        <w:t>T</w:t>
-      </w:r>
-      <w:r>
-        <w:t>1</w:t>
-      </w:r>
-      <w:r>
-        <w:t xml:space="preserve"> models:</w:t>
-      </w:r>
-    </w:p>
-    <w:p>
-      <w:pPr>
-        <w:pStyle w:val="ListParagraph"/>
-        <w:numPr>
-          <w:ilvl w:val="0"/>
-          <w:numId w:val="43"/>
-        </w:numPr>
-      </w:pPr>
-      <w:r>
-        <w:t>SGL30T1</w:t>
-      </w:r>
-    </w:p>
-    <w:p>
-      <w:pPr>
-        <w:pStyle w:val="ListParagraph"/>
-        <w:numPr>
-          <w:ilvl w:val="0"/>
-          <w:numId w:val="43"/>
-        </w:numPr>
-      </w:pPr>
-      <w:r>
-        <w:t>SEL30T1</w:t>
-      </w:r>
-    </w:p>
-    <w:p>
-      <w:pPr>
-        <w:pStyle w:val="ListParagraph"/>
-        <w:numPr>
-          <w:ilvl w:val="0"/>
-          <w:numId w:val="43"/>
-        </w:numPr>
-      </w:pPr>
-      <w:r>
-        <w:t>SGL40T1</w:t>
-      </w:r>
-    </w:p>
-    <w:p>
-      <w:pPr>
-        <w:pStyle w:val="ListParagraph"/>
-        <w:numPr>
-          <w:ilvl w:val="0"/>
-          <w:numId w:val="43"/>
-        </w:numPr>
-      </w:pPr>
-      <w:r>
-        <w:t>SEL40T1</w:t>
-      </w:r>
-    </w:p>
-    <w:p/>
-    <w:p>
-      <w:r>
-        <w:t>Eclipse models:</w:t>
-      </w:r>
-    </w:p>
-    <w:p>
-      <w:pPr>
-        <w:pStyle w:val="xxmsonormal"/>
-        <w:numPr>
-          <w:ilvl w:val="0"/>
-          <w:numId w:val="46"/>
-        </w:numPr>
-      </w:pPr>
-      <w:r>
+    <w:p>
+      <w:pPr>
+        <w:ind w:left="720"/>
+        <w:rPr>
+          <w:highlight w:val="yellow"/>
+        </w:rPr>
+      </w:pPr>
+      <w:r>
+        <w:rPr>
+          <w:highlight w:val="yellow"/>
+        </w:rPr>
         <w:lastRenderedPageBreak/>
-        <w:t xml:space="preserve">SGL30TRC </w:t>
-      </w:r>
-    </w:p>
-    <w:p>
-      <w:pPr>
-        <w:pStyle w:val="xxmsonormal"/>
-        <w:numPr>
-          <w:ilvl w:val="0"/>
-          <w:numId w:val="46"/>
-        </w:numPr>
-      </w:pPr>
-      <w:r>
-        <w:t>SEL30TRC</w:t>
-      </w:r>
-    </w:p>
-    <w:p>
-      <w:pPr>
-        <w:pStyle w:val="xxmsonormal"/>
-        <w:numPr>
-          <w:ilvl w:val="0"/>
-          <w:numId w:val="46"/>
-        </w:numPr>
-      </w:pPr>
-      <w:r>
-        <w:t>SGL40TRC</w:t>
-      </w:r>
-    </w:p>
-    <w:p>
-      <w:pPr>
-        <w:pStyle w:val="xxmsonormal"/>
-        <w:numPr>
-          <w:ilvl w:val="0"/>
-          <w:numId w:val="46"/>
-        </w:numPr>
-      </w:pPr>
-      <w:r>
-        <w:t>SEL40TRC</w:t>
-      </w:r>
-    </w:p>
-    <w:p/>
-    <w:p>
-      <w:r>
-        <w:t>This Model number shall be displayed in Settings</w:t>
-      </w:r>
-      <w:r>
-        <w:sym w:font="Wingdings" w:char="F0E0"/>
-      </w:r>
-      <w:r>
-        <w:t>Unit Details</w:t>
-      </w:r>
-      <w:r>
-        <w:sym w:font="Wingdings" w:char="F0E0"/>
-      </w:r>
-      <w:r>
-        <w:t>Model Number</w:t>
-      </w:r>
-    </w:p>
-    <w:p/>
-    <w:p>
-      <w:r>
-        <w:t>The designation SG</w:t>
-      </w:r>
-      <w:r>
-        <w:t>L</w:t>
-      </w:r>
-      <w:r>
-        <w:t xml:space="preserve"> denotes Heating Method as Gas, and the designation SE</w:t>
-      </w:r>
-      <w:r>
-        <w:t>L</w:t>
-      </w:r>
-      <w:r>
-        <w:t xml:space="preserve"> denotes the Heating Method as Electric.</w:t>
-      </w:r>
-    </w:p>
-    <w:p/>
-    <w:p>
-      <w:r>
-        <w:t>This information shall be displayed in Settings</w:t>
-      </w:r>
-      <w:r>
-        <w:sym w:font="Wingdings" w:char="F0E0"/>
-      </w:r>
-      <w:r>
-        <w:t>Unit Detail</w:t>
-      </w:r>
-      <w:r>
-        <w:sym w:font="Wingdings" w:char="F0E0"/>
-      </w:r>
-      <w:r>
-        <w:t>Heating Method</w:t>
-      </w:r>
-    </w:p>
-    <w:p/>
-    <w:p>
-      <w:r>
-        <w:t xml:space="preserve">The designation of 30 or 40 denotes the </w:t>
-      </w:r>
-      <w:r>
-        <w:t>jacket tank</w:t>
-      </w:r>
-      <w:r>
-        <w:t xml:space="preserve"> </w:t>
-      </w:r>
-      <w:r>
-        <w:t>volume</w:t>
-      </w:r>
-      <w:r>
-        <w:t xml:space="preserve"> of the Unit and will be used for the upper limit in the Water Fill process.</w:t>
-      </w:r>
-      <w:r>
-        <w:t xml:space="preserve"> (Eclipse models only)</w:t>
-      </w:r>
-    </w:p>
-    <w:p>
-      <w:pPr>
-        <w:rPr>
-          <w:b/>
-          <w:bCs/>
-          <w:color w:val="auto"/>
-        </w:rPr>
-      </w:pPr>
-    </w:p>
-    <w:p>
-      <w:pPr>
-        <w:rPr>
-          <w:color w:val="auto"/>
-        </w:rPr>
-      </w:pPr>
-      <w:r>
-        <w:rPr>
-          <w:color w:val="auto"/>
-        </w:rPr>
-        <w:t xml:space="preserve">Upon selecting a Unit Model, the drop-down list is </w:t>
-      </w:r>
-      <w:r>
-        <w:rPr>
-          <w:color w:val="auto"/>
-        </w:rPr>
-        <w:t>closed,</w:t>
-      </w:r>
-      <w:r>
-        <w:rPr>
-          <w:color w:val="auto"/>
-        </w:rPr>
-        <w:t xml:space="preserve"> and the unit displays the expanded Service selections.</w:t>
-      </w:r>
-    </w:p>
-    <w:p>
-      <w:pPr>
-        <w:rPr>
-          <w:color w:val="auto"/>
-        </w:rPr>
-      </w:pPr>
-      <w:r>
-        <w:rPr>
-          <w:b/>
-          <w:bCs/>
-          <w:color w:val="FF0000"/>
-        </w:rPr>
-        <w:t>Important</w:t>
-      </w:r>
-      <w:r>
-        <w:rPr>
-          <w:b/>
-          <w:bCs/>
-          <w:color w:val="FF0000"/>
-        </w:rPr>
-        <w:t>!</w:t>
-      </w:r>
-      <w:r>
-        <w:rPr>
-          <w:b/>
-          <w:bCs/>
-          <w:color w:val="FF0000"/>
-        </w:rPr>
-        <w:t xml:space="preserve"> (TBD)</w:t>
-      </w:r>
-      <w:r>
-        <w:rPr>
-          <w:color w:val="FF0000"/>
-        </w:rPr>
-        <w:t xml:space="preserve"> </w:t>
-      </w:r>
-      <w:r>
-        <w:rPr>
-          <w:color w:val="auto"/>
-        </w:rPr>
-        <w:t xml:space="preserve">Upon user selecting model type, the current Recipe file </w:t>
-      </w:r>
-      <w:r>
-        <w:rPr>
-          <w:color w:val="auto"/>
-        </w:rPr>
-        <w:t>shall be</w:t>
-      </w:r>
-      <w:r>
-        <w:rPr>
-          <w:color w:val="auto"/>
-        </w:rPr>
-        <w:t xml:space="preserve"> deleted</w:t>
-      </w:r>
-      <w:r>
-        <w:rPr>
-          <w:color w:val="auto"/>
-        </w:rPr>
-        <w:t xml:space="preserve"> due to the possibility of incompatible recipes and processes. </w:t>
-      </w:r>
-    </w:p>
-    <w:p>
-      <w:pPr>
-        <w:rPr>
-          <w:b/>
-          <w:bCs/>
-        </w:rPr>
-      </w:pPr>
-    </w:p>
-    <w:p>
-      <w:pPr>
-        <w:pStyle w:val="Heading3"/>
-        <w:numPr>
-          <w:ilvl w:val="0"/>
-          <w:numId w:val="42"/>
-        </w:numPr>
-        <w:rPr>
-          <w:rFonts w:ascii="Arial" w:hAnsi="Arial" w:cs="Arial"/>
-        </w:rPr>
-      </w:pPr>
-      <w:bookmarkStart w:id="80" w:name="_Toc161056573"/>
-      <w:r>
-        <w:rPr>
-          <w:rFonts w:ascii="Arial" w:hAnsi="Arial" w:cs="Arial"/>
-        </w:rPr>
-        <w:t>Serial Number</w:t>
-      </w:r>
-      <w:bookmarkEnd w:id="80"/>
-    </w:p>
-    <w:p>
-      <w:pPr>
-        <w:rPr>
-          <w:highlight w:val="yellow"/>
-        </w:rPr>
-      </w:pPr>
-    </w:p>
-    <w:p>
-      <w:r>
-        <w:t xml:space="preserve">Upon selecting Serial Number a keyboard shall be displayed allowing an alpha-numeric </w:t>
-      </w:r>
-      <w:r>
-        <w:t>s</w:t>
-      </w:r>
-      <w:r>
-        <w:t>erial number to be entered.(20 max characters).</w:t>
-      </w:r>
-    </w:p>
-    <w:p/>
-    <w:p>
-      <w:r>
-        <w:t>This Serial number shall be displayed in Settings</w:t>
-      </w:r>
-      <w:r>
-        <w:sym w:font="Wingdings" w:char="F0E0"/>
-      </w:r>
-      <w:r>
-        <w:t>Unit Details</w:t>
-      </w:r>
-      <w:r>
-        <w:sym w:font="Wingdings" w:char="F0E0"/>
-      </w:r>
-      <w:r>
-        <w:t>Serial Number</w:t>
-      </w:r>
-    </w:p>
-    <w:p/>
-    <w:p>
-      <w:r>
-        <w:t>Upon Confirming the Serial Number, the UI returns to the expanded Service selections.</w:t>
-      </w:r>
-    </w:p>
-    <w:p>
-      <w:pPr>
-        <w:pStyle w:val="Heading2"/>
-        <w:numPr>
-          <w:ilvl w:val="0"/>
-          <w:numId w:val="25"/>
-        </w:numPr>
-      </w:pPr>
-      <w:bookmarkStart w:id="81" w:name="_Toc161056574"/>
-      <w:r>
-        <w:t>Cookbook</w:t>
-      </w:r>
-      <w:bookmarkEnd w:id="81"/>
-    </w:p>
-    <w:p>
-      <w:r>
-        <w:t xml:space="preserve">Upon selecting </w:t>
-      </w:r>
-      <w:r>
-        <w:rPr>
-          <w:b/>
-          <w:bCs/>
-        </w:rPr>
-        <w:t>Cookbook</w:t>
-      </w:r>
-      <w:r>
-        <w:t xml:space="preserve"> an expanded window shall display the following:</w:t>
-      </w:r>
-    </w:p>
-    <w:p>
-      <w:r>
-        <w:t>(</w:t>
-      </w:r>
-      <w:r>
-        <w:rPr>
-          <w:b/>
-          <w:bCs/>
-          <w:color w:val="FF0000"/>
-        </w:rPr>
-        <w:t>TBD</w:t>
-      </w:r>
-      <w:r>
-        <w:t>)</w:t>
+        <w:t>Cookbook properties</w:t>
       </w:r>
     </w:p>
     <w:p>
@@ -15795,14 +18969,9 @@
         <w:ind w:left="720"/>
       </w:pPr>
       <w:r>
-        <w:t>Cookbook properties</w:t>
-      </w:r>
-    </w:p>
-    <w:p>
-      <w:pPr>
-        <w:ind w:left="720"/>
-      </w:pPr>
-      <w:r>
+        <w:rPr>
+          <w:highlight w:val="yellow"/>
+        </w:rPr>
         <w:t>Manage Cookbook</w:t>
       </w:r>
     </w:p>
@@ -15868,32 +19037,107 @@
         </w:numPr>
         <w:rPr>
           <w:rFonts w:ascii="Arial" w:hAnsi="Arial" w:cs="Arial"/>
-        </w:rPr>
-      </w:pPr>
-      <w:bookmarkStart w:id="82" w:name="_Toc161056575"/>
+          <w:highlight w:val="yellow"/>
+        </w:rPr>
+      </w:pPr>
+      <w:bookmarkStart w:id="83" w:name="_Toc163041901"/>
       <w:r>
         <w:rPr>
           <w:rFonts w:ascii="Arial" w:hAnsi="Arial" w:cs="Arial"/>
+          <w:highlight w:val="yellow"/>
         </w:rPr>
         <w:t>Cookbook properties</w:t>
       </w:r>
-      <w:bookmarkEnd w:id="82"/>
-    </w:p>
-    <w:p>
-      <w:r>
-        <w:t>(</w:t>
-      </w:r>
-      <w:r>
-        <w:rPr>
-          <w:color w:val="FF0000"/>
-        </w:rPr>
-        <w:t>TBD</w:t>
-      </w:r>
-      <w:r>
-        <w:t>)</w:t>
-      </w:r>
-    </w:p>
-    <w:p/>
+      <w:bookmarkEnd w:id="83"/>
+    </w:p>
+    <w:p>
+      <w:pPr>
+        <w:rPr>
+          <w:highlight w:val="yellow"/>
+        </w:rPr>
+      </w:pPr>
+      <w:r>
+        <w:rPr>
+          <w:highlight w:val="yellow"/>
+        </w:rPr>
+        <w:t>Upon selecting Cookbook properties and expanded window shall display the following:</w:t>
+      </w:r>
+    </w:p>
+    <w:p>
+      <w:pPr>
+        <w:ind w:left="720"/>
+        <w:rPr>
+          <w:highlight w:val="yellow"/>
+        </w:rPr>
+      </w:pPr>
+      <w:r>
+        <w:rPr>
+          <w:highlight w:val="yellow"/>
+        </w:rPr>
+        <w:t>Name Recipe File</w:t>
+      </w:r>
+    </w:p>
+    <w:p>
+      <w:pPr>
+        <w:rPr>
+          <w:highlight w:val="yellow"/>
+        </w:rPr>
+      </w:pPr>
+    </w:p>
+    <w:p>
+      <w:pPr>
+        <w:rPr>
+          <w:highlight w:val="yellow"/>
+        </w:rPr>
+      </w:pPr>
+      <w:r>
+        <w:rPr>
+          <w:b/>
+          <w:bCs/>
+          <w:highlight w:val="yellow"/>
+        </w:rPr>
+        <w:t>Name Recipe File</w:t>
+      </w:r>
+      <w:r>
+        <w:rPr>
+          <w:highlight w:val="yellow"/>
+        </w:rPr>
+        <w:t xml:space="preserve"> - </w:t>
+      </w:r>
+      <w:r>
+        <w:rPr>
+          <w:highlight w:val="yellow"/>
+        </w:rPr>
+        <w:t>Upon user selecting Name Recipe File a keyboard shall be displayed allowing a 10 alpha numeric value to be entered to name the current unit recipe file. If a current name exists a pop up shall be displayed requiring the user to CONFIRM OVERWRITE.</w:t>
+      </w:r>
+    </w:p>
+    <w:p>
+      <w:pPr>
+        <w:rPr>
+          <w:highlight w:val="yellow"/>
+        </w:rPr>
+      </w:pPr>
+    </w:p>
+    <w:p>
+      <w:pPr>
+        <w:rPr>
+          <w:highlight w:val="yellow"/>
+        </w:rPr>
+      </w:pPr>
+      <w:r>
+        <w:rPr>
+          <w:highlight w:val="yellow"/>
+        </w:rPr>
+        <w:t>The Recipe file name shall be displayed in Unit Detail section next to Recipe Name.</w:t>
+      </w:r>
+    </w:p>
+    <w:p>
+      <w:pPr>
+        <w:rPr>
+          <w:highlight w:val="yellow"/>
+        </w:rPr>
+      </w:pPr>
+    </w:p>
     <w:p>
       <w:pPr>
         <w:pStyle w:val="Heading3"/>
@@ -15903,31 +19147,81 @@
         </w:numPr>
         <w:rPr>
           <w:rFonts w:ascii="Arial" w:hAnsi="Arial" w:cs="Arial"/>
-        </w:rPr>
-      </w:pPr>
-      <w:bookmarkStart w:id="83" w:name="_Toc161056576"/>
+          <w:highlight w:val="yellow"/>
+        </w:rPr>
+      </w:pPr>
+      <w:bookmarkStart w:id="84" w:name="_Toc163041902"/>
       <w:r>
         <w:rPr>
           <w:rFonts w:ascii="Arial" w:hAnsi="Arial" w:cs="Arial"/>
+          <w:highlight w:val="yellow"/>
         </w:rPr>
         <w:t>Manage Cookbook</w:t>
       </w:r>
-      <w:bookmarkEnd w:id="83"/>
-    </w:p>
-    <w:p>
-      <w:r>
+      <w:bookmarkEnd w:id="84"/>
+    </w:p>
+    <w:p>
+      <w:pPr>
+        <w:rPr>
+          <w:highlight w:val="yellow"/>
+        </w:rPr>
+      </w:pPr>
+      <w:r>
+        <w:rPr>
+          <w:highlight w:val="yellow"/>
+        </w:rPr>
         <w:t>(</w:t>
       </w:r>
       <w:r>
         <w:rPr>
           <w:color w:val="FF0000"/>
+          <w:highlight w:val="yellow"/>
         </w:rPr>
         <w:t>TBD</w:t>
       </w:r>
       <w:r>
+        <w:rPr>
+          <w:highlight w:val="yellow"/>
+        </w:rPr>
         <w:t>)</w:t>
       </w:r>
     </w:p>
+    <w:p>
+      <w:pPr>
+        <w:rPr>
+          <w:highlight w:val="yellow"/>
+        </w:rPr>
+      </w:pPr>
+      <w:r>
+        <w:rPr>
+          <w:highlight w:val="yellow"/>
+        </w:rPr>
+        <w:t>Delete Recipe</w:t>
+      </w:r>
+    </w:p>
+    <w:p>
+      <w:pPr>
+        <w:rPr>
+          <w:highlight w:val="yellow"/>
+        </w:rPr>
+      </w:pPr>
+      <w:r>
+        <w:rPr>
+          <w:highlight w:val="yellow"/>
+        </w:rPr>
+        <w:t>Add Recipe Images</w:t>
+      </w:r>
+    </w:p>
+    <w:p>
+      <w:r>
+        <w:rPr>
+          <w:highlight w:val="yellow"/>
+        </w:rPr>
+        <w:t>Delete Recipe Images</w:t>
+      </w:r>
+    </w:p>
+    <w:p/>
+    <w:p/>
     <w:p/>
     <w:p>
       <w:pPr>
@@ -15940,28 +19234,14 @@
           <w:rFonts w:ascii="Arial" w:hAnsi="Arial" w:cs="Arial"/>
         </w:rPr>
       </w:pPr>
-      <w:bookmarkStart w:id="84" w:name="_Toc161056577"/>
+      <w:bookmarkStart w:id="85" w:name="_Toc163041903"/>
       <w:r>
         <w:rPr>
           <w:rFonts w:ascii="Arial" w:hAnsi="Arial" w:cs="Arial"/>
         </w:rPr>
         <w:t>Import Cookbook</w:t>
       </w:r>
-      <w:bookmarkEnd w:id="84"/>
-    </w:p>
-    <w:p>
-      <w:r>
-        <w:t>(</w:t>
-      </w:r>
-      <w:r>
-        <w:rPr>
-          <w:color w:val="FF0000"/>
-        </w:rPr>
-        <w:t>TBD</w:t>
-      </w:r>
-      <w:r>
-        <w:t>)</w:t>
-      </w:r>
+      <w:bookmarkEnd w:id="85"/>
     </w:p>
     <w:p>
       <w:r>
@@ -15994,26 +19274,10 @@
       </w:r>
       <w:proofErr w:type="spellEnd"/>
       <w:r>
-        <w:t xml:space="preserve"> files (</w:t>
-      </w:r>
-      <w:r>
-        <w:rPr>
-          <w:b/>
-          <w:bCs/>
-          <w:color w:val="FF0000"/>
-        </w:rPr>
-        <w:t>TBD</w:t>
-      </w:r>
-      <w:r>
-        <w:rPr>
-          <w:b/>
-          <w:bCs/>
-          <w:color w:val="FF0000"/>
-        </w:rPr>
-        <w:t xml:space="preserve"> – list incompatible files? Or allow user to select and then validate</w:t>
-      </w:r>
-      <w:r>
-        <w:t>).</w:t>
+        <w:t xml:space="preserve"> files</w:t>
+      </w:r>
+      <w:r>
+        <w:t>.</w:t>
       </w:r>
     </w:p>
     <w:p/>
@@ -16027,16 +19291,7 @@
       </w:r>
       <w:proofErr w:type="spellEnd"/>
       <w:r>
-        <w:t xml:space="preserve"> file shall display “Invalid file, Import failed”. (</w:t>
-      </w:r>
-      <w:r>
-        <w:rPr>
-          <w:color w:val="FF0000"/>
-        </w:rPr>
-        <w:t>TBD</w:t>
-      </w:r>
-      <w:r>
-        <w:t>)</w:t>
+        <w:t xml:space="preserve"> file shall display “Invalid file, Import failed”.</w:t>
       </w:r>
     </w:p>
     <w:p/>
@@ -16056,6 +19311,180 @@
         <w:t xml:space="preserve"> file shall display “Import status” and “Imported successfully”.</w:t>
       </w:r>
     </w:p>
+    <w:p/>
+    <w:p>
+      <w:pPr>
+        <w:rPr>
+          <w:highlight w:val="yellow"/>
+        </w:rPr>
+      </w:pPr>
+      <w:r>
+        <w:rPr>
+          <w:highlight w:val="yellow"/>
+        </w:rPr>
+        <w:t xml:space="preserve">Compatibility of </w:t>
+      </w:r>
+      <w:proofErr w:type="spellStart"/>
+      <w:r>
+        <w:rPr>
+          <w:highlight w:val="yellow"/>
+        </w:rPr>
+        <w:t>json</w:t>
+      </w:r>
+      <w:proofErr w:type="spellEnd"/>
+      <w:r>
+        <w:rPr>
+          <w:highlight w:val="yellow"/>
+        </w:rPr>
+        <w:t xml:space="preserve"> file shall be defined as:</w:t>
+      </w:r>
+    </w:p>
+    <w:p>
+      <w:pPr>
+        <w:rPr>
+          <w:highlight w:val="yellow"/>
+        </w:rPr>
+      </w:pPr>
+      <w:r>
+        <w:rPr>
+          <w:highlight w:val="yellow"/>
+        </w:rPr>
+        <w:t xml:space="preserve">Recipe </w:t>
+      </w:r>
+      <w:r>
+        <w:rPr>
+          <w:highlight w:val="yellow"/>
+        </w:rPr>
+        <w:t>.</w:t>
+      </w:r>
+      <w:proofErr w:type="spellStart"/>
+      <w:r>
+        <w:rPr>
+          <w:highlight w:val="yellow"/>
+        </w:rPr>
+        <w:t>json</w:t>
+      </w:r>
+      <w:proofErr w:type="spellEnd"/>
+      <w:r>
+        <w:rPr>
+          <w:highlight w:val="yellow"/>
+        </w:rPr>
+        <w:t xml:space="preserve"> </w:t>
+      </w:r>
+      <w:r>
+        <w:rPr>
+          <w:highlight w:val="yellow"/>
+        </w:rPr>
+        <w:t>file</w:t>
+      </w:r>
+      <w:r>
+        <w:rPr>
+          <w:highlight w:val="yellow"/>
+        </w:rPr>
+        <w:t>s</w:t>
+      </w:r>
+      <w:r>
+        <w:rPr>
+          <w:highlight w:val="yellow"/>
+        </w:rPr>
+        <w:t xml:space="preserve"> saved </w:t>
+      </w:r>
+      <w:r>
+        <w:rPr>
+          <w:highlight w:val="yellow"/>
+        </w:rPr>
+        <w:t>on a</w:t>
+      </w:r>
+      <w:r>
+        <w:rPr>
+          <w:highlight w:val="yellow"/>
+        </w:rPr>
+        <w:t xml:space="preserve"> T1 model shall only be </w:t>
+      </w:r>
+      <w:r>
+        <w:rPr>
+          <w:highlight w:val="yellow"/>
+        </w:rPr>
+        <w:t>compatible and importable</w:t>
+      </w:r>
+      <w:r>
+        <w:rPr>
+          <w:highlight w:val="yellow"/>
+        </w:rPr>
+        <w:t xml:space="preserve"> to T1 models. </w:t>
+      </w:r>
+    </w:p>
+    <w:p>
+      <w:r>
+        <w:rPr>
+          <w:highlight w:val="yellow"/>
+        </w:rPr>
+        <w:t xml:space="preserve">Recipe </w:t>
+      </w:r>
+      <w:r>
+        <w:rPr>
+          <w:highlight w:val="yellow"/>
+        </w:rPr>
+        <w:t>.</w:t>
+      </w:r>
+      <w:proofErr w:type="spellStart"/>
+      <w:r>
+        <w:rPr>
+          <w:highlight w:val="yellow"/>
+        </w:rPr>
+        <w:t>json</w:t>
+      </w:r>
+      <w:proofErr w:type="spellEnd"/>
+      <w:r>
+        <w:rPr>
+          <w:highlight w:val="yellow"/>
+        </w:rPr>
+        <w:t xml:space="preserve"> </w:t>
+      </w:r>
+      <w:r>
+        <w:rPr>
+          <w:highlight w:val="yellow"/>
+        </w:rPr>
+        <w:t>file</w:t>
+      </w:r>
+      <w:r>
+        <w:rPr>
+          <w:highlight w:val="yellow"/>
+        </w:rPr>
+        <w:t>s</w:t>
+      </w:r>
+      <w:r>
+        <w:rPr>
+          <w:highlight w:val="yellow"/>
+        </w:rPr>
+        <w:t xml:space="preserve"> saved </w:t>
+      </w:r>
+      <w:r>
+        <w:rPr>
+          <w:highlight w:val="yellow"/>
+        </w:rPr>
+        <w:t>on</w:t>
+      </w:r>
+      <w:r>
+        <w:rPr>
+          <w:highlight w:val="yellow"/>
+        </w:rPr>
+        <w:t xml:space="preserve"> an Eclipse model shall only be </w:t>
+      </w:r>
+      <w:r>
+        <w:rPr>
+          <w:highlight w:val="yellow"/>
+        </w:rPr>
+        <w:t>compatible and importable to Eclipse models</w:t>
+      </w:r>
+      <w:r>
+        <w:rPr>
+          <w:highlight w:val="yellow"/>
+        </w:rPr>
+        <w:t>.</w:t>
+      </w:r>
+    </w:p>
+    <w:p/>
     <w:p>
       <w:pPr>
         <w:pStyle w:val="Heading3"/>
@@ -16067,29 +19496,14 @@
           <w:rFonts w:ascii="Arial" w:hAnsi="Arial" w:cs="Arial"/>
         </w:rPr>
       </w:pPr>
-      <w:bookmarkStart w:id="85" w:name="_Toc161056578"/>
+      <w:bookmarkStart w:id="86" w:name="_Toc163041904"/>
       <w:r>
         <w:rPr>
           <w:rFonts w:ascii="Arial" w:hAnsi="Arial" w:cs="Arial"/>
         </w:rPr>
-        <w:lastRenderedPageBreak/>
         <w:t>Export Cookbook</w:t>
       </w:r>
-      <w:bookmarkEnd w:id="85"/>
-    </w:p>
-    <w:p>
-      <w:r>
-        <w:t>(</w:t>
-      </w:r>
-      <w:r>
-        <w:rPr>
-          <w:color w:val="FF0000"/>
-        </w:rPr>
-        <w:t>TBD</w:t>
-      </w:r>
-      <w:r>
-        <w:t>)</w:t>
-      </w:r>
+      <w:bookmarkEnd w:id="86"/>
     </w:p>
     <w:p>
       <w:r>
@@ -16113,40 +19527,89 @@
     </w:p>
     <w:p/>
     <w:p>
-      <w:r>
-        <w:t>If USB device is connected and user selects Export cookbook a pop-up “USB device detected” shall be displayed momentarily followed by a pop-up “Export status” and “Exported successfully”.</w:t>
-      </w:r>
-      <w:r>
-        <w:t xml:space="preserve"> (</w:t>
-      </w:r>
-      <w:r>
-        <w:rPr>
-          <w:b/>
-          <w:bCs/>
-          <w:color w:val="FF0000"/>
-        </w:rPr>
-        <w:t xml:space="preserve">TBD – naming </w:t>
+      <w:pPr>
+        <w:rPr>
+          <w:highlight w:val="yellow"/>
+        </w:rPr>
+      </w:pPr>
+      <w:r>
+        <w:rPr>
+          <w:highlight w:val="yellow"/>
+        </w:rPr>
+        <w:t xml:space="preserve">If USB device is connected and user selects Export cookbook a pop-up “USB device detected” shall be displayed momentarily followed by </w:t>
+      </w:r>
+      <w:r>
+        <w:rPr>
+          <w:highlight w:val="yellow"/>
+        </w:rPr>
+        <w:t xml:space="preserve">Keyboard allowing user to ENTER FILE NAME for </w:t>
       </w:r>
       <w:proofErr w:type="spellStart"/>
       <w:r>
         <w:rPr>
-          <w:b/>
-          <w:bCs/>
-          <w:color w:val="FF0000"/>
+          <w:highlight w:val="yellow"/>
         </w:rPr>
         <w:t>json</w:t>
       </w:r>
       <w:proofErr w:type="spellEnd"/>
       <w:r>
         <w:rPr>
-          <w:b/>
-          <w:bCs/>
-          <w:color w:val="FF0000"/>
-        </w:rPr>
-        <w:t xml:space="preserve"> file</w:t>
-      </w:r>
-      <w:r>
-        <w:t>)</w:t>
+          <w:highlight w:val="yellow"/>
+        </w:rPr>
+        <w:t xml:space="preserve"> file.</w:t>
+      </w:r>
+      <w:r>
+        <w:rPr>
+          <w:highlight w:val="yellow"/>
+        </w:rPr>
+        <w:t xml:space="preserve"> The Current File name, if available shall be displayed and allow user to delete</w:t>
+      </w:r>
+      <w:r>
+        <w:rPr>
+          <w:highlight w:val="yellow"/>
+        </w:rPr>
+        <w:t xml:space="preserve"> and create new file name or use current file name.</w:t>
+      </w:r>
+    </w:p>
+    <w:p>
+      <w:pPr>
+        <w:rPr>
+          <w:highlight w:val="yellow"/>
+        </w:rPr>
+      </w:pPr>
+    </w:p>
+    <w:p>
+      <w:r>
+        <w:rPr>
+          <w:highlight w:val="yellow"/>
+        </w:rPr>
+        <w:t xml:space="preserve">Upon User selecting to Save File, </w:t>
+      </w:r>
+      <w:r>
+        <w:rPr>
+          <w:highlight w:val="yellow"/>
+        </w:rPr>
+        <w:t>a pop-up “Export status” and “Exported successfully</w:t>
+      </w:r>
+      <w:r>
+        <w:rPr>
+          <w:highlight w:val="yellow"/>
+        </w:rPr>
+        <w:t>”.</w:t>
+      </w:r>
+    </w:p>
+    <w:p/>
+    <w:p>
+      <w:r>
+        <w:t xml:space="preserve">Note: the unit type shall be included in the </w:t>
+      </w:r>
+      <w:proofErr w:type="spellStart"/>
+      <w:r>
+        <w:t>json</w:t>
+      </w:r>
+      <w:proofErr w:type="spellEnd"/>
+      <w:r>
+        <w:t xml:space="preserve"> file for compatibility to import to like unit type only.</w:t>
       </w:r>
     </w:p>
     <w:p>
@@ -16157,14 +19620,14 @@
           <w:numId w:val="2"/>
         </w:numPr>
       </w:pPr>
-      <w:bookmarkStart w:id="86" w:name="_Toc141691499"/>
-      <w:bookmarkStart w:id="87" w:name="_Toc161056579"/>
+      <w:bookmarkStart w:id="87" w:name="_Toc141691499"/>
       <w:bookmarkStart w:id="88" w:name="Section10"/>
+      <w:bookmarkStart w:id="89" w:name="_Toc163041905"/>
       <w:r>
         <w:t>MAIN COOKBOOK</w:t>
       </w:r>
-      <w:bookmarkEnd w:id="86"/>
       <w:bookmarkEnd w:id="87"/>
+      <w:bookmarkEnd w:id="89"/>
     </w:p>
     <w:bookmarkEnd w:id="88"/>
     <w:p>
@@ -16309,22 +19772,13 @@
         <w:rPr>
           <w:rFonts w:cs="Arial"/>
         </w:rPr>
-        <w:t xml:space="preserve"> recipes can be saved on the unit (</w:t>
-      </w:r>
-      <w:r>
-        <w:rPr>
-          <w:rFonts w:cs="Arial"/>
-          <w:b/>
-          <w:bCs/>
-          <w:color w:val="FF0000"/>
-        </w:rPr>
-        <w:t>TBD</w:t>
-      </w:r>
-      <w:r>
-        <w:rPr>
-          <w:rFonts w:cs="Arial"/>
-        </w:rPr>
-        <w:t xml:space="preserve">). </w:t>
+        <w:t xml:space="preserve"> recipes can be saved on the unit</w:t>
+      </w:r>
+      <w:r>
+        <w:rPr>
+          <w:rFonts w:cs="Arial"/>
+        </w:rPr>
+        <w:t>.</w:t>
       </w:r>
     </w:p>
     <w:p>
@@ -16559,13 +20013,85 @@
     </w:p>
     <w:p>
       <w:pPr>
-        <w:rPr>
-          <w:rFonts w:cs="Arial"/>
-        </w:rPr>
-      </w:pPr>
-    </w:p>
-    <w:bookmarkEnd w:id="3"/>
-    <w:bookmarkEnd w:id="42"/>
+        <w:pStyle w:val="Heading1"/>
+        <w:numPr>
+          <w:ilvl w:val="0"/>
+          <w:numId w:val="2"/>
+        </w:numPr>
+      </w:pPr>
+      <w:bookmarkStart w:id="90" w:name="_Toc163041906"/>
+      <w:r>
+        <w:t>ERRORS</w:t>
+      </w:r>
+      <w:bookmarkEnd w:id="90"/>
+    </w:p>
+    <w:p>
+      <w:pPr>
+        <w:rPr>
+          <w:rFonts w:cs="Arial"/>
+        </w:rPr>
+      </w:pPr>
+      <w:r>
+        <w:rPr>
+          <w:rFonts w:cs="Arial"/>
+        </w:rPr>
+        <w:t xml:space="preserve">For T1 model see </w:t>
+      </w:r>
+      <w:r>
+        <w:rPr>
+          <w:rFonts w:cs="Arial"/>
+          <w:b/>
+          <w:bCs/>
+        </w:rPr>
+        <w:t>T1 (Gas) MODBUS parameter List(REV03)</w:t>
+      </w:r>
+      <w:r>
+        <w:rPr>
+          <w:rFonts w:cs="Arial"/>
+        </w:rPr>
+        <w:t xml:space="preserve"> attached spreadsheet </w:t>
+      </w:r>
+      <w:r>
+        <w:rPr>
+          <w:rFonts w:cs="Arial"/>
+        </w:rPr>
+        <w:t xml:space="preserve">in Section 2.0 </w:t>
+      </w:r>
+      <w:r>
+        <w:rPr>
+          <w:rFonts w:cs="Arial"/>
+        </w:rPr>
+        <w:t>for Error and Modbus information.</w:t>
+      </w:r>
+    </w:p>
+    <w:p>
+      <w:pPr>
+        <w:rPr>
+          <w:rFonts w:cs="Arial"/>
+        </w:rPr>
+      </w:pPr>
+      <w:r>
+        <w:rPr>
+          <w:rFonts w:cs="Arial"/>
+        </w:rPr>
+        <w:t>For Eclipse model (</w:t>
+      </w:r>
+      <w:r>
+        <w:rPr>
+          <w:rFonts w:cs="Arial"/>
+          <w:color w:val="FF0000"/>
+        </w:rPr>
+        <w:t>TBD</w:t>
+      </w:r>
+      <w:r>
+        <w:rPr>
+          <w:rFonts w:cs="Arial"/>
+        </w:rPr>
+        <w:t>)</w:t>
+      </w:r>
+    </w:p>
+    <w:bookmarkEnd w:id="2"/>
+    <w:bookmarkEnd w:id="41"/>
     <w:p>
       <w:pPr>
         <w:pStyle w:val="Heading2"/>
@@ -16583,8 +20109,8 @@
       </w:pPr>
     </w:p>
     <w:sectPr>
-      <w:headerReference w:type="default" r:id="rId26"/>
-      <w:footerReference w:type="default" r:id="rId27"/>
+      <w:headerReference w:type="default" r:id="rId34"/>
+      <w:footerReference w:type="default" r:id="rId35"/>
       <w:pgSz w:w="12240" w:h="15840"/>
       <w:pgMar w:top="720" w:right="720" w:bottom="720" w:left="720" w:header="720" w:footer="720" w:gutter="0"/>
       <w:cols w:space="720"/>
@@ -16595,7 +20121,7 @@
 </file>
 
 <file path=word/endnotes.xml><?xml version="1.0" encoding="utf-8"?>
-<w:endnotes xmlns:wpc="http://schemas.microsoft.com/office/word/2010/wordprocessingCanvas" xmlns:cx="http://schemas.microsoft.com/office/drawing/2014/chartex" xmlns:cx1="http://schemas.microsoft.com/office/drawing/2015/9/8/chartex" xmlns:cx2="http://schemas.microsoft.com/office/drawing/2015/10/21/chartex" xmlns:cx3="http://schemas.microsoft.com/office/drawing/2016/5/9/chartex" xmlns:cx4="http://schemas.microsoft.com/office/drawing/2016/5/10/chartex" xmlns:cx5="http://schemas.microsoft.com/office/drawing/2016/5/11/chartex" xmlns:cx6="http://schemas.microsoft.com/office/drawing/2016/5/12/chartex" xmlns:cx7="http://schemas.microsoft.com/office/drawing/2016/5/13/chartex" xmlns:cx8="http://schemas.microsoft.com/office/drawing/2016/5/14/chartex" xmlns:mc="http://schemas.openxmlformats.org/markup-compatibility/2006" xmlns:aink="http://schemas.microsoft.com/office/drawing/2016/ink" xmlns:am3d="http://schemas.microsoft.com/office/drawing/2017/model3d" xmlns:o="urn:schemas-microsoft-com:office:office" xmlns:oel="http://schemas.microsoft.com/office/2019/extlst" xmlns:r="http://schemas.openxmlformats.org/officeDocument/2006/relationships" xmlns:m="http://schemas.openxmlformats.org/officeDocument/2006/math" xmlns:v="urn:schemas-microsoft-com:vml" xmlns:wp14="http://schemas.microsoft.com/office/word/2010/wordprocessingDrawing" xmlns:wp="http://schemas.openxmlformats.org/drawingml/2006/wordprocessingDrawing" xmlns:w10="urn:schemas-microsoft-com:office:word" xmlns:w="http://schemas.openxmlformats.org/wordprocessingml/2006/main" xmlns:w14="http://schemas.microsoft.com/office/word/2010/wordml" xmlns:w15="http://schemas.microsoft.com/office/word/2012/wordml" xmlns:w16cex="http://schemas.microsoft.com/office/word/2018/wordml/cex" xmlns:w16cid="http://schemas.microsoft.com/office/word/2016/wordml/cid" xmlns:w16="http://schemas.microsoft.com/office/word/2018/wordml" xmlns:w16sdtdh="http://schemas.microsoft.com/office/word/2020/wordml/sdtdatahash" xmlns:w16se="http://schemas.microsoft.com/office/word/2015/wordml/symex" xmlns:wpg="http://schemas.microsoft.com/office/word/2010/wordprocessingGroup" xmlns:wpi="http://schemas.microsoft.com/office/word/2010/wordprocessingInk" xmlns:wne="http://schemas.microsoft.com/office/word/2006/wordml" xmlns:wps="http://schemas.microsoft.com/office/word/2010/wordprocessingShape" mc:Ignorable="w14 w15 w16se w16cid w16 w16cex w16sdtdh wp14">
+<w:endnotes xmlns:wpc="http://schemas.microsoft.com/office/word/2010/wordprocessingCanvas" xmlns:cx="http://schemas.microsoft.com/office/drawing/2014/chartex" xmlns:cx1="http://schemas.microsoft.com/office/drawing/2015/9/8/chartex" xmlns:cx2="http://schemas.microsoft.com/office/drawing/2015/10/21/chartex" xmlns:cx3="http://schemas.microsoft.com/office/drawing/2016/5/9/chartex" xmlns:cx4="http://schemas.microsoft.com/office/drawing/2016/5/10/chartex" xmlns:cx5="http://schemas.microsoft.com/office/drawing/2016/5/11/chartex" xmlns:cx6="http://schemas.microsoft.com/office/drawing/2016/5/12/chartex" xmlns:cx7="http://schemas.microsoft.com/office/drawing/2016/5/13/chartex" xmlns:cx8="http://schemas.microsoft.com/office/drawing/2016/5/14/chartex" xmlns:mc="http://schemas.openxmlformats.org/markup-compatibility/2006" xmlns:aink="http://schemas.microsoft.com/office/drawing/2016/ink" xmlns:am3d="http://schemas.microsoft.com/office/drawing/2017/model3d" xmlns:o="urn:schemas-microsoft-com:office:office" xmlns:oel="http://schemas.microsoft.com/office/2019/extlst" xmlns:r="http://schemas.openxmlformats.org/officeDocument/2006/relationships" xmlns:m="http://schemas.openxmlformats.org/officeDocument/2006/math" xmlns:v="urn:schemas-microsoft-com:vml" xmlns:wp14="http://schemas.microsoft.com/office/word/2010/wordprocessingDrawing" xmlns:wp="http://schemas.openxmlformats.org/drawingml/2006/wordprocessingDrawing" xmlns:w10="urn:schemas-microsoft-com:office:word" xmlns:w="http://schemas.openxmlformats.org/wordprocessingml/2006/main" xmlns:w14="http://schemas.microsoft.com/office/word/2010/wordml" xmlns:w15="http://schemas.microsoft.com/office/word/2012/wordml" xmlns:w16cex="http://schemas.microsoft.com/office/word/2018/wordml/cex" xmlns:w16cid="http://schemas.microsoft.com/office/word/2016/wordml/cid" xmlns:w16="http://schemas.microsoft.com/office/word/2018/wordml" xmlns:w16du="http://schemas.microsoft.com/office/word/2023/wordml/word16du" xmlns:w16sdtdh="http://schemas.microsoft.com/office/word/2020/wordml/sdtdatahash" xmlns:w16se="http://schemas.microsoft.com/office/word/2015/wordml/symex" xmlns:wpg="http://schemas.microsoft.com/office/word/2010/wordprocessingGroup" xmlns:wpi="http://schemas.microsoft.com/office/word/2010/wordprocessingInk" xmlns:wne="http://schemas.microsoft.com/office/word/2006/wordml" xmlns:wps="http://schemas.microsoft.com/office/word/2010/wordprocessingShape" mc:Ignorable="w14 w15 w16se w16cid w16 w16cex w16sdtdh w16du wp14">
   <w:endnote w:type="separator" w:id="-1">
     <w:p>
       <w:r>
@@ -16614,7 +20140,7 @@
 </file>
 
 <file path=word/footer1.xml><?xml version="1.0" encoding="utf-8"?>
-<w:ftr xmlns:wpc="http://schemas.microsoft.com/office/word/2010/wordprocessingCanvas" xmlns:cx="http://schemas.microsoft.com/office/drawing/2014/chartex" xmlns:cx1="http://schemas.microsoft.com/office/drawing/2015/9/8/chartex" xmlns:cx2="http://schemas.microsoft.com/office/drawing/2015/10/21/chartex" xmlns:cx3="http://schemas.microsoft.com/office/drawing/2016/5/9/chartex" xmlns:cx4="http://schemas.microsoft.com/office/drawing/2016/5/10/chartex" xmlns:cx5="http://schemas.microsoft.com/office/drawing/2016/5/11/chartex" xmlns:cx6="http://schemas.microsoft.com/office/drawing/2016/5/12/chartex" xmlns:cx7="http://schemas.microsoft.com/office/drawing/2016/5/13/chartex" xmlns:cx8="http://schemas.microsoft.com/office/drawing/2016/5/14/chartex" xmlns:mc="http://schemas.openxmlformats.org/markup-compatibility/2006" xmlns:aink="http://schemas.microsoft.com/office/drawing/2016/ink" xmlns:am3d="http://schemas.microsoft.com/office/drawing/2017/model3d" xmlns:o="urn:schemas-microsoft-com:office:office" xmlns:oel="http://schemas.microsoft.com/office/2019/extlst" xmlns:r="http://schemas.openxmlformats.org/officeDocument/2006/relationships" xmlns:m="http://schemas.openxmlformats.org/officeDocument/2006/math" xmlns:v="urn:schemas-microsoft-com:vml" xmlns:wp14="http://schemas.microsoft.com/office/word/2010/wordprocessingDrawing" xmlns:wp="http://schemas.openxmlformats.org/drawingml/2006/wordprocessingDrawing" xmlns:w10="urn:schemas-microsoft-com:office:word" xmlns:w="http://schemas.openxmlformats.org/wordprocessingml/2006/main" xmlns:w14="http://schemas.microsoft.com/office/word/2010/wordml" xmlns:w15="http://schemas.microsoft.com/office/word/2012/wordml" xmlns:w16cex="http://schemas.microsoft.com/office/word/2018/wordml/cex" xmlns:w16cid="http://schemas.microsoft.com/office/word/2016/wordml/cid" xmlns:w16="http://schemas.microsoft.com/office/word/2018/wordml" xmlns:w16sdtdh="http://schemas.microsoft.com/office/word/2020/wordml/sdtdatahash" xmlns:w16se="http://schemas.microsoft.com/office/word/2015/wordml/symex" xmlns:wpg="http://schemas.microsoft.com/office/word/2010/wordprocessingGroup" xmlns:wpi="http://schemas.microsoft.com/office/word/2010/wordprocessingInk" xmlns:wne="http://schemas.microsoft.com/office/word/2006/wordml" xmlns:wps="http://schemas.microsoft.com/office/word/2010/wordprocessingShape" mc:Ignorable="w14 w15 w16se w16cid w16 w16cex w16sdtdh wp14">
+<w:ftr xmlns:wpc="http://schemas.microsoft.com/office/word/2010/wordprocessingCanvas" xmlns:cx="http://schemas.microsoft.com/office/drawing/2014/chartex" xmlns:cx1="http://schemas.microsoft.com/office/drawing/2015/9/8/chartex" xmlns:cx2="http://schemas.microsoft.com/office/drawing/2015/10/21/chartex" xmlns:cx3="http://schemas.microsoft.com/office/drawing/2016/5/9/chartex" xmlns:cx4="http://schemas.microsoft.com/office/drawing/2016/5/10/chartex" xmlns:cx5="http://schemas.microsoft.com/office/drawing/2016/5/11/chartex" xmlns:cx6="http://schemas.microsoft.com/office/drawing/2016/5/12/chartex" xmlns:cx7="http://schemas.microsoft.com/office/drawing/2016/5/13/chartex" xmlns:cx8="http://schemas.microsoft.com/office/drawing/2016/5/14/chartex" xmlns:mc="http://schemas.openxmlformats.org/markup-compatibility/2006" xmlns:aink="http://schemas.microsoft.com/office/drawing/2016/ink" xmlns:am3d="http://schemas.microsoft.com/office/drawing/2017/model3d" xmlns:o="urn:schemas-microsoft-com:office:office" xmlns:oel="http://schemas.microsoft.com/office/2019/extlst" xmlns:r="http://schemas.openxmlformats.org/officeDocument/2006/relationships" xmlns:m="http://schemas.openxmlformats.org/officeDocument/2006/math" xmlns:v="urn:schemas-microsoft-com:vml" xmlns:wp14="http://schemas.microsoft.com/office/word/2010/wordprocessingDrawing" xmlns:wp="http://schemas.openxmlformats.org/drawingml/2006/wordprocessingDrawing" xmlns:w10="urn:schemas-microsoft-com:office:word" xmlns:w="http://schemas.openxmlformats.org/wordprocessingml/2006/main" xmlns:w14="http://schemas.microsoft.com/office/word/2010/wordml" xmlns:w15="http://schemas.microsoft.com/office/word/2012/wordml" xmlns:w16cex="http://schemas.microsoft.com/office/word/2018/wordml/cex" xmlns:w16cid="http://schemas.microsoft.com/office/word/2016/wordml/cid" xmlns:w16="http://schemas.microsoft.com/office/word/2018/wordml" xmlns:w16du="http://schemas.microsoft.com/office/word/2023/wordml/word16du" xmlns:w16sdtdh="http://schemas.microsoft.com/office/word/2020/wordml/sdtdatahash" xmlns:w16se="http://schemas.microsoft.com/office/word/2015/wordml/symex" xmlns:wpg="http://schemas.microsoft.com/office/word/2010/wordprocessingGroup" xmlns:wpi="http://schemas.microsoft.com/office/word/2010/wordprocessingInk" xmlns:wne="http://schemas.microsoft.com/office/word/2006/wordml" xmlns:wps="http://schemas.microsoft.com/office/word/2010/wordprocessingShape" mc:Ignorable="w14 w15 w16se w16cid w16 w16cex w16sdtdh w16du wp14">
   <w:sdt>
     <w:sdtPr>
       <w:id w:val="214009919"/>
@@ -16667,7 +20193,7 @@
 </file>
 
 <file path=word/footnotes.xml><?xml version="1.0" encoding="utf-8"?>
-<w:footnotes xmlns:wpc="http://schemas.microsoft.com/office/word/2010/wordprocessingCanvas" xmlns:cx="http://schemas.microsoft.com/office/drawing/2014/chartex" xmlns:cx1="http://schemas.microsoft.com/office/drawing/2015/9/8/chartex" xmlns:cx2="http://schemas.microsoft.com/office/drawing/2015/10/21/chartex" xmlns:cx3="http://schemas.microsoft.com/office/drawing/2016/5/9/chartex" xmlns:cx4="http://schemas.microsoft.com/office/drawing/2016/5/10/chartex" xmlns:cx5="http://schemas.microsoft.com/office/drawing/2016/5/11/chartex" xmlns:cx6="http://schemas.microsoft.com/office/drawing/2016/5/12/chartex" xmlns:cx7="http://schemas.microsoft.com/office/drawing/2016/5/13/chartex" xmlns:cx8="http://schemas.microsoft.com/office/drawing/2016/5/14/chartex" xmlns:mc="http://schemas.openxmlformats.org/markup-compatibility/2006" xmlns:aink="http://schemas.microsoft.com/office/drawing/2016/ink" xmlns:am3d="http://schemas.microsoft.com/office/drawing/2017/model3d" xmlns:o="urn:schemas-microsoft-com:office:office" xmlns:oel="http://schemas.microsoft.com/office/2019/extlst" xmlns:r="http://schemas.openxmlformats.org/officeDocument/2006/relationships" xmlns:m="http://schemas.openxmlformats.org/officeDocument/2006/math" xmlns:v="urn:schemas-microsoft-com:vml" xmlns:wp14="http://schemas.microsoft.com/office/word/2010/wordprocessingDrawing" xmlns:wp="http://schemas.openxmlformats.org/drawingml/2006/wordprocessingDrawing" xmlns:w10="urn:schemas-microsoft-com:office:word" xmlns:w="http://schemas.openxmlformats.org/wordprocessingml/2006/main" xmlns:w14="http://schemas.microsoft.com/office/word/2010/wordml" xmlns:w15="http://schemas.microsoft.com/office/word/2012/wordml" xmlns:w16cex="http://schemas.microsoft.com/office/word/2018/wordml/cex" xmlns:w16cid="http://schemas.microsoft.com/office/word/2016/wordml/cid" xmlns:w16="http://schemas.microsoft.com/office/word/2018/wordml" xmlns:w16sdtdh="http://schemas.microsoft.com/office/word/2020/wordml/sdtdatahash" xmlns:w16se="http://schemas.microsoft.com/office/word/2015/wordml/symex" xmlns:wpg="http://schemas.microsoft.com/office/word/2010/wordprocessingGroup" xmlns:wpi="http://schemas.microsoft.com/office/word/2010/wordprocessingInk" xmlns:wne="http://schemas.microsoft.com/office/word/2006/wordml" xmlns:wps="http://schemas.microsoft.com/office/word/2010/wordprocessingShape" mc:Ignorable="w14 w15 w16se w16cid w16 w16cex w16sdtdh wp14">
+<w:footnotes xmlns:wpc="http://schemas.microsoft.com/office/word/2010/wordprocessingCanvas" xmlns:cx="http://schemas.microsoft.com/office/drawing/2014/chartex" xmlns:cx1="http://schemas.microsoft.com/office/drawing/2015/9/8/chartex" xmlns:cx2="http://schemas.microsoft.com/office/drawing/2015/10/21/chartex" xmlns:cx3="http://schemas.microsoft.com/office/drawing/2016/5/9/chartex" xmlns:cx4="http://schemas.microsoft.com/office/drawing/2016/5/10/chartex" xmlns:cx5="http://schemas.microsoft.com/office/drawing/2016/5/11/chartex" xmlns:cx6="http://schemas.microsoft.com/office/drawing/2016/5/12/chartex" xmlns:cx7="http://schemas.microsoft.com/office/drawing/2016/5/13/chartex" xmlns:cx8="http://schemas.microsoft.com/office/drawing/2016/5/14/chartex" xmlns:mc="http://schemas.openxmlformats.org/markup-compatibility/2006" xmlns:aink="http://schemas.microsoft.com/office/drawing/2016/ink" xmlns:am3d="http://schemas.microsoft.com/office/drawing/2017/model3d" xmlns:o="urn:schemas-microsoft-com:office:office" xmlns:oel="http://schemas.microsoft.com/office/2019/extlst" xmlns:r="http://schemas.openxmlformats.org/officeDocument/2006/relationships" xmlns:m="http://schemas.openxmlformats.org/officeDocument/2006/math" xmlns:v="urn:schemas-microsoft-com:vml" xmlns:wp14="http://schemas.microsoft.com/office/word/2010/wordprocessingDrawing" xmlns:wp="http://schemas.openxmlformats.org/drawingml/2006/wordprocessingDrawing" xmlns:w10="urn:schemas-microsoft-com:office:word" xmlns:w="http://schemas.openxmlformats.org/wordprocessingml/2006/main" xmlns:w14="http://schemas.microsoft.com/office/word/2010/wordml" xmlns:w15="http://schemas.microsoft.com/office/word/2012/wordml" xmlns:w16cex="http://schemas.microsoft.com/office/word/2018/wordml/cex" xmlns:w16cid="http://schemas.microsoft.com/office/word/2016/wordml/cid" xmlns:w16="http://schemas.microsoft.com/office/word/2018/wordml" xmlns:w16du="http://schemas.microsoft.com/office/word/2023/wordml/word16du" xmlns:w16sdtdh="http://schemas.microsoft.com/office/word/2020/wordml/sdtdatahash" xmlns:w16se="http://schemas.microsoft.com/office/word/2015/wordml/symex" xmlns:wpg="http://schemas.microsoft.com/office/word/2010/wordprocessingGroup" xmlns:wpi="http://schemas.microsoft.com/office/word/2010/wordprocessingInk" xmlns:wne="http://schemas.microsoft.com/office/word/2006/wordml" xmlns:wps="http://schemas.microsoft.com/office/word/2010/wordprocessingShape" mc:Ignorable="w14 w15 w16se w16cid w16 w16cex w16sdtdh w16du wp14">
   <w:footnote w:type="separator" w:id="-1">
     <w:p>
       <w:r>
@@ -16686,7 +20212,7 @@
 </file>
 
 <file path=word/header1.xml><?xml version="1.0" encoding="utf-8"?>
-<w:hdr xmlns:wpc="http://schemas.microsoft.com/office/word/2010/wordprocessingCanvas" xmlns:cx="http://schemas.microsoft.com/office/drawing/2014/chartex" xmlns:cx1="http://schemas.microsoft.com/office/drawing/2015/9/8/chartex" xmlns:cx2="http://schemas.microsoft.com/office/drawing/2015/10/21/chartex" xmlns:cx3="http://schemas.microsoft.com/office/drawing/2016/5/9/chartex" xmlns:cx4="http://schemas.microsoft.com/office/drawing/2016/5/10/chartex" xmlns:cx5="http://schemas.microsoft.com/office/drawing/2016/5/11/chartex" xmlns:cx6="http://schemas.microsoft.com/office/drawing/2016/5/12/chartex" xmlns:cx7="http://schemas.microsoft.com/office/drawing/2016/5/13/chartex" xmlns:cx8="http://schemas.microsoft.com/office/drawing/2016/5/14/chartex" xmlns:mc="http://schemas.openxmlformats.org/markup-compatibility/2006" xmlns:aink="http://schemas.microsoft.com/office/drawing/2016/ink" xmlns:am3d="http://schemas.microsoft.com/office/drawing/2017/model3d" xmlns:o="urn:schemas-microsoft-com:office:office" xmlns:oel="http://schemas.microsoft.com/office/2019/extlst" xmlns:r="http://schemas.openxmlformats.org/officeDocument/2006/relationships" xmlns:m="http://schemas.openxmlformats.org/officeDocument/2006/math" xmlns:v="urn:schemas-microsoft-com:vml" xmlns:wp14="http://schemas.microsoft.com/office/word/2010/wordprocessingDrawing" xmlns:wp="http://schemas.openxmlformats.org/drawingml/2006/wordprocessingDrawing" xmlns:w10="urn:schemas-microsoft-com:office:word" xmlns:w="http://schemas.openxmlformats.org/wordprocessingml/2006/main" xmlns:w14="http://schemas.microsoft.com/office/word/2010/wordml" xmlns:w15="http://schemas.microsoft.com/office/word/2012/wordml" xmlns:w16cex="http://schemas.microsoft.com/office/word/2018/wordml/cex" xmlns:w16cid="http://schemas.microsoft.com/office/word/2016/wordml/cid" xmlns:w16="http://schemas.microsoft.com/office/word/2018/wordml" xmlns:w16sdtdh="http://schemas.microsoft.com/office/word/2020/wordml/sdtdatahash" xmlns:w16se="http://schemas.microsoft.com/office/word/2015/wordml/symex" xmlns:wpg="http://schemas.microsoft.com/office/word/2010/wordprocessingGroup" xmlns:wpi="http://schemas.microsoft.com/office/word/2010/wordprocessingInk" xmlns:wne="http://schemas.microsoft.com/office/word/2006/wordml" xmlns:wps="http://schemas.microsoft.com/office/word/2010/wordprocessingShape" mc:Ignorable="w14 w15 w16se w16cid w16 w16cex w16sdtdh wp14">
+<w:hdr xmlns:wpc="http://schemas.microsoft.com/office/word/2010/wordprocessingCanvas" xmlns:cx="http://schemas.microsoft.com/office/drawing/2014/chartex" xmlns:cx1="http://schemas.microsoft.com/office/drawing/2015/9/8/chartex" xmlns:cx2="http://schemas.microsoft.com/office/drawing/2015/10/21/chartex" xmlns:cx3="http://schemas.microsoft.com/office/drawing/2016/5/9/chartex" xmlns:cx4="http://schemas.microsoft.com/office/drawing/2016/5/10/chartex" xmlns:cx5="http://schemas.microsoft.com/office/drawing/2016/5/11/chartex" xmlns:cx6="http://schemas.microsoft.com/office/drawing/2016/5/12/chartex" xmlns:cx7="http://schemas.microsoft.com/office/drawing/2016/5/13/chartex" xmlns:cx8="http://schemas.microsoft.com/office/drawing/2016/5/14/chartex" xmlns:mc="http://schemas.openxmlformats.org/markup-compatibility/2006" xmlns:aink="http://schemas.microsoft.com/office/drawing/2016/ink" xmlns:am3d="http://schemas.microsoft.com/office/drawing/2017/model3d" xmlns:o="urn:schemas-microsoft-com:office:office" xmlns:oel="http://schemas.microsoft.com/office/2019/extlst" xmlns:r="http://schemas.openxmlformats.org/officeDocument/2006/relationships" xmlns:m="http://schemas.openxmlformats.org/officeDocument/2006/math" xmlns:v="urn:schemas-microsoft-com:vml" xmlns:wp14="http://schemas.microsoft.com/office/word/2010/wordprocessingDrawing" xmlns:wp="http://schemas.openxmlformats.org/drawingml/2006/wordprocessingDrawing" xmlns:w10="urn:schemas-microsoft-com:office:word" xmlns:w="http://schemas.openxmlformats.org/wordprocessingml/2006/main" xmlns:w14="http://schemas.microsoft.com/office/word/2010/wordml" xmlns:w15="http://schemas.microsoft.com/office/word/2012/wordml" xmlns:w16cex="http://schemas.microsoft.com/office/word/2018/wordml/cex" xmlns:w16cid="http://schemas.microsoft.com/office/word/2016/wordml/cid" xmlns:w16="http://schemas.microsoft.com/office/word/2018/wordml" xmlns:w16du="http://schemas.microsoft.com/office/word/2023/wordml/word16du" xmlns:w16sdtdh="http://schemas.microsoft.com/office/word/2020/wordml/sdtdatahash" xmlns:w16se="http://schemas.microsoft.com/office/word/2015/wordml/symex" xmlns:wpg="http://schemas.microsoft.com/office/word/2010/wordprocessingGroup" xmlns:wpi="http://schemas.microsoft.com/office/word/2010/wordprocessingInk" xmlns:wne="http://schemas.microsoft.com/office/word/2006/wordml" xmlns:wps="http://schemas.microsoft.com/office/word/2010/wordprocessingShape" mc:Ignorable="w14 w15 w16se w16cid w16 w16cex w16sdtdh w16du wp14">
   <w:p>
     <w:pPr>
       <w:jc w:val="center"/>
@@ -16733,7 +20259,7 @@
 </file>
 
 <file path=word/numbering.xml><?xml version="1.0" encoding="utf-8"?>
-<w:numbering xmlns:wpc="http://schemas.microsoft.com/office/word/2010/wordprocessingCanvas" xmlns:cx="http://schemas.microsoft.com/office/drawing/2014/chartex" xmlns:cx1="http://schemas.microsoft.com/office/drawing/2015/9/8/chartex" xmlns:cx2="http://schemas.microsoft.com/office/drawing/2015/10/21/chartex" xmlns:cx3="http://schemas.microsoft.com/office/drawing/2016/5/9/chartex" xmlns:cx4="http://schemas.microsoft.com/office/drawing/2016/5/10/chartex" xmlns:cx5="http://schemas.microsoft.com/office/drawing/2016/5/11/chartex" xmlns:cx6="http://schemas.microsoft.com/office/drawing/2016/5/12/chartex" xmlns:cx7="http://schemas.microsoft.com/office/drawing/2016/5/13/chartex" xmlns:cx8="http://schemas.microsoft.com/office/drawing/2016/5/14/chartex" xmlns:mc="http://schemas.openxmlformats.org/markup-compatibility/2006" xmlns:aink="http://schemas.microsoft.com/office/drawing/2016/ink" xmlns:am3d="http://schemas.microsoft.com/office/drawing/2017/model3d" xmlns:o="urn:schemas-microsoft-com:office:office" xmlns:oel="http://schemas.microsoft.com/office/2019/extlst" xmlns:r="http://schemas.openxmlformats.org/officeDocument/2006/relationships" xmlns:m="http://schemas.openxmlformats.org/officeDocument/2006/math" xmlns:v="urn:schemas-microsoft-com:vml" xmlns:wp14="http://schemas.microsoft.com/office/word/2010/wordprocessingDrawing" xmlns:wp="http://schemas.openxmlformats.org/drawingml/2006/wordprocessingDrawing" xmlns:w10="urn:schemas-microsoft-com:office:word" xmlns:w="http://schemas.openxmlformats.org/wordprocessingml/2006/main" xmlns:w14="http://schemas.microsoft.com/office/word/2010/wordml" xmlns:w15="http://schemas.microsoft.com/office/word/2012/wordml" xmlns:w16cex="http://schemas.microsoft.com/office/word/2018/wordml/cex" xmlns:w16cid="http://schemas.microsoft.com/office/word/2016/wordml/cid" xmlns:w16="http://schemas.microsoft.com/office/word/2018/wordml" xmlns:w16sdtdh="http://schemas.microsoft.com/office/word/2020/wordml/sdtdatahash" xmlns:w16se="http://schemas.microsoft.com/office/word/2015/wordml/symex" xmlns:wpg="http://schemas.microsoft.com/office/word/2010/wordprocessingGroup" xmlns:wpi="http://schemas.microsoft.com/office/word/2010/wordprocessingInk" xmlns:wne="http://schemas.microsoft.com/office/word/2006/wordml" xmlns:wps="http://schemas.microsoft.com/office/word/2010/wordprocessingShape" mc:Ignorable="w14 w15 w16se w16cid w16 w16cex w16sdtdh wp14">
+<w:numbering xmlns:wpc="http://schemas.microsoft.com/office/word/2010/wordprocessingCanvas" xmlns:cx="http://schemas.microsoft.com/office/drawing/2014/chartex" xmlns:cx1="http://schemas.microsoft.com/office/drawing/2015/9/8/chartex" xmlns:cx2="http://schemas.microsoft.com/office/drawing/2015/10/21/chartex" xmlns:cx3="http://schemas.microsoft.com/office/drawing/2016/5/9/chartex" xmlns:cx4="http://schemas.microsoft.com/office/drawing/2016/5/10/chartex" xmlns:cx5="http://schemas.microsoft.com/office/drawing/2016/5/11/chartex" xmlns:cx6="http://schemas.microsoft.com/office/drawing/2016/5/12/chartex" xmlns:cx7="http://schemas.microsoft.com/office/drawing/2016/5/13/chartex" xmlns:cx8="http://schemas.microsoft.com/office/drawing/2016/5/14/chartex" xmlns:mc="http://schemas.openxmlformats.org/markup-compatibility/2006" xmlns:aink="http://schemas.microsoft.com/office/drawing/2016/ink" xmlns:am3d="http://schemas.microsoft.com/office/drawing/2017/model3d" xmlns:o="urn:schemas-microsoft-com:office:office" xmlns:oel="http://schemas.microsoft.com/office/2019/extlst" xmlns:r="http://schemas.openxmlformats.org/officeDocument/2006/relationships" xmlns:m="http://schemas.openxmlformats.org/officeDocument/2006/math" xmlns:v="urn:schemas-microsoft-com:vml" xmlns:wp14="http://schemas.microsoft.com/office/word/2010/wordprocessingDrawing" xmlns:wp="http://schemas.openxmlformats.org/drawingml/2006/wordprocessingDrawing" xmlns:w10="urn:schemas-microsoft-com:office:word" xmlns:w="http://schemas.openxmlformats.org/wordprocessingml/2006/main" xmlns:w14="http://schemas.microsoft.com/office/word/2010/wordml" xmlns:w15="http://schemas.microsoft.com/office/word/2012/wordml" xmlns:w16cex="http://schemas.microsoft.com/office/word/2018/wordml/cex" xmlns:w16cid="http://schemas.microsoft.com/office/word/2016/wordml/cid" xmlns:w16="http://schemas.microsoft.com/office/word/2018/wordml" xmlns:w16du="http://schemas.microsoft.com/office/word/2023/wordml/word16du" xmlns:w16sdtdh="http://schemas.microsoft.com/office/word/2020/wordml/sdtdatahash" xmlns:w16se="http://schemas.microsoft.com/office/word/2015/wordml/symex" xmlns:wpg="http://schemas.microsoft.com/office/word/2010/wordprocessingGroup" xmlns:wpi="http://schemas.microsoft.com/office/word/2010/wordprocessingInk" xmlns:wne="http://schemas.microsoft.com/office/word/2006/wordml" xmlns:wps="http://schemas.microsoft.com/office/word/2010/wordprocessingShape" mc:Ignorable="w14 w15 w16se w16cid w16 w16cex w16sdtdh w16du wp14">
   <w:abstractNum w:abstractNumId="0" w15:restartNumberingAfterBreak="0">
     <w:nsid w:val="017D4925"/>
     <w:multiLevelType w:val="hybridMultilevel"/>
@@ -17999,6 +21525,119 @@
     </w:lvl>
   </w:abstractNum>
   <w:abstractNum w:abstractNumId="12" w15:restartNumberingAfterBreak="0">
+    <w:nsid w:val="2BCD1D08"/>
+    <w:multiLevelType w:val="hybridMultilevel"/>
+    <w:tmpl w:val="C984864C"/>
+    <w:lvl w:ilvl="0" w:tplc="04090001">
+      <w:start w:val="1"/>
+      <w:numFmt w:val="bullet"/>
+      <w:lvlText w:val=""/>
+      <w:lvlJc w:val="left"/>
+      <w:pPr>
+        <w:ind w:left="720" w:hanging="360"/>
+      </w:pPr>
+      <w:rPr>
+        <w:rFonts w:ascii="Symbol" w:hAnsi="Symbol" w:hint="default"/>
+      </w:rPr>
+    </w:lvl>
+    <w:lvl w:ilvl="1" w:tplc="04090003" w:tentative="1">
+      <w:start w:val="1"/>
+      <w:numFmt w:val="bullet"/>
+      <w:lvlText w:val="o"/>
+      <w:lvlJc w:val="left"/>
+      <w:pPr>
+        <w:ind w:left="1440" w:hanging="360"/>
+      </w:pPr>
+      <w:rPr>
+        <w:rFonts w:ascii="Courier New" w:hAnsi="Courier New" w:cs="Courier New" w:hint="default"/>
+      </w:rPr>
+    </w:lvl>
+    <w:lvl w:ilvl="2" w:tplc="04090005" w:tentative="1">
+      <w:start w:val="1"/>
+      <w:numFmt w:val="bullet"/>
+      <w:lvlText w:val=""/>
+      <w:lvlJc w:val="left"/>
+      <w:pPr>
+        <w:ind w:left="2160" w:hanging="360"/>
+      </w:pPr>
+      <w:rPr>
+        <w:rFonts w:ascii="Wingdings" w:hAnsi="Wingdings" w:hint="default"/>
+      </w:rPr>
+    </w:lvl>
+    <w:lvl w:ilvl="3" w:tplc="04090001" w:tentative="1">
+      <w:start w:val="1"/>
+      <w:numFmt w:val="bullet"/>
+      <w:lvlText w:val=""/>
+      <w:lvlJc w:val="left"/>
+      <w:pPr>
+        <w:ind w:left="2880" w:hanging="360"/>
+      </w:pPr>
+      <w:rPr>
+        <w:rFonts w:ascii="Symbol" w:hAnsi="Symbol" w:hint="default"/>
+      </w:rPr>
+    </w:lvl>
+    <w:lvl w:ilvl="4" w:tplc="04090003" w:tentative="1">
+      <w:start w:val="1"/>
+      <w:numFmt w:val="bullet"/>
+      <w:lvlText w:val="o"/>
+      <w:lvlJc w:val="left"/>
+      <w:pPr>
+        <w:ind w:left="3600" w:hanging="360"/>
+      </w:pPr>
+      <w:rPr>
+        <w:rFonts w:ascii="Courier New" w:hAnsi="Courier New" w:cs="Courier New" w:hint="default"/>
+      </w:rPr>
+    </w:lvl>
+    <w:lvl w:ilvl="5" w:tplc="04090005" w:tentative="1">
+      <w:start w:val="1"/>
+      <w:numFmt w:val="bullet"/>
+      <w:lvlText w:val=""/>
+      <w:lvlJc w:val="left"/>
+      <w:pPr>
+        <w:ind w:left="4320" w:hanging="360"/>
+      </w:pPr>
+      <w:rPr>
+        <w:rFonts w:ascii="Wingdings" w:hAnsi="Wingdings" w:hint="default"/>
+      </w:rPr>
+    </w:lvl>
+    <w:lvl w:ilvl="6" w:tplc="04090001" w:tentative="1">
+      <w:start w:val="1"/>
+      <w:numFmt w:val="bullet"/>
+      <w:lvlText w:val=""/>
+      <w:lvlJc w:val="left"/>
+      <w:pPr>
+        <w:ind w:left="5040" w:hanging="360"/>
+      </w:pPr>
+      <w:rPr>
+        <w:rFonts w:ascii="Symbol" w:hAnsi="Symbol" w:hint="default"/>
+      </w:rPr>
+    </w:lvl>
+    <w:lvl w:ilvl="7" w:tplc="04090003" w:tentative="1">
+      <w:start w:val="1"/>
+      <w:numFmt w:val="bullet"/>
+      <w:lvlText w:val="o"/>
+      <w:lvlJc w:val="left"/>
+      <w:pPr>
+        <w:ind w:left="5760" w:hanging="360"/>
+      </w:pPr>
+      <w:rPr>
+        <w:rFonts w:ascii="Courier New" w:hAnsi="Courier New" w:cs="Courier New" w:hint="default"/>
+      </w:rPr>
+    </w:lvl>
+    <w:lvl w:ilvl="8" w:tplc="04090005" w:tentative="1">
+      <w:start w:val="1"/>
+      <w:numFmt w:val="bullet"/>
+      <w:lvlText w:val=""/>
+      <w:lvlJc w:val="left"/>
+      <w:pPr>
+        <w:ind w:left="6480" w:hanging="360"/>
+      </w:pPr>
+      <w:rPr>
+        <w:rFonts w:ascii="Wingdings" w:hAnsi="Wingdings" w:hint="default"/>
+      </w:rPr>
+    </w:lvl>
+  </w:abstractNum>
+  <w:abstractNum w:abstractNumId="13" w15:restartNumberingAfterBreak="0">
     <w:nsid w:val="2C8E76B5"/>
     <w:multiLevelType w:val="hybridMultilevel"/>
     <w:tmpl w:val="9B849B7A"/>
@@ -18111,7 +21750,7 @@
       </w:rPr>
     </w:lvl>
   </w:abstractNum>
-  <w:abstractNum w:abstractNumId="13" w15:restartNumberingAfterBreak="0">
+  <w:abstractNum w:abstractNumId="14" w15:restartNumberingAfterBreak="0">
     <w:nsid w:val="2D0D08DA"/>
     <w:multiLevelType w:val="hybridMultilevel"/>
     <w:tmpl w:val="CC4E514C"/>
@@ -18200,7 +21839,7 @@
       </w:pPr>
     </w:lvl>
   </w:abstractNum>
-  <w:abstractNum w:abstractNumId="14" w15:restartNumberingAfterBreak="0">
+  <w:abstractNum w:abstractNumId="15" w15:restartNumberingAfterBreak="0">
     <w:nsid w:val="2E5E174F"/>
     <w:multiLevelType w:val="hybridMultilevel"/>
     <w:tmpl w:val="F40AA48E"/>
@@ -18289,7 +21928,7 @@
       </w:pPr>
     </w:lvl>
   </w:abstractNum>
-  <w:abstractNum w:abstractNumId="15" w15:restartNumberingAfterBreak="0">
+  <w:abstractNum w:abstractNumId="16" w15:restartNumberingAfterBreak="0">
     <w:nsid w:val="2EB51940"/>
     <w:multiLevelType w:val="hybridMultilevel"/>
     <w:tmpl w:val="BCFC7E54"/>
@@ -18402,7 +22041,7 @@
       </w:rPr>
     </w:lvl>
   </w:abstractNum>
-  <w:abstractNum w:abstractNumId="16" w15:restartNumberingAfterBreak="0">
+  <w:abstractNum w:abstractNumId="17" w15:restartNumberingAfterBreak="0">
     <w:nsid w:val="315E271D"/>
     <w:multiLevelType w:val="hybridMultilevel"/>
     <w:tmpl w:val="65781322"/>
@@ -18515,7 +22154,7 @@
       </w:rPr>
     </w:lvl>
   </w:abstractNum>
-  <w:abstractNum w:abstractNumId="17" w15:restartNumberingAfterBreak="0">
+  <w:abstractNum w:abstractNumId="18" w15:restartNumberingAfterBreak="0">
     <w:nsid w:val="336B5E55"/>
     <w:multiLevelType w:val="hybridMultilevel"/>
     <w:tmpl w:val="6FB286E6"/>
@@ -18604,7 +22243,120 @@
       </w:pPr>
     </w:lvl>
   </w:abstractNum>
-  <w:abstractNum w:abstractNumId="18" w15:restartNumberingAfterBreak="0">
+  <w:abstractNum w:abstractNumId="19" w15:restartNumberingAfterBreak="0">
+    <w:nsid w:val="380D058D"/>
+    <w:multiLevelType w:val="hybridMultilevel"/>
+    <w:tmpl w:val="4324206C"/>
+    <w:lvl w:ilvl="0" w:tplc="04090001">
+      <w:start w:val="1"/>
+      <w:numFmt w:val="bullet"/>
+      <w:lvlText w:val=""/>
+      <w:lvlJc w:val="left"/>
+      <w:pPr>
+        <w:ind w:left="720" w:hanging="360"/>
+      </w:pPr>
+      <w:rPr>
+        <w:rFonts w:ascii="Symbol" w:hAnsi="Symbol" w:hint="default"/>
+      </w:rPr>
+    </w:lvl>
+    <w:lvl w:ilvl="1" w:tplc="04090003" w:tentative="1">
+      <w:start w:val="1"/>
+      <w:numFmt w:val="bullet"/>
+      <w:lvlText w:val="o"/>
+      <w:lvlJc w:val="left"/>
+      <w:pPr>
+        <w:ind w:left="1440" w:hanging="360"/>
+      </w:pPr>
+      <w:rPr>
+        <w:rFonts w:ascii="Courier New" w:hAnsi="Courier New" w:cs="Courier New" w:hint="default"/>
+      </w:rPr>
+    </w:lvl>
+    <w:lvl w:ilvl="2" w:tplc="04090005" w:tentative="1">
+      <w:start w:val="1"/>
+      <w:numFmt w:val="bullet"/>
+      <w:lvlText w:val=""/>
+      <w:lvlJc w:val="left"/>
+      <w:pPr>
+        <w:ind w:left="2160" w:hanging="360"/>
+      </w:pPr>
+      <w:rPr>
+        <w:rFonts w:ascii="Wingdings" w:hAnsi="Wingdings" w:hint="default"/>
+      </w:rPr>
+    </w:lvl>
+    <w:lvl w:ilvl="3" w:tplc="04090001" w:tentative="1">
+      <w:start w:val="1"/>
+      <w:numFmt w:val="bullet"/>
+      <w:lvlText w:val=""/>
+      <w:lvlJc w:val="left"/>
+      <w:pPr>
+        <w:ind w:left="2880" w:hanging="360"/>
+      </w:pPr>
+      <w:rPr>
+        <w:rFonts w:ascii="Symbol" w:hAnsi="Symbol" w:hint="default"/>
+      </w:rPr>
+    </w:lvl>
+    <w:lvl w:ilvl="4" w:tplc="04090003" w:tentative="1">
+      <w:start w:val="1"/>
+      <w:numFmt w:val="bullet"/>
+      <w:lvlText w:val="o"/>
+      <w:lvlJc w:val="left"/>
+      <w:pPr>
+        <w:ind w:left="3600" w:hanging="360"/>
+      </w:pPr>
+      <w:rPr>
+        <w:rFonts w:ascii="Courier New" w:hAnsi="Courier New" w:cs="Courier New" w:hint="default"/>
+      </w:rPr>
+    </w:lvl>
+    <w:lvl w:ilvl="5" w:tplc="04090005" w:tentative="1">
+      <w:start w:val="1"/>
+      <w:numFmt w:val="bullet"/>
+      <w:lvlText w:val=""/>
+      <w:lvlJc w:val="left"/>
+      <w:pPr>
+        <w:ind w:left="4320" w:hanging="360"/>
+      </w:pPr>
+      <w:rPr>
+        <w:rFonts w:ascii="Wingdings" w:hAnsi="Wingdings" w:hint="default"/>
+      </w:rPr>
+    </w:lvl>
+    <w:lvl w:ilvl="6" w:tplc="04090001" w:tentative="1">
+      <w:start w:val="1"/>
+      <w:numFmt w:val="bullet"/>
+      <w:lvlText w:val=""/>
+      <w:lvlJc w:val="left"/>
+      <w:pPr>
+        <w:ind w:left="5040" w:hanging="360"/>
+      </w:pPr>
+      <w:rPr>
+        <w:rFonts w:ascii="Symbol" w:hAnsi="Symbol" w:hint="default"/>
+      </w:rPr>
+    </w:lvl>
+    <w:lvl w:ilvl="7" w:tplc="04090003" w:tentative="1">
+      <w:start w:val="1"/>
+      <w:numFmt w:val="bullet"/>
+      <w:lvlText w:val="o"/>
+      <w:lvlJc w:val="left"/>
+      <w:pPr>
+        <w:ind w:left="5760" w:hanging="360"/>
+      </w:pPr>
+      <w:rPr>
+        <w:rFonts w:ascii="Courier New" w:hAnsi="Courier New" w:cs="Courier New" w:hint="default"/>
+      </w:rPr>
+    </w:lvl>
+    <w:lvl w:ilvl="8" w:tplc="04090005" w:tentative="1">
+      <w:start w:val="1"/>
+      <w:numFmt w:val="bullet"/>
+      <w:lvlText w:val=""/>
+      <w:lvlJc w:val="left"/>
+      <w:pPr>
+        <w:ind w:left="6480" w:hanging="360"/>
+      </w:pPr>
+      <w:rPr>
+        <w:rFonts w:ascii="Wingdings" w:hAnsi="Wingdings" w:hint="default"/>
+      </w:rPr>
+    </w:lvl>
+  </w:abstractNum>
+  <w:abstractNum w:abstractNumId="20" w15:restartNumberingAfterBreak="0">
     <w:nsid w:val="3A0936F9"/>
     <w:multiLevelType w:val="hybridMultilevel"/>
     <w:tmpl w:val="BC9C58DE"/>
@@ -18693,7 +22445,120 @@
       </w:pPr>
     </w:lvl>
   </w:abstractNum>
-  <w:abstractNum w:abstractNumId="19" w15:restartNumberingAfterBreak="0">
+  <w:abstractNum w:abstractNumId="21" w15:restartNumberingAfterBreak="0">
+    <w:nsid w:val="3B0F7F19"/>
+    <w:multiLevelType w:val="hybridMultilevel"/>
+    <w:tmpl w:val="82101CFA"/>
+    <w:lvl w:ilvl="0" w:tplc="04090001">
+      <w:start w:val="1"/>
+      <w:numFmt w:val="bullet"/>
+      <w:lvlText w:val=""/>
+      <w:lvlJc w:val="left"/>
+      <w:pPr>
+        <w:ind w:left="720" w:hanging="360"/>
+      </w:pPr>
+      <w:rPr>
+        <w:rFonts w:ascii="Symbol" w:hAnsi="Symbol" w:hint="default"/>
+      </w:rPr>
+    </w:lvl>
+    <w:lvl w:ilvl="1" w:tplc="04090003" w:tentative="1">
+      <w:start w:val="1"/>
+      <w:numFmt w:val="bullet"/>
+      <w:lvlText w:val="o"/>
+      <w:lvlJc w:val="left"/>
+      <w:pPr>
+        <w:ind w:left="1440" w:hanging="360"/>
+      </w:pPr>
+      <w:rPr>
+        <w:rFonts w:ascii="Courier New" w:hAnsi="Courier New" w:cs="Courier New" w:hint="default"/>
+      </w:rPr>
+    </w:lvl>
+    <w:lvl w:ilvl="2" w:tplc="04090005" w:tentative="1">
+      <w:start w:val="1"/>
+      <w:numFmt w:val="bullet"/>
+      <w:lvlText w:val=""/>
+      <w:lvlJc w:val="left"/>
+      <w:pPr>
+        <w:ind w:left="2160" w:hanging="360"/>
+      </w:pPr>
+      <w:rPr>
+        <w:rFonts w:ascii="Wingdings" w:hAnsi="Wingdings" w:hint="default"/>
+      </w:rPr>
+    </w:lvl>
+    <w:lvl w:ilvl="3" w:tplc="04090001" w:tentative="1">
+      <w:start w:val="1"/>
+      <w:numFmt w:val="bullet"/>
+      <w:lvlText w:val=""/>
+      <w:lvlJc w:val="left"/>
+      <w:pPr>
+        <w:ind w:left="2880" w:hanging="360"/>
+      </w:pPr>
+      <w:rPr>
+        <w:rFonts w:ascii="Symbol" w:hAnsi="Symbol" w:hint="default"/>
+      </w:rPr>
+    </w:lvl>
+    <w:lvl w:ilvl="4" w:tplc="04090003" w:tentative="1">
+      <w:start w:val="1"/>
+      <w:numFmt w:val="bullet"/>
+      <w:lvlText w:val="o"/>
+      <w:lvlJc w:val="left"/>
+      <w:pPr>
+        <w:ind w:left="3600" w:hanging="360"/>
+      </w:pPr>
+      <w:rPr>
+        <w:rFonts w:ascii="Courier New" w:hAnsi="Courier New" w:cs="Courier New" w:hint="default"/>
+      </w:rPr>
+    </w:lvl>
+    <w:lvl w:ilvl="5" w:tplc="04090005" w:tentative="1">
+      <w:start w:val="1"/>
+      <w:numFmt w:val="bullet"/>
+      <w:lvlText w:val=""/>
+      <w:lvlJc w:val="left"/>
+      <w:pPr>
+        <w:ind w:left="4320" w:hanging="360"/>
+      </w:pPr>
+      <w:rPr>
+        <w:rFonts w:ascii="Wingdings" w:hAnsi="Wingdings" w:hint="default"/>
+      </w:rPr>
+    </w:lvl>
+    <w:lvl w:ilvl="6" w:tplc="04090001" w:tentative="1">
+      <w:start w:val="1"/>
+      <w:numFmt w:val="bullet"/>
+      <w:lvlText w:val=""/>
+      <w:lvlJc w:val="left"/>
+      <w:pPr>
+        <w:ind w:left="5040" w:hanging="360"/>
+      </w:pPr>
+      <w:rPr>
+        <w:rFonts w:ascii="Symbol" w:hAnsi="Symbol" w:hint="default"/>
+      </w:rPr>
+    </w:lvl>
+    <w:lvl w:ilvl="7" w:tplc="04090003" w:tentative="1">
+      <w:start w:val="1"/>
+      <w:numFmt w:val="bullet"/>
+      <w:lvlText w:val="o"/>
+      <w:lvlJc w:val="left"/>
+      <w:pPr>
+        <w:ind w:left="5760" w:hanging="360"/>
+      </w:pPr>
+      <w:rPr>
+        <w:rFonts w:ascii="Courier New" w:hAnsi="Courier New" w:cs="Courier New" w:hint="default"/>
+      </w:rPr>
+    </w:lvl>
+    <w:lvl w:ilvl="8" w:tplc="04090005" w:tentative="1">
+      <w:start w:val="1"/>
+      <w:numFmt w:val="bullet"/>
+      <w:lvlText w:val=""/>
+      <w:lvlJc w:val="left"/>
+      <w:pPr>
+        <w:ind w:left="6480" w:hanging="360"/>
+      </w:pPr>
+      <w:rPr>
+        <w:rFonts w:ascii="Wingdings" w:hAnsi="Wingdings" w:hint="default"/>
+      </w:rPr>
+    </w:lvl>
+  </w:abstractNum>
+  <w:abstractNum w:abstractNumId="22" w15:restartNumberingAfterBreak="0">
     <w:nsid w:val="3B754125"/>
     <w:multiLevelType w:val="hybridMultilevel"/>
     <w:tmpl w:val="D3561C56"/>
@@ -18806,7 +22671,7 @@
       </w:rPr>
     </w:lvl>
   </w:abstractNum>
-  <w:abstractNum w:abstractNumId="20" w15:restartNumberingAfterBreak="0">
+  <w:abstractNum w:abstractNumId="23" w15:restartNumberingAfterBreak="0">
     <w:nsid w:val="3B8A4B2B"/>
     <w:multiLevelType w:val="hybridMultilevel"/>
     <w:tmpl w:val="C8FC0DBC"/>
@@ -18919,7 +22784,7 @@
       </w:rPr>
     </w:lvl>
   </w:abstractNum>
-  <w:abstractNum w:abstractNumId="21" w15:restartNumberingAfterBreak="0">
+  <w:abstractNum w:abstractNumId="24" w15:restartNumberingAfterBreak="0">
     <w:nsid w:val="3BF266B5"/>
     <w:multiLevelType w:val="hybridMultilevel"/>
     <w:tmpl w:val="0EB6DC92"/>
@@ -19008,7 +22873,7 @@
       </w:pPr>
     </w:lvl>
   </w:abstractNum>
-  <w:abstractNum w:abstractNumId="22" w15:restartNumberingAfterBreak="0">
+  <w:abstractNum w:abstractNumId="25" w15:restartNumberingAfterBreak="0">
     <w:nsid w:val="41DE264B"/>
     <w:multiLevelType w:val="hybridMultilevel"/>
     <w:tmpl w:val="6870071A"/>
@@ -19121,7 +22986,7 @@
       </w:rPr>
     </w:lvl>
   </w:abstractNum>
-  <w:abstractNum w:abstractNumId="23" w15:restartNumberingAfterBreak="0">
+  <w:abstractNum w:abstractNumId="26" w15:restartNumberingAfterBreak="0">
     <w:nsid w:val="428C2BA6"/>
     <w:multiLevelType w:val="hybridMultilevel"/>
     <w:tmpl w:val="2B3CE9D8"/>
@@ -19213,7 +23078,7 @@
       </w:pPr>
     </w:lvl>
   </w:abstractNum>
-  <w:abstractNum w:abstractNumId="24" w15:restartNumberingAfterBreak="0">
+  <w:abstractNum w:abstractNumId="27" w15:restartNumberingAfterBreak="0">
     <w:nsid w:val="44F1133B"/>
     <w:multiLevelType w:val="hybridMultilevel"/>
     <w:tmpl w:val="D5E08EE2"/>
@@ -19326,14 +23191,14 @@
       </w:rPr>
     </w:lvl>
   </w:abstractNum>
-  <w:abstractNum w:abstractNumId="25" w15:restartNumberingAfterBreak="0">
+  <w:abstractNum w:abstractNumId="28" w15:restartNumberingAfterBreak="0">
     <w:nsid w:val="45BF6B25"/>
     <w:multiLevelType w:val="hybridMultilevel"/>
-    <w:tmpl w:val="411EA47A"/>
-    <w:lvl w:ilvl="0" w:tplc="1A5ECB02">
+    <w:tmpl w:val="68308E6C"/>
+    <w:lvl w:ilvl="0" w:tplc="783AEDBC">
       <w:start w:val="1"/>
       <w:numFmt w:val="decimal"/>
-      <w:lvlText w:val="10.9.%1"/>
+      <w:lvlText w:val="10.8.%1"/>
       <w:lvlJc w:val="left"/>
       <w:pPr>
         <w:ind w:left="360" w:hanging="360"/>
@@ -19415,7 +23280,7 @@
       </w:pPr>
     </w:lvl>
   </w:abstractNum>
-  <w:abstractNum w:abstractNumId="26" w15:restartNumberingAfterBreak="0">
+  <w:abstractNum w:abstractNumId="29" w15:restartNumberingAfterBreak="0">
     <w:nsid w:val="464C2467"/>
     <w:multiLevelType w:val="hybridMultilevel"/>
     <w:tmpl w:val="ED684160"/>
@@ -19504,7 +23369,7 @@
       </w:pPr>
     </w:lvl>
   </w:abstractNum>
-  <w:abstractNum w:abstractNumId="27" w15:restartNumberingAfterBreak="0">
+  <w:abstractNum w:abstractNumId="30" w15:restartNumberingAfterBreak="0">
     <w:nsid w:val="47641909"/>
     <w:multiLevelType w:val="hybridMultilevel"/>
     <w:tmpl w:val="4DC63D50"/>
@@ -19617,7 +23482,7 @@
       </w:rPr>
     </w:lvl>
   </w:abstractNum>
-  <w:abstractNum w:abstractNumId="28" w15:restartNumberingAfterBreak="0">
+  <w:abstractNum w:abstractNumId="31" w15:restartNumberingAfterBreak="0">
     <w:nsid w:val="4AE91689"/>
     <w:multiLevelType w:val="hybridMultilevel"/>
     <w:tmpl w:val="881AC620"/>
@@ -19730,7 +23595,7 @@
       </w:rPr>
     </w:lvl>
   </w:abstractNum>
-  <w:abstractNum w:abstractNumId="29" w15:restartNumberingAfterBreak="0">
+  <w:abstractNum w:abstractNumId="32" w15:restartNumberingAfterBreak="0">
     <w:nsid w:val="4C1450F5"/>
     <w:multiLevelType w:val="hybridMultilevel"/>
     <w:tmpl w:val="354CF014"/>
@@ -19843,7 +23708,7 @@
       </w:rPr>
     </w:lvl>
   </w:abstractNum>
-  <w:abstractNum w:abstractNumId="30" w15:restartNumberingAfterBreak="0">
+  <w:abstractNum w:abstractNumId="33" w15:restartNumberingAfterBreak="0">
     <w:nsid w:val="4C1E4E4B"/>
     <w:multiLevelType w:val="hybridMultilevel"/>
     <w:tmpl w:val="B2E47F70"/>
@@ -19956,7 +23821,7 @@
       </w:rPr>
     </w:lvl>
   </w:abstractNum>
-  <w:abstractNum w:abstractNumId="31" w15:restartNumberingAfterBreak="0">
+  <w:abstractNum w:abstractNumId="34" w15:restartNumberingAfterBreak="0">
     <w:nsid w:val="4D3B12AE"/>
     <w:multiLevelType w:val="hybridMultilevel"/>
     <w:tmpl w:val="33409B74"/>
@@ -20048,7 +23913,7 @@
       </w:pPr>
     </w:lvl>
   </w:abstractNum>
-  <w:abstractNum w:abstractNumId="32" w15:restartNumberingAfterBreak="0">
+  <w:abstractNum w:abstractNumId="35" w15:restartNumberingAfterBreak="0">
     <w:nsid w:val="4ED90DAD"/>
     <w:multiLevelType w:val="hybridMultilevel"/>
     <w:tmpl w:val="A9A6CC40"/>
@@ -20161,7 +24026,7 @@
       </w:rPr>
     </w:lvl>
   </w:abstractNum>
-  <w:abstractNum w:abstractNumId="33" w15:restartNumberingAfterBreak="0">
+  <w:abstractNum w:abstractNumId="36" w15:restartNumberingAfterBreak="0">
     <w:nsid w:val="4F831E40"/>
     <w:multiLevelType w:val="hybridMultilevel"/>
     <w:tmpl w:val="7D907134"/>
@@ -20274,7 +24139,7 @@
       </w:rPr>
     </w:lvl>
   </w:abstractNum>
-  <w:abstractNum w:abstractNumId="34" w15:restartNumberingAfterBreak="0">
+  <w:abstractNum w:abstractNumId="37" w15:restartNumberingAfterBreak="0">
     <w:nsid w:val="5149130F"/>
     <w:multiLevelType w:val="hybridMultilevel"/>
     <w:tmpl w:val="A9C4650E"/>
@@ -20387,7 +24252,7 @@
       </w:rPr>
     </w:lvl>
   </w:abstractNum>
-  <w:abstractNum w:abstractNumId="35" w15:restartNumberingAfterBreak="0">
+  <w:abstractNum w:abstractNumId="38" w15:restartNumberingAfterBreak="0">
     <w:nsid w:val="528926CD"/>
     <w:multiLevelType w:val="hybridMultilevel"/>
     <w:tmpl w:val="6428D8C2"/>
@@ -20500,7 +24365,7 @@
       </w:rPr>
     </w:lvl>
   </w:abstractNum>
-  <w:abstractNum w:abstractNumId="36" w15:restartNumberingAfterBreak="0">
+  <w:abstractNum w:abstractNumId="39" w15:restartNumberingAfterBreak="0">
     <w:nsid w:val="53471CAD"/>
     <w:multiLevelType w:val="hybridMultilevel"/>
     <w:tmpl w:val="06D47502"/>
@@ -20589,7 +24454,7 @@
       </w:pPr>
     </w:lvl>
   </w:abstractNum>
-  <w:abstractNum w:abstractNumId="37" w15:restartNumberingAfterBreak="0">
+  <w:abstractNum w:abstractNumId="40" w15:restartNumberingAfterBreak="0">
     <w:nsid w:val="59A5562D"/>
     <w:multiLevelType w:val="hybridMultilevel"/>
     <w:tmpl w:val="A6AA6BD0"/>
@@ -20702,7 +24567,7 @@
       </w:rPr>
     </w:lvl>
   </w:abstractNum>
-  <w:abstractNum w:abstractNumId="38" w15:restartNumberingAfterBreak="0">
+  <w:abstractNum w:abstractNumId="41" w15:restartNumberingAfterBreak="0">
     <w:nsid w:val="5BB7573D"/>
     <w:multiLevelType w:val="hybridMultilevel"/>
     <w:tmpl w:val="0776A07A"/>
@@ -20791,7 +24656,7 @@
       </w:pPr>
     </w:lvl>
   </w:abstractNum>
-  <w:abstractNum w:abstractNumId="39" w15:restartNumberingAfterBreak="0">
+  <w:abstractNum w:abstractNumId="42" w15:restartNumberingAfterBreak="0">
     <w:nsid w:val="5C3A79F5"/>
     <w:multiLevelType w:val="hybridMultilevel"/>
     <w:tmpl w:val="0512DE32"/>
@@ -20904,7 +24769,7 @@
       </w:rPr>
     </w:lvl>
   </w:abstractNum>
-  <w:abstractNum w:abstractNumId="40" w15:restartNumberingAfterBreak="0">
+  <w:abstractNum w:abstractNumId="43" w15:restartNumberingAfterBreak="0">
     <w:nsid w:val="5C491B0D"/>
     <w:multiLevelType w:val="hybridMultilevel"/>
     <w:tmpl w:val="1AE87B98"/>
@@ -21016,7 +24881,7 @@
       </w:rPr>
     </w:lvl>
   </w:abstractNum>
-  <w:abstractNum w:abstractNumId="41" w15:restartNumberingAfterBreak="0">
+  <w:abstractNum w:abstractNumId="44" w15:restartNumberingAfterBreak="0">
     <w:nsid w:val="5DEA29DB"/>
     <w:multiLevelType w:val="hybridMultilevel"/>
     <w:tmpl w:val="DBB8A888"/>
@@ -21105,7 +24970,7 @@
       </w:pPr>
     </w:lvl>
   </w:abstractNum>
-  <w:abstractNum w:abstractNumId="42" w15:restartNumberingAfterBreak="0">
+  <w:abstractNum w:abstractNumId="45" w15:restartNumberingAfterBreak="0">
     <w:nsid w:val="61D740D8"/>
     <w:multiLevelType w:val="hybridMultilevel"/>
     <w:tmpl w:val="A2D2C092"/>
@@ -21218,14 +25083,14 @@
       </w:rPr>
     </w:lvl>
   </w:abstractNum>
-  <w:abstractNum w:abstractNumId="43" w15:restartNumberingAfterBreak="0">
+  <w:abstractNum w:abstractNumId="46" w15:restartNumberingAfterBreak="0">
     <w:nsid w:val="67EB6876"/>
     <w:multiLevelType w:val="hybridMultilevel"/>
-    <w:tmpl w:val="BAAA91E4"/>
-    <w:lvl w:ilvl="0" w:tplc="C1C0988E">
+    <w:tmpl w:val="0CD0E412"/>
+    <w:lvl w:ilvl="0" w:tplc="2F402418">
       <w:start w:val="1"/>
       <w:numFmt w:val="decimal"/>
-      <w:lvlText w:val="10.8.%1"/>
+      <w:lvlText w:val="10.7.%1"/>
       <w:lvlJc w:val="left"/>
       <w:pPr>
         <w:ind w:left="360" w:hanging="360"/>
@@ -21307,7 +25172,7 @@
       </w:pPr>
     </w:lvl>
   </w:abstractNum>
-  <w:abstractNum w:abstractNumId="44" w15:restartNumberingAfterBreak="0">
+  <w:abstractNum w:abstractNumId="47" w15:restartNumberingAfterBreak="0">
     <w:nsid w:val="68EB4F7C"/>
     <w:multiLevelType w:val="hybridMultilevel"/>
     <w:tmpl w:val="01F69E56"/>
@@ -21420,7 +25285,7 @@
       </w:rPr>
     </w:lvl>
   </w:abstractNum>
-  <w:abstractNum w:abstractNumId="45" w15:restartNumberingAfterBreak="0">
+  <w:abstractNum w:abstractNumId="48" w15:restartNumberingAfterBreak="0">
     <w:nsid w:val="73D05693"/>
     <w:multiLevelType w:val="hybridMultilevel"/>
     <w:tmpl w:val="9A2AA71E"/>
@@ -21509,7 +25374,7 @@
       </w:pPr>
     </w:lvl>
   </w:abstractNum>
-  <w:abstractNum w:abstractNumId="46" w15:restartNumberingAfterBreak="0">
+  <w:abstractNum w:abstractNumId="49" w15:restartNumberingAfterBreak="0">
     <w:nsid w:val="77956A48"/>
     <w:multiLevelType w:val="hybridMultilevel"/>
     <w:tmpl w:val="15D28CA2"/>
@@ -21622,7 +25487,7 @@
       </w:rPr>
     </w:lvl>
   </w:abstractNum>
-  <w:abstractNum w:abstractNumId="47" w15:restartNumberingAfterBreak="0">
+  <w:abstractNum w:abstractNumId="50" w15:restartNumberingAfterBreak="0">
     <w:nsid w:val="7D1155FE"/>
     <w:multiLevelType w:val="hybridMultilevel"/>
     <w:tmpl w:val="FA5EA5A2"/>
@@ -21714,17 +25579,130 @@
       </w:pPr>
     </w:lvl>
   </w:abstractNum>
+  <w:abstractNum w:abstractNumId="51" w15:restartNumberingAfterBreak="0">
+    <w:nsid w:val="7D1A1443"/>
+    <w:multiLevelType w:val="hybridMultilevel"/>
+    <w:tmpl w:val="F93296BA"/>
+    <w:lvl w:ilvl="0" w:tplc="04090001">
+      <w:start w:val="1"/>
+      <w:numFmt w:val="bullet"/>
+      <w:lvlText w:val=""/>
+      <w:lvlJc w:val="left"/>
+      <w:pPr>
+        <w:ind w:left="720" w:hanging="360"/>
+      </w:pPr>
+      <w:rPr>
+        <w:rFonts w:ascii="Symbol" w:hAnsi="Symbol" w:hint="default"/>
+      </w:rPr>
+    </w:lvl>
+    <w:lvl w:ilvl="1" w:tplc="04090003" w:tentative="1">
+      <w:start w:val="1"/>
+      <w:numFmt w:val="bullet"/>
+      <w:lvlText w:val="o"/>
+      <w:lvlJc w:val="left"/>
+      <w:pPr>
+        <w:ind w:left="1440" w:hanging="360"/>
+      </w:pPr>
+      <w:rPr>
+        <w:rFonts w:ascii="Courier New" w:hAnsi="Courier New" w:cs="Courier New" w:hint="default"/>
+      </w:rPr>
+    </w:lvl>
+    <w:lvl w:ilvl="2" w:tplc="04090005" w:tentative="1">
+      <w:start w:val="1"/>
+      <w:numFmt w:val="bullet"/>
+      <w:lvlText w:val=""/>
+      <w:lvlJc w:val="left"/>
+      <w:pPr>
+        <w:ind w:left="2160" w:hanging="360"/>
+      </w:pPr>
+      <w:rPr>
+        <w:rFonts w:ascii="Wingdings" w:hAnsi="Wingdings" w:hint="default"/>
+      </w:rPr>
+    </w:lvl>
+    <w:lvl w:ilvl="3" w:tplc="04090001" w:tentative="1">
+      <w:start w:val="1"/>
+      <w:numFmt w:val="bullet"/>
+      <w:lvlText w:val=""/>
+      <w:lvlJc w:val="left"/>
+      <w:pPr>
+        <w:ind w:left="2880" w:hanging="360"/>
+      </w:pPr>
+      <w:rPr>
+        <w:rFonts w:ascii="Symbol" w:hAnsi="Symbol" w:hint="default"/>
+      </w:rPr>
+    </w:lvl>
+    <w:lvl w:ilvl="4" w:tplc="04090003" w:tentative="1">
+      <w:start w:val="1"/>
+      <w:numFmt w:val="bullet"/>
+      <w:lvlText w:val="o"/>
+      <w:lvlJc w:val="left"/>
+      <w:pPr>
+        <w:ind w:left="3600" w:hanging="360"/>
+      </w:pPr>
+      <w:rPr>
+        <w:rFonts w:ascii="Courier New" w:hAnsi="Courier New" w:cs="Courier New" w:hint="default"/>
+      </w:rPr>
+    </w:lvl>
+    <w:lvl w:ilvl="5" w:tplc="04090005" w:tentative="1">
+      <w:start w:val="1"/>
+      <w:numFmt w:val="bullet"/>
+      <w:lvlText w:val=""/>
+      <w:lvlJc w:val="left"/>
+      <w:pPr>
+        <w:ind w:left="4320" w:hanging="360"/>
+      </w:pPr>
+      <w:rPr>
+        <w:rFonts w:ascii="Wingdings" w:hAnsi="Wingdings" w:hint="default"/>
+      </w:rPr>
+    </w:lvl>
+    <w:lvl w:ilvl="6" w:tplc="04090001" w:tentative="1">
+      <w:start w:val="1"/>
+      <w:numFmt w:val="bullet"/>
+      <w:lvlText w:val=""/>
+      <w:lvlJc w:val="left"/>
+      <w:pPr>
+        <w:ind w:left="5040" w:hanging="360"/>
+      </w:pPr>
+      <w:rPr>
+        <w:rFonts w:ascii="Symbol" w:hAnsi="Symbol" w:hint="default"/>
+      </w:rPr>
+    </w:lvl>
+    <w:lvl w:ilvl="7" w:tplc="04090003" w:tentative="1">
+      <w:start w:val="1"/>
+      <w:numFmt w:val="bullet"/>
+      <w:lvlText w:val="o"/>
+      <w:lvlJc w:val="left"/>
+      <w:pPr>
+        <w:ind w:left="5760" w:hanging="360"/>
+      </w:pPr>
+      <w:rPr>
+        <w:rFonts w:ascii="Courier New" w:hAnsi="Courier New" w:cs="Courier New" w:hint="default"/>
+      </w:rPr>
+    </w:lvl>
+    <w:lvl w:ilvl="8" w:tplc="04090005" w:tentative="1">
+      <w:start w:val="1"/>
+      <w:numFmt w:val="bullet"/>
+      <w:lvlText w:val=""/>
+      <w:lvlJc w:val="left"/>
+      <w:pPr>
+        <w:ind w:left="6480" w:hanging="360"/>
+      </w:pPr>
+      <w:rPr>
+        <w:rFonts w:ascii="Wingdings" w:hAnsi="Wingdings" w:hint="default"/>
+      </w:rPr>
+    </w:lvl>
+  </w:abstractNum>
   <w:num w:numId="1" w16cid:durableId="1194147284">
-    <w:abstractNumId w:val="41"/>
+    <w:abstractNumId w:val="44"/>
   </w:num>
   <w:num w:numId="2" w16cid:durableId="1823043819">
-    <w:abstractNumId w:val="13"/>
+    <w:abstractNumId w:val="14"/>
   </w:num>
   <w:num w:numId="3" w16cid:durableId="1445736619">
-    <w:abstractNumId w:val="28"/>
+    <w:abstractNumId w:val="31"/>
   </w:num>
   <w:num w:numId="4" w16cid:durableId="762803973">
-    <w:abstractNumId w:val="33"/>
+    <w:abstractNumId w:val="36"/>
   </w:num>
   <w:num w:numId="5" w16cid:durableId="1297562844">
     <w:abstractNumId w:val="3"/>
@@ -21733,79 +25711,79 @@
     <w:abstractNumId w:val="4"/>
   </w:num>
   <w:num w:numId="7" w16cid:durableId="1849245331">
-    <w:abstractNumId w:val="27"/>
+    <w:abstractNumId w:val="30"/>
   </w:num>
   <w:num w:numId="8" w16cid:durableId="570968333">
-    <w:abstractNumId w:val="18"/>
+    <w:abstractNumId w:val="20"/>
   </w:num>
   <w:num w:numId="9" w16cid:durableId="1868904912">
-    <w:abstractNumId w:val="14"/>
+    <w:abstractNumId w:val="15"/>
   </w:num>
   <w:num w:numId="10" w16cid:durableId="1276323525">
     <w:abstractNumId w:val="7"/>
   </w:num>
   <w:num w:numId="11" w16cid:durableId="113914241">
-    <w:abstractNumId w:val="29"/>
+    <w:abstractNumId w:val="32"/>
   </w:num>
   <w:num w:numId="12" w16cid:durableId="2122071748">
     <w:abstractNumId w:val="8"/>
   </w:num>
   <w:num w:numId="13" w16cid:durableId="1361707473">
-    <w:abstractNumId w:val="39"/>
+    <w:abstractNumId w:val="42"/>
   </w:num>
   <w:num w:numId="14" w16cid:durableId="885945138">
     <w:abstractNumId w:val="9"/>
   </w:num>
   <w:num w:numId="15" w16cid:durableId="220989858">
-    <w:abstractNumId w:val="31"/>
+    <w:abstractNumId w:val="34"/>
   </w:num>
   <w:num w:numId="16" w16cid:durableId="1762290854">
-    <w:abstractNumId w:val="42"/>
+    <w:abstractNumId w:val="45"/>
   </w:num>
   <w:num w:numId="17" w16cid:durableId="578099282">
     <w:abstractNumId w:val="10"/>
   </w:num>
   <w:num w:numId="18" w16cid:durableId="274481859">
-    <w:abstractNumId w:val="46"/>
+    <w:abstractNumId w:val="49"/>
   </w:num>
   <w:num w:numId="19" w16cid:durableId="212229922">
-    <w:abstractNumId w:val="44"/>
+    <w:abstractNumId w:val="47"/>
   </w:num>
   <w:num w:numId="20" w16cid:durableId="54476135">
-    <w:abstractNumId w:val="37"/>
+    <w:abstractNumId w:val="40"/>
   </w:num>
   <w:num w:numId="21" w16cid:durableId="1381400189">
-    <w:abstractNumId w:val="30"/>
+    <w:abstractNumId w:val="33"/>
   </w:num>
   <w:num w:numId="22" w16cid:durableId="315181806">
-    <w:abstractNumId w:val="32"/>
+    <w:abstractNumId w:val="35"/>
   </w:num>
   <w:num w:numId="23" w16cid:durableId="1118909566">
     <w:abstractNumId w:val="1"/>
   </w:num>
   <w:num w:numId="24" w16cid:durableId="1722754138">
+    <w:abstractNumId w:val="27"/>
+  </w:num>
+  <w:num w:numId="25" w16cid:durableId="991521583">
+    <w:abstractNumId w:val="26"/>
+  </w:num>
+  <w:num w:numId="26" w16cid:durableId="1045062363">
+    <w:abstractNumId w:val="23"/>
+  </w:num>
+  <w:num w:numId="27" w16cid:durableId="1331566101">
+    <w:abstractNumId w:val="37"/>
+  </w:num>
+  <w:num w:numId="28" w16cid:durableId="1751346515">
+    <w:abstractNumId w:val="41"/>
+  </w:num>
+  <w:num w:numId="29" w16cid:durableId="1860965418">
     <w:abstractNumId w:val="24"/>
   </w:num>
-  <w:num w:numId="25" w16cid:durableId="991521583">
-    <w:abstractNumId w:val="23"/>
-  </w:num>
-  <w:num w:numId="26" w16cid:durableId="1045062363">
-    <w:abstractNumId w:val="20"/>
-  </w:num>
-  <w:num w:numId="27" w16cid:durableId="1331566101">
-    <w:abstractNumId w:val="34"/>
-  </w:num>
-  <w:num w:numId="28" w16cid:durableId="1751346515">
-    <w:abstractNumId w:val="38"/>
-  </w:num>
-  <w:num w:numId="29" w16cid:durableId="1860965418">
-    <w:abstractNumId w:val="21"/>
-  </w:num>
   <w:num w:numId="30" w16cid:durableId="1239363524">
-    <w:abstractNumId w:val="26"/>
+    <w:abstractNumId w:val="29"/>
   </w:num>
   <w:num w:numId="31" w16cid:durableId="729960953">
-    <w:abstractNumId w:val="40"/>
+    <w:abstractNumId w:val="43"/>
   </w:num>
   <w:num w:numId="32" w16cid:durableId="571355932">
     <w:abstractNumId w:val="0"/>
@@ -21814,56 +25792,68 @@
     <w:abstractNumId w:val="5"/>
   </w:num>
   <w:num w:numId="34" w16cid:durableId="1375930888">
-    <w:abstractNumId w:val="45"/>
+    <w:abstractNumId w:val="48"/>
   </w:num>
   <w:num w:numId="35" w16cid:durableId="1443063968">
     <w:abstractNumId w:val="6"/>
   </w:num>
   <w:num w:numId="36" w16cid:durableId="942296894">
+    <w:abstractNumId w:val="18"/>
+  </w:num>
+  <w:num w:numId="37" w16cid:durableId="1081148345">
+    <w:abstractNumId w:val="39"/>
+  </w:num>
+  <w:num w:numId="38" w16cid:durableId="880019056">
+    <w:abstractNumId w:val="28"/>
+  </w:num>
+  <w:num w:numId="39" w16cid:durableId="1289313283">
     <w:abstractNumId w:val="17"/>
   </w:num>
-  <w:num w:numId="37" w16cid:durableId="1081148345">
-    <w:abstractNumId w:val="36"/>
+  <w:num w:numId="40" w16cid:durableId="1583372242">
+    <w:abstractNumId w:val="38"/>
   </w:num>
-  <w:num w:numId="38" w16cid:durableId="880019056">
+  <w:num w:numId="41" w16cid:durableId="550120005">
     <w:abstractNumId w:val="25"/>
   </w:num>
-  <w:num w:numId="39" w16cid:durableId="1289313283">
-    <w:abstractNumId w:val="16"/>
-  </w:num>
-  <w:num w:numId="40" w16cid:durableId="1583372242">
-    <w:abstractNumId w:val="35"/>
-  </w:num>
-  <w:num w:numId="41" w16cid:durableId="550120005">
-    <w:abstractNumId w:val="22"/>
-  </w:num>
   <w:num w:numId="42" w16cid:durableId="1321688406">
-    <w:abstractNumId w:val="43"/>
+    <w:abstractNumId w:val="46"/>
   </w:num>
   <w:num w:numId="43" w16cid:durableId="779881046">
-    <w:abstractNumId w:val="12"/>
+    <w:abstractNumId w:val="13"/>
   </w:num>
   <w:num w:numId="44" w16cid:durableId="1231649207">
     <w:abstractNumId w:val="11"/>
   </w:num>
   <w:num w:numId="45" w16cid:durableId="63384222">
-    <w:abstractNumId w:val="15"/>
+    <w:abstractNumId w:val="16"/>
   </w:num>
   <w:num w:numId="46" w16cid:durableId="1026062962">
-    <w:abstractNumId w:val="19"/>
+    <w:abstractNumId w:val="22"/>
   </w:num>
   <w:num w:numId="47" w16cid:durableId="766191361">
     <w:abstractNumId w:val="2"/>
   </w:num>
   <w:num w:numId="48" w16cid:durableId="850686619">
-    <w:abstractNumId w:val="47"/>
+    <w:abstractNumId w:val="50"/>
+  </w:num>
+  <w:num w:numId="49" w16cid:durableId="262567357">
+    <w:abstractNumId w:val="12"/>
+  </w:num>
+  <w:num w:numId="50" w16cid:durableId="40181215">
+    <w:abstractNumId w:val="19"/>
+  </w:num>
+  <w:num w:numId="51" w16cid:durableId="465515547">
+    <w:abstractNumId w:val="21"/>
+  </w:num>
+  <w:num w:numId="52" w16cid:durableId="784353791">
+    <w:abstractNumId w:val="51"/>
   </w:num>
   <w:numIdMacAtCleanup w:val="27"/>
 </w:numbering>
 </file>
 
 <file path=word/styles.xml><?xml version="1.0" encoding="utf-8"?>
-<w:styles xmlns:mc="http://schemas.openxmlformats.org/markup-compatibility/2006" xmlns:r="http://schemas.openxmlformats.org/officeDocument/2006/relationships" xmlns:w="http://schemas.openxmlformats.org/wordprocessingml/2006/main" xmlns:w14="http://schemas.microsoft.com/office/word/2010/wordml" xmlns:w15="http://schemas.microsoft.com/office/word/2012/wordml" xmlns:w16cex="http://schemas.microsoft.com/office/word/2018/wordml/cex" xmlns:w16cid="http://schemas.microsoft.com/office/word/2016/wordml/cid" xmlns:w16="http://schemas.microsoft.com/office/word/2018/wordml" xmlns:w16sdtdh="http://schemas.microsoft.com/office/word/2020/wordml/sdtdatahash" xmlns:w16se="http://schemas.microsoft.com/office/word/2015/wordml/symex" mc:Ignorable="w14 w15 w16se w16cid w16 w16cex w16sdtdh">
+<w:styles xmlns:mc="http://schemas.openxmlformats.org/markup-compatibility/2006" xmlns:r="http://schemas.openxmlformats.org/officeDocument/2006/relationships" xmlns:w="http://schemas.openxmlformats.org/wordprocessingml/2006/main" xmlns:w14="http://schemas.microsoft.com/office/word/2010/wordml" xmlns:w15="http://schemas.microsoft.com/office/word/2012/wordml" xmlns:w16cex="http://schemas.microsoft.com/office/word/2018/wordml/cex" xmlns:w16cid="http://schemas.microsoft.com/office/word/2016/wordml/cid" xmlns:w16="http://schemas.microsoft.com/office/word/2018/wordml" xmlns:w16du="http://schemas.microsoft.com/office/word/2023/wordml/word16du" xmlns:w16sdtdh="http://schemas.microsoft.com/office/word/2020/wordml/sdtdatahash" xmlns:w16se="http://schemas.microsoft.com/office/word/2015/wordml/symex" mc:Ignorable="w14 w15 w16se w16cid w16 w16cex w16sdtdh w16du">
   <w:docDefaults>
     <w:rPrDefault>
       <w:rPr>

--- a/Documentation/Cleveland Common UI Functional Spec.docx
+++ b/Documentation/Cleveland Common UI Functional Spec.docx
@@ -6089,15 +6089,15 @@
           <w:numId w:val="2"/>
         </w:numPr>
       </w:pPr>
-      <w:bookmarkStart w:id="0" w:name="_Hlk141707752"/>
-      <w:bookmarkStart w:id="1" w:name="_Hlk141707417"/>
-      <w:bookmarkStart w:id="2" w:name="_Hlk141707715"/>
-      <w:bookmarkStart w:id="3" w:name="_Toc163041850"/>
+      <w:bookmarkStart w:id="0" w:name="_Toc163041850"/>
+      <w:bookmarkStart w:id="1" w:name="_Hlk141707752"/>
+      <w:bookmarkStart w:id="2" w:name="_Hlk141707417"/>
+      <w:bookmarkStart w:id="3" w:name="_Hlk141707715"/>
       <w:r>
         <w:lastRenderedPageBreak/>
         <w:t>PURPOSE</w:t>
       </w:r>
-      <w:bookmarkEnd w:id="3"/>
+      <w:bookmarkEnd w:id="0"/>
     </w:p>
     <w:p>
       <w:pPr>
@@ -6165,7 +6165,7 @@
       </w:pPr>
       <w:bookmarkStart w:id="4" w:name="_Toc141691471"/>
       <w:bookmarkStart w:id="5" w:name="_Toc163041851"/>
-      <w:bookmarkEnd w:id="0"/>
+      <w:bookmarkEnd w:id="1"/>
       <w:r>
         <w:t>SCOPE</w:t>
       </w:r>
@@ -6215,7 +6215,7 @@
           <v:shape id="_x0000_i1025" type="#_x0000_t75" style="width:77.25pt;height:49.5pt" o:ole="">
             <v:imagedata r:id="rId8" o:title=""/>
           </v:shape>
-          <o:OLEObject Type="Embed" ProgID="PowerPoint.Show.12" ShapeID="_x0000_i1025" DrawAspect="Icon" ObjectID="_1773654612" r:id="rId9"/>
+          <o:OLEObject Type="Embed" ProgID="PowerPoint.Show.12" ShapeID="_x0000_i1025" DrawAspect="Icon" ObjectID="_1782019400" r:id="rId9"/>
         </w:object>
       </w:r>
       <w:r>
@@ -6223,7 +6223,7 @@
           <v:shape id="_x0000_i1026" type="#_x0000_t75" style="width:77.25pt;height:49.5pt" o:ole="">
             <v:imagedata r:id="rId10" o:title=""/>
           </v:shape>
-          <o:OLEObject Type="Embed" ProgID="PowerPoint.Show.12" ShapeID="_x0000_i1026" DrawAspect="Icon" ObjectID="_1773654613" r:id="rId11"/>
+          <o:OLEObject Type="Embed" ProgID="PowerPoint.Show.12" ShapeID="_x0000_i1026" DrawAspect="Icon" ObjectID="_1782019401" r:id="rId11"/>
         </w:object>
       </w:r>
       <w:r>
@@ -6231,7 +6231,7 @@
           <v:shape id="_x0000_i1027" type="#_x0000_t75" style="width:77.25pt;height:49.5pt" o:ole="">
             <v:imagedata r:id="rId12" o:title=""/>
           </v:shape>
-          <o:OLEObject Type="Embed" ProgID="Excel.Sheet.12" ShapeID="_x0000_i1027" DrawAspect="Icon" ObjectID="_1773654614" r:id="rId13"/>
+          <o:OLEObject Type="Embed" ProgID="Excel.Sheet.12" ShapeID="_x0000_i1027" DrawAspect="Icon" ObjectID="_1782019402" r:id="rId13"/>
         </w:object>
       </w:r>
     </w:p>
@@ -6775,14 +6775,14 @@
           <w:numId w:val="5"/>
         </w:numPr>
       </w:pPr>
-      <w:bookmarkStart w:id="16" w:name="Section52"/>
-      <w:bookmarkStart w:id="17" w:name="_Toc163041856"/>
+      <w:bookmarkStart w:id="16" w:name="_Toc163041856"/>
+      <w:bookmarkStart w:id="17" w:name="Section52"/>
       <w:r>
         <w:t>Recipe Stages</w:t>
       </w:r>
-      <w:bookmarkEnd w:id="17"/>
-    </w:p>
-    <w:bookmarkEnd w:id="16"/>
+      <w:bookmarkEnd w:id="16"/>
+    </w:p>
+    <w:bookmarkEnd w:id="17"/>
     <w:p>
       <w:r>
         <w:t xml:space="preserve">A Recipe stage </w:t>
@@ -8201,7 +8201,7 @@
           <w:noProof/>
         </w:rPr>
         <w:drawing>
-          <wp:inline distT="0" distB="0" distL="0" distR="0" wp14:anchorId="7816CDB7" wp14:editId="1D08C18F">
+          <wp:inline distT="0" distB="0" distL="0" distR="0" wp14:anchorId="7816CDB7" wp14:editId="3AC7A536">
             <wp:extent cx="1467294" cy="2480807"/>
             <wp:effectExtent l="0" t="0" r="0" b="0"/>
             <wp:docPr id="137850969" name="Picture 3" descr="A black background with white text and icons&#10;&#10;Description automatically generated"/>
@@ -9016,7 +9016,7 @@
         </w:rPr>
         <w:lastRenderedPageBreak/>
         <w:drawing>
-          <wp:inline distT="0" distB="0" distL="0" distR="0" wp14:anchorId="7EADF9A2" wp14:editId="4458C84B">
+          <wp:inline distT="0" distB="0" distL="0" distR="0" wp14:anchorId="7EADF9A2" wp14:editId="2568A67C">
             <wp:extent cx="1622246" cy="2762250"/>
             <wp:effectExtent l="0" t="0" r="0" b="0"/>
             <wp:docPr id="1124303410" name="Picture 2" descr="A screenshot of a menu&#10;&#10;Description automatically generated"/>
@@ -10628,10 +10628,10 @@
           <w:numId w:val="2"/>
         </w:numPr>
       </w:pPr>
-      <w:bookmarkStart w:id="40" w:name="Section7"/>
-      <w:bookmarkStart w:id="41" w:name="_Hlk141707489"/>
-      <w:bookmarkStart w:id="42" w:name="_Toc163041867"/>
-      <w:bookmarkEnd w:id="1"/>
+      <w:bookmarkStart w:id="40" w:name="_Toc163041867"/>
+      <w:bookmarkStart w:id="41" w:name="Section7"/>
+      <w:bookmarkStart w:id="42" w:name="_Hlk141707489"/>
+      <w:bookmarkEnd w:id="2"/>
       <w:r>
         <w:lastRenderedPageBreak/>
         <w:t>R</w:t>
@@ -10645,9 +10645,9 @@
       <w:r>
         <w:t xml:space="preserve"> (CHEF HAT)</w:t>
       </w:r>
-      <w:bookmarkEnd w:id="42"/>
-    </w:p>
-    <w:bookmarkEnd w:id="40"/>
+      <w:bookmarkEnd w:id="40"/>
+    </w:p>
+    <w:bookmarkEnd w:id="41"/>
     <w:p>
       <w:r>
         <w:t>The</w:t>
@@ -12119,13 +12119,13 @@
           <w:numId w:val="15"/>
         </w:numPr>
       </w:pPr>
-      <w:bookmarkStart w:id="43" w:name="_Toc307298595"/>
-      <w:bookmarkStart w:id="44" w:name="_Toc11751345"/>
-      <w:bookmarkStart w:id="45" w:name="_Toc163041868"/>
+      <w:bookmarkStart w:id="43" w:name="_Toc163041868"/>
+      <w:bookmarkStart w:id="44" w:name="_Toc307298595"/>
+      <w:bookmarkStart w:id="45" w:name="_Toc11751345"/>
       <w:r>
         <w:t>Timed Cooking</w:t>
       </w:r>
-      <w:bookmarkEnd w:id="45"/>
+      <w:bookmarkEnd w:id="43"/>
     </w:p>
     <w:p>
       <w:r>
@@ -12667,11 +12667,11 @@
           <w:numId w:val="2"/>
         </w:numPr>
       </w:pPr>
-      <w:bookmarkStart w:id="49" w:name="_Toc141691489"/>
-      <w:bookmarkStart w:id="50" w:name="Section8"/>
-      <w:bookmarkStart w:id="51" w:name="_Toc163041872"/>
-      <w:bookmarkEnd w:id="43"/>
+      <w:bookmarkStart w:id="49" w:name="_Toc163041872"/>
+      <w:bookmarkStart w:id="50" w:name="_Toc141691489"/>
+      <w:bookmarkStart w:id="51" w:name="Section8"/>
       <w:bookmarkEnd w:id="44"/>
+      <w:bookmarkEnd w:id="45"/>
       <w:r>
         <w:t xml:space="preserve">RECIPE </w:t>
       </w:r>
@@ -12684,7 +12684,7 @@
       <w:r>
         <w:t>PROCESS</w:t>
       </w:r>
-      <w:bookmarkEnd w:id="51"/>
+      <w:bookmarkEnd w:id="49"/>
     </w:p>
     <w:p>
       <w:r>
@@ -14706,21 +14706,7 @@
         <w:rPr>
           <w:highlight w:val="yellow"/>
         </w:rPr>
-        <w:t xml:space="preserve">When a user presses the green Start fill button, the Arrow </w:t>
-      </w:r>
-      <w:proofErr w:type="gramStart"/>
-      <w:r>
-        <w:rPr>
-          <w:highlight w:val="yellow"/>
-        </w:rPr>
-        <w:t>buttons</w:t>
-      </w:r>
-      <w:proofErr w:type="gramEnd"/>
-      <w:r>
-        <w:rPr>
-          <w:highlight w:val="yellow"/>
-        </w:rPr>
-        <w:t xml:space="preserve"> and fill value shall be removed and replaced with a </w:t>
+        <w:t xml:space="preserve">When a user presses the green Start fill button, the Arrow buttons and fill value shall be removed and replaced with a </w:t>
       </w:r>
       <w:r>
         <w:rPr>
@@ -15261,12 +15247,12 @@
       <w:r>
         <w:t>PRESS &amp; GO COOKBOOK</w:t>
       </w:r>
-      <w:bookmarkEnd w:id="49"/>
+      <w:bookmarkEnd w:id="50"/>
       <w:bookmarkEnd w:id="57"/>
     </w:p>
     <w:p>
       <w:bookmarkStart w:id="58" w:name="_Hlk148953834"/>
-      <w:bookmarkEnd w:id="50"/>
+      <w:bookmarkEnd w:id="51"/>
       <w:r>
         <w:t xml:space="preserve">The </w:t>
       </w:r>
@@ -15863,15 +15849,15 @@
         </w:numPr>
       </w:pPr>
       <w:bookmarkStart w:id="59" w:name="_Toc141691493"/>
-      <w:bookmarkStart w:id="60" w:name="Section9"/>
-      <w:bookmarkStart w:id="61" w:name="_Toc163041879"/>
+      <w:bookmarkStart w:id="60" w:name="_Toc163041879"/>
+      <w:bookmarkStart w:id="61" w:name="Section9"/>
       <w:r>
         <w:t>SETTINGS</w:t>
       </w:r>
       <w:bookmarkEnd w:id="59"/>
-      <w:bookmarkEnd w:id="61"/>
-    </w:p>
-    <w:bookmarkEnd w:id="60"/>
+      <w:bookmarkEnd w:id="60"/>
+    </w:p>
+    <w:bookmarkEnd w:id="61"/>
     <w:p>
       <w:pPr>
         <w:rPr>
@@ -18293,43 +18279,48 @@
           <w:ilvl w:val="0"/>
           <w:numId w:val="25"/>
         </w:numPr>
+        <w:rPr>
+          <w:strike/>
+          <w:highlight w:val="yellow"/>
+        </w:rPr>
       </w:pPr>
       <w:bookmarkStart w:id="78" w:name="_Toc163041896"/>
       <w:r>
+        <w:rPr>
+          <w:strike/>
+          <w:highlight w:val="yellow"/>
+        </w:rPr>
         <w:lastRenderedPageBreak/>
         <w:t>Legal Information</w:t>
       </w:r>
       <w:bookmarkEnd w:id="78"/>
     </w:p>
     <w:p>
-      <w:r>
+      <w:pPr>
+        <w:rPr>
+          <w:strike/>
+        </w:rPr>
+      </w:pPr>
+      <w:r>
+        <w:rPr>
+          <w:strike/>
+          <w:highlight w:val="yellow"/>
+        </w:rPr>
         <w:t>(</w:t>
       </w:r>
       <w:r>
         <w:rPr>
+          <w:strike/>
           <w:color w:val="FF0000"/>
-        </w:rPr>
-        <w:t>TBD</w:t>
-      </w:r>
-      <w:r>
-        <w:rPr>
-          <w:color w:val="FF0000"/>
-        </w:rPr>
-        <w:t xml:space="preserve"> -</w:t>
-      </w:r>
-      <w:r>
-        <w:rPr>
-          <w:color w:val="FF0000"/>
-        </w:rPr>
-        <w:t xml:space="preserve"> </w:t>
-      </w:r>
-      <w:r>
-        <w:rPr>
-          <w:color w:val="FF0000"/>
-        </w:rPr>
-        <w:t>Phase 2</w:t>
-      </w:r>
-      <w:r>
+          <w:highlight w:val="yellow"/>
+        </w:rPr>
+        <w:t>TBD - Phase 2</w:t>
+      </w:r>
+      <w:r>
+        <w:rPr>
+          <w:strike/>
+          <w:highlight w:val="yellow"/>
+        </w:rPr>
         <w:t>)</w:t>
       </w:r>
     </w:p>
@@ -19621,15 +19612,15 @@
         </w:numPr>
       </w:pPr>
       <w:bookmarkStart w:id="87" w:name="_Toc141691499"/>
-      <w:bookmarkStart w:id="88" w:name="Section10"/>
-      <w:bookmarkStart w:id="89" w:name="_Toc163041905"/>
+      <w:bookmarkStart w:id="88" w:name="_Toc163041905"/>
+      <w:bookmarkStart w:id="89" w:name="Section10"/>
       <w:r>
         <w:t>MAIN COOKBOOK</w:t>
       </w:r>
       <w:bookmarkEnd w:id="87"/>
-      <w:bookmarkEnd w:id="89"/>
-    </w:p>
-    <w:bookmarkEnd w:id="88"/>
+      <w:bookmarkEnd w:id="88"/>
+    </w:p>
+    <w:bookmarkEnd w:id="89"/>
     <w:p>
       <w:r>
         <w:t xml:space="preserve">The Main Cookbook screen (see </w:t>
@@ -20090,8 +20081,8 @@
         <w:t>)</w:t>
       </w:r>
     </w:p>
-    <w:bookmarkEnd w:id="2"/>
-    <w:bookmarkEnd w:id="41"/>
+    <w:bookmarkEnd w:id="3"/>
+    <w:bookmarkEnd w:id="42"/>
     <w:p>
       <w:pPr>
         <w:pStyle w:val="Heading2"/>
